--- a/Aechivos relacionados/Descripcion Proyecto.docx
+++ b/Aechivos relacionados/Descripcion Proyecto.docx
@@ -3,401 +3,716 @@
 <w:document xmlns:wpc="http://schemas.microsoft.com/office/word/2010/wordprocessingCanvas" xmlns:mc="http://schemas.openxmlformats.org/markup-compatibility/2006" xmlns:o="urn:schemas-microsoft-com:office:office" xmlns:r="http://schemas.openxmlformats.org/officeDocument/2006/relationships" xmlns:m="http://schemas.openxmlformats.org/officeDocument/2006/math" xmlns:v="urn:schemas-microsoft-com:vml" xmlns:wp14="http://schemas.microsoft.com/office/word/2010/wordprocessingDrawing" xmlns:wp="http://schemas.openxmlformats.org/drawingml/2006/wordprocessingDrawing" xmlns:w10="urn:schemas-microsoft-com:office:word" xmlns:w="http://schemas.openxmlformats.org/wordprocessingml/2006/main" xmlns:w14="http://schemas.microsoft.com/office/word/2010/wordml" xmlns:wpg="http://schemas.microsoft.com/office/word/2010/wordprocessingGroup" xmlns:wpi="http://schemas.microsoft.com/office/word/2010/wordprocessingInk" xmlns:wne="http://schemas.microsoft.com/office/word/2006/wordml" xmlns:wps="http://schemas.microsoft.com/office/word/2010/wordprocessingShape" mc:Ignorable="w14 wp14">
   <w:body>
     <w:p>
-      <w:r>
-        <w:rPr>
+      <w:pPr>
+        <w:jc w:val="both"/>
+        <w:rPr>
+          <w:rFonts w:ascii="Arial" w:hAnsi="Arial" w:cs="Arial"/>
+          <w:sz w:val="24"/>
+          <w:szCs w:val="24"/>
+        </w:rPr>
+      </w:pPr>
+      <w:r>
+        <w:rPr>
+          <w:rFonts w:ascii="Arial" w:hAnsi="Arial" w:cs="Arial"/>
           <w:b/>
+          <w:sz w:val="24"/>
+          <w:szCs w:val="24"/>
           <w:u w:val="single"/>
         </w:rPr>
         <w:t>Programa</w:t>
       </w:r>
       <w:r>
+        <w:rPr>
+          <w:rFonts w:ascii="Arial" w:hAnsi="Arial" w:cs="Arial"/>
+          <w:sz w:val="24"/>
+          <w:szCs w:val="24"/>
+        </w:rPr>
         <w:t>: Control de depósito.</w:t>
       </w:r>
     </w:p>
     <w:p>
-      <w:r>
-        <w:t xml:space="preserve">Nombre de la </w:t>
-      </w:r>
-      <w:r>
-        <w:t xml:space="preserve">solución: </w:t>
+      <w:pPr>
+        <w:jc w:val="both"/>
+        <w:rPr>
+          <w:rFonts w:ascii="Arial" w:hAnsi="Arial" w:cs="Arial"/>
+          <w:sz w:val="24"/>
+          <w:szCs w:val="24"/>
+        </w:rPr>
+      </w:pPr>
+      <w:r>
+        <w:rPr>
+          <w:rFonts w:ascii="Arial" w:hAnsi="Arial" w:cs="Arial"/>
+          <w:sz w:val="24"/>
+          <w:szCs w:val="24"/>
+        </w:rPr>
+        <w:t xml:space="preserve">Nombre de la solución: </w:t>
       </w:r>
       <w:proofErr w:type="spellStart"/>
       <w:r>
+        <w:rPr>
+          <w:rFonts w:ascii="Arial" w:hAnsi="Arial" w:cs="Arial"/>
+          <w:sz w:val="24"/>
+          <w:szCs w:val="24"/>
+        </w:rPr>
         <w:t>TPC_Stamm_Gomez</w:t>
       </w:r>
       <w:proofErr w:type="spellEnd"/>
       <w:r>
+        <w:rPr>
+          <w:rFonts w:ascii="Arial" w:hAnsi="Arial" w:cs="Arial"/>
+          <w:sz w:val="24"/>
+          <w:szCs w:val="24"/>
+        </w:rPr>
         <w:t>.</w:t>
       </w:r>
     </w:p>
     <w:p>
-      <w:r>
+      <w:pPr>
+        <w:jc w:val="both"/>
+        <w:rPr>
+          <w:rFonts w:ascii="Arial" w:hAnsi="Arial" w:cs="Arial"/>
+          <w:sz w:val="24"/>
+          <w:szCs w:val="24"/>
+        </w:rPr>
+      </w:pPr>
+      <w:r>
+        <w:rPr>
+          <w:rFonts w:ascii="Arial" w:hAnsi="Arial" w:cs="Arial"/>
+          <w:sz w:val="24"/>
+          <w:szCs w:val="24"/>
+        </w:rPr>
         <w:t>Se requiere una aplicación web para control de depósito</w:t>
+      </w:r>
+      <w:r>
+        <w:rPr>
+          <w:rFonts w:ascii="Arial" w:hAnsi="Arial" w:cs="Arial"/>
+          <w:sz w:val="24"/>
+          <w:szCs w:val="24"/>
+        </w:rPr>
+        <w:t xml:space="preserve">, en cual se administrará los diferentes productos mediante una recepción de pedidos </w:t>
+      </w:r>
+      <w:r>
+        <w:rPr>
+          <w:rFonts w:ascii="Arial" w:hAnsi="Arial" w:cs="Arial"/>
+          <w:sz w:val="24"/>
+          <w:szCs w:val="24"/>
+        </w:rPr>
+        <w:t xml:space="preserve">mediante </w:t>
+      </w:r>
+      <w:r>
+        <w:rPr>
+          <w:rFonts w:ascii="Arial" w:hAnsi="Arial" w:cs="Arial"/>
+          <w:sz w:val="24"/>
+          <w:szCs w:val="24"/>
+        </w:rPr>
+        <w:t>remitos</w:t>
+      </w:r>
+      <w:r>
+        <w:rPr>
+          <w:rFonts w:ascii="Arial" w:hAnsi="Arial" w:cs="Arial"/>
+          <w:sz w:val="24"/>
+          <w:szCs w:val="24"/>
+        </w:rPr>
+        <w:t xml:space="preserve"> emitidos por el área de ventas</w:t>
+      </w:r>
+      <w:r>
+        <w:rPr>
+          <w:rFonts w:ascii="Arial" w:hAnsi="Arial" w:cs="Arial"/>
+          <w:sz w:val="24"/>
+          <w:szCs w:val="24"/>
+        </w:rPr>
+        <w:t xml:space="preserve"> </w:t>
+      </w:r>
+      <w:r>
+        <w:rPr>
+          <w:rFonts w:ascii="Arial" w:hAnsi="Arial" w:cs="Arial"/>
+          <w:sz w:val="24"/>
+          <w:szCs w:val="24"/>
+        </w:rPr>
+        <w:t>y armado de pedidos.</w:t>
+      </w:r>
+    </w:p>
+    <w:p>
+      <w:pPr>
+        <w:jc w:val="both"/>
+        <w:rPr>
+          <w:rFonts w:ascii="Arial" w:hAnsi="Arial" w:cs="Arial"/>
+          <w:sz w:val="24"/>
+          <w:szCs w:val="24"/>
+        </w:rPr>
+      </w:pPr>
+      <w:r>
+        <w:rPr>
+          <w:rFonts w:ascii="Arial" w:hAnsi="Arial" w:cs="Arial"/>
+          <w:sz w:val="24"/>
+          <w:szCs w:val="24"/>
+        </w:rPr>
+        <w:t xml:space="preserve">El cual se deberá dar alta los diferentes productos que estarán catalogados por marcas, y tipos de productos, como así también el sector en el cual deberá alojarse dependiendo </w:t>
+      </w:r>
+      <w:proofErr w:type="spellStart"/>
+      <w:r>
+        <w:rPr>
+          <w:rFonts w:ascii="Arial" w:hAnsi="Arial" w:cs="Arial"/>
+          <w:sz w:val="24"/>
+          <w:szCs w:val="24"/>
+        </w:rPr>
+        <w:t>del</w:t>
+      </w:r>
+      <w:proofErr w:type="spellEnd"/>
+      <w:r>
+        <w:rPr>
+          <w:rFonts w:ascii="Arial" w:hAnsi="Arial" w:cs="Arial"/>
+          <w:sz w:val="24"/>
+          <w:szCs w:val="24"/>
+        </w:rPr>
+        <w:t xml:space="preserve"> la clase de producto.</w:t>
+      </w:r>
+    </w:p>
+    <w:p>
+      <w:pPr>
+        <w:jc w:val="both"/>
+        <w:rPr>
+          <w:rFonts w:ascii="Arial" w:hAnsi="Arial" w:cs="Arial"/>
+          <w:sz w:val="24"/>
+          <w:szCs w:val="24"/>
+        </w:rPr>
+      </w:pPr>
+      <w:r>
+        <w:rPr>
+          <w:rFonts w:ascii="Arial" w:hAnsi="Arial" w:cs="Arial"/>
+          <w:sz w:val="24"/>
+          <w:szCs w:val="24"/>
+        </w:rPr>
+        <w:t>Los pedidos serán cargados por los usuarios del depósito</w:t>
       </w:r>
       <w:bookmarkStart w:id="0" w:name="_GoBack"/>
       <w:bookmarkEnd w:id="0"/>
-    </w:p>
-    <w:p/>
-    <w:p/>
-    <w:p/>
+      <w:r>
+        <w:rPr>
+          <w:rFonts w:ascii="Arial" w:hAnsi="Arial" w:cs="Arial"/>
+          <w:sz w:val="24"/>
+          <w:szCs w:val="24"/>
+        </w:rPr>
+        <w:t xml:space="preserve">, los cuales se establecerán </w:t>
+      </w:r>
+      <w:r>
+        <w:rPr>
+          <w:rFonts w:ascii="Arial" w:hAnsi="Arial" w:cs="Arial"/>
+          <w:sz w:val="24"/>
+          <w:szCs w:val="24"/>
+        </w:rPr>
+        <w:t>los permisos para cargar los productos y usuarios de control con permiso de segundo nivel, el cual pude modificar los pedidos y agregar promociones.</w:t>
+      </w:r>
+    </w:p>
+    <w:p>
+      <w:pPr>
+        <w:jc w:val="both"/>
+        <w:rPr>
+          <w:rFonts w:ascii="Arial" w:hAnsi="Arial" w:cs="Arial"/>
+          <w:sz w:val="24"/>
+          <w:szCs w:val="24"/>
+        </w:rPr>
+      </w:pPr>
+      <w:r>
+        <w:rPr>
+          <w:rFonts w:ascii="Arial" w:hAnsi="Arial" w:cs="Arial"/>
+          <w:sz w:val="24"/>
+          <w:szCs w:val="24"/>
+        </w:rPr>
+        <w:t>Por cada remito se deberá descontar del stock una vez que el pedido ha sido despachado</w:t>
+      </w:r>
+      <w:r>
+        <w:rPr>
+          <w:rFonts w:ascii="Arial" w:hAnsi="Arial" w:cs="Arial"/>
+          <w:sz w:val="24"/>
+          <w:szCs w:val="24"/>
+        </w:rPr>
+        <w:t>, y mantener el estado del mismo hasta el retorno/conformación de entrega de pedido</w:t>
+      </w:r>
+      <w:r>
+        <w:rPr>
+          <w:rFonts w:ascii="Arial" w:hAnsi="Arial" w:cs="Arial"/>
+          <w:sz w:val="24"/>
+          <w:szCs w:val="24"/>
+        </w:rPr>
+        <w:t>.</w:t>
+      </w:r>
+    </w:p>
+    <w:p>
+      <w:pPr>
+        <w:jc w:val="both"/>
+        <w:rPr>
+          <w:rFonts w:ascii="Arial" w:hAnsi="Arial" w:cs="Arial"/>
+          <w:sz w:val="24"/>
+          <w:szCs w:val="24"/>
+        </w:rPr>
+      </w:pPr>
+      <w:r>
+        <w:rPr>
+          <w:rFonts w:ascii="Arial" w:hAnsi="Arial" w:cs="Arial"/>
+          <w:sz w:val="24"/>
+          <w:szCs w:val="24"/>
+        </w:rPr>
+        <w:t xml:space="preserve">También </w:t>
+      </w:r>
+      <w:r>
+        <w:rPr>
+          <w:rFonts w:ascii="Arial" w:hAnsi="Arial" w:cs="Arial"/>
+          <w:sz w:val="24"/>
+          <w:szCs w:val="24"/>
+        </w:rPr>
+        <w:t>se administrará la carga de los vehículos, los cuales se contará con la información necesaria con volumen y peso que cada vehículo posee a fin de evitar la sobrecarga entre el volumen y peso de capacidad de cada vehículo.</w:t>
+      </w:r>
+    </w:p>
+    <w:p>
+      <w:pPr>
+        <w:jc w:val="both"/>
+        <w:rPr>
+          <w:rFonts w:ascii="Arial" w:hAnsi="Arial" w:cs="Arial"/>
+          <w:sz w:val="24"/>
+          <w:szCs w:val="24"/>
+        </w:rPr>
+      </w:pPr>
+      <w:r>
+        <w:rPr>
+          <w:rFonts w:ascii="Arial" w:hAnsi="Arial" w:cs="Arial"/>
+          <w:sz w:val="24"/>
+          <w:szCs w:val="24"/>
+        </w:rPr>
+        <w:t xml:space="preserve">Sus clientes podrán acceder a la vista de los productos que posee el cliente, mediante </w:t>
+      </w:r>
+      <w:r>
+        <w:rPr>
+          <w:rFonts w:ascii="Arial" w:hAnsi="Arial" w:cs="Arial"/>
+          <w:sz w:val="24"/>
+          <w:szCs w:val="24"/>
+        </w:rPr>
+        <w:t xml:space="preserve">una página web en la </w:t>
+      </w:r>
+      <w:r>
+        <w:rPr>
+          <w:rFonts w:ascii="Arial" w:hAnsi="Arial" w:cs="Arial"/>
+          <w:sz w:val="24"/>
+          <w:szCs w:val="24"/>
+        </w:rPr>
+        <w:t>cual una vez seleccionados los productos podrán ser pedido mediante una forma de</w:t>
+      </w:r>
+      <w:r>
+        <w:rPr>
+          <w:rFonts w:ascii="Arial" w:hAnsi="Arial" w:cs="Arial"/>
+          <w:sz w:val="24"/>
+          <w:szCs w:val="24"/>
+        </w:rPr>
+        <w:t xml:space="preserve"> contacto (e-mail, </w:t>
+      </w:r>
+      <w:proofErr w:type="spellStart"/>
+      <w:r>
+        <w:rPr>
+          <w:rFonts w:ascii="Arial" w:hAnsi="Arial" w:cs="Arial"/>
+          <w:sz w:val="24"/>
+          <w:szCs w:val="24"/>
+        </w:rPr>
+        <w:t>whatsapp</w:t>
+      </w:r>
+      <w:proofErr w:type="spellEnd"/>
+      <w:r>
+        <w:rPr>
+          <w:rFonts w:ascii="Arial" w:hAnsi="Arial" w:cs="Arial"/>
+          <w:sz w:val="24"/>
+          <w:szCs w:val="24"/>
+        </w:rPr>
+        <w:t xml:space="preserve">, </w:t>
+      </w:r>
+      <w:proofErr w:type="spellStart"/>
+      <w:r>
+        <w:rPr>
+          <w:rFonts w:ascii="Arial" w:hAnsi="Arial" w:cs="Arial"/>
+          <w:sz w:val="24"/>
+          <w:szCs w:val="24"/>
+        </w:rPr>
+        <w:t>etc</w:t>
+      </w:r>
+      <w:proofErr w:type="spellEnd"/>
+      <w:r>
+        <w:rPr>
+          <w:rFonts w:ascii="Arial" w:hAnsi="Arial" w:cs="Arial"/>
+          <w:sz w:val="24"/>
+          <w:szCs w:val="24"/>
+        </w:rPr>
+        <w:t>).</w:t>
+      </w:r>
+      <w:r>
+        <w:rPr>
+          <w:rFonts w:ascii="Arial" w:hAnsi="Arial" w:cs="Arial"/>
+          <w:sz w:val="24"/>
+          <w:szCs w:val="24"/>
+        </w:rPr>
+        <w:t xml:space="preserve"> </w:t>
+      </w:r>
+    </w:p>
+    <w:p>
+      <w:pPr>
+        <w:jc w:val="both"/>
+        <w:rPr>
+          <w:rFonts w:ascii="Arial" w:hAnsi="Arial" w:cs="Arial"/>
+          <w:sz w:val="24"/>
+          <w:szCs w:val="24"/>
+        </w:rPr>
+      </w:pPr>
+    </w:p>
+    <w:p>
+      <w:pPr>
+        <w:jc w:val="both"/>
+        <w:rPr>
+          <w:rFonts w:ascii="Arial" w:hAnsi="Arial" w:cs="Arial"/>
+          <w:sz w:val="24"/>
+          <w:szCs w:val="24"/>
+        </w:rPr>
+      </w:pPr>
+    </w:p>
     <w:p>
       <w:pPr>
         <w:shd w:val="clear" w:color="auto" w:fill="FFFFFF"/>
         <w:spacing w:after="0" w:line="240" w:lineRule="auto"/>
-        <w:rPr>
-          <w:rFonts w:ascii="Segoe UI" w:eastAsia="Times New Roman" w:hAnsi="Segoe UI" w:cs="Segoe UI"/>
-          <w:color w:val="343A40"/>
-          <w:sz w:val="23"/>
-          <w:szCs w:val="23"/>
-          <w:lang w:eastAsia="es-ES"/>
-        </w:rPr>
-      </w:pPr>
-      <w:r>
-        <w:rPr>
-          <w:rFonts w:ascii="Segoe UI" w:eastAsia="Times New Roman" w:hAnsi="Segoe UI" w:cs="Segoe UI"/>
-          <w:color w:val="343A40"/>
-          <w:sz w:val="23"/>
-          <w:szCs w:val="23"/>
+        <w:jc w:val="both"/>
+        <w:rPr>
+          <w:rFonts w:ascii="Arial" w:eastAsia="Times New Roman" w:hAnsi="Arial" w:cs="Arial"/>
+          <w:color w:val="343A40"/>
+          <w:sz w:val="24"/>
+          <w:szCs w:val="24"/>
+          <w:lang w:eastAsia="es-ES"/>
+        </w:rPr>
+      </w:pPr>
+      <w:r>
+        <w:rPr>
+          <w:rFonts w:ascii="Arial" w:eastAsia="Times New Roman" w:hAnsi="Arial" w:cs="Arial"/>
+          <w:color w:val="343A40"/>
+          <w:sz w:val="24"/>
+          <w:szCs w:val="24"/>
           <w:lang w:eastAsia="es-ES"/>
         </w:rPr>
         <w:t>Se requiere una aplicación web para ingresar los reclamos de clientes que se toman</w:t>
+      </w:r>
+      <w:r>
+        <w:rPr>
+          <w:rFonts w:ascii="Arial" w:eastAsia="Times New Roman" w:hAnsi="Arial" w:cs="Arial"/>
+          <w:color w:val="343A40"/>
+          <w:sz w:val="24"/>
+          <w:szCs w:val="24"/>
+          <w:lang w:eastAsia="es-ES"/>
+        </w:rPr>
+        <w:t xml:space="preserve"> </w:t>
+      </w:r>
+      <w:r>
+        <w:rPr>
+          <w:rFonts w:ascii="Arial" w:eastAsia="Times New Roman" w:hAnsi="Arial" w:cs="Arial"/>
+          <w:color w:val="343A40"/>
+          <w:sz w:val="24"/>
+          <w:szCs w:val="24"/>
+          <w:lang w:eastAsia="es-ES"/>
+        </w:rPr>
+        <w:t xml:space="preserve">dentro de un </w:t>
+      </w:r>
+      <w:proofErr w:type="spellStart"/>
+      <w:r>
+        <w:rPr>
+          <w:rFonts w:ascii="Arial" w:eastAsia="Times New Roman" w:hAnsi="Arial" w:cs="Arial"/>
+          <w:color w:val="343A40"/>
+          <w:sz w:val="24"/>
+          <w:szCs w:val="24"/>
+          <w:lang w:eastAsia="es-ES"/>
+        </w:rPr>
+        <w:t>call</w:t>
+      </w:r>
+      <w:proofErr w:type="spellEnd"/>
+      <w:r>
+        <w:rPr>
+          <w:rFonts w:ascii="Arial" w:eastAsia="Times New Roman" w:hAnsi="Arial" w:cs="Arial"/>
+          <w:color w:val="343A40"/>
+          <w:sz w:val="24"/>
+          <w:szCs w:val="24"/>
+          <w:lang w:eastAsia="es-ES"/>
+        </w:rPr>
+        <w:t xml:space="preserve"> center. Para poder ingresar el reclamo, el cliente debe estar dado de alta, con lo</w:t>
+      </w:r>
+      <w:r>
+        <w:rPr>
+          <w:rFonts w:ascii="Arial" w:eastAsia="Times New Roman" w:hAnsi="Arial" w:cs="Arial"/>
+          <w:color w:val="343A40"/>
+          <w:sz w:val="24"/>
+          <w:szCs w:val="24"/>
+          <w:lang w:eastAsia="es-ES"/>
+        </w:rPr>
+        <w:t xml:space="preserve"> </w:t>
+      </w:r>
+      <w:r>
+        <w:rPr>
+          <w:rFonts w:ascii="Arial" w:eastAsia="Times New Roman" w:hAnsi="Arial" w:cs="Arial"/>
+          <w:color w:val="343A40"/>
+          <w:sz w:val="24"/>
+          <w:szCs w:val="24"/>
+          <w:lang w:eastAsia="es-ES"/>
+        </w:rPr>
+        <w:t>cual se debe contar con administración de clientes.</w:t>
       </w:r>
     </w:p>
     <w:p>
       <w:pPr>
         <w:shd w:val="clear" w:color="auto" w:fill="FFFFFF"/>
         <w:spacing w:after="0" w:line="240" w:lineRule="auto"/>
-        <w:rPr>
-          <w:rFonts w:ascii="Segoe UI" w:eastAsia="Times New Roman" w:hAnsi="Segoe UI" w:cs="Segoe UI"/>
-          <w:color w:val="343A40"/>
-          <w:sz w:val="23"/>
-          <w:szCs w:val="23"/>
-          <w:lang w:eastAsia="es-ES"/>
-        </w:rPr>
-      </w:pPr>
-      <w:proofErr w:type="gramStart"/>
-      <w:r>
-        <w:rPr>
-          <w:rFonts w:ascii="Segoe UI" w:eastAsia="Times New Roman" w:hAnsi="Segoe UI" w:cs="Segoe UI"/>
-          <w:color w:val="343A40"/>
-          <w:sz w:val="23"/>
-          <w:szCs w:val="23"/>
-          <w:lang w:eastAsia="es-ES"/>
-        </w:rPr>
-        <w:t>dentro</w:t>
-      </w:r>
-      <w:proofErr w:type="gramEnd"/>
-      <w:r>
-        <w:rPr>
-          <w:rFonts w:ascii="Segoe UI" w:eastAsia="Times New Roman" w:hAnsi="Segoe UI" w:cs="Segoe UI"/>
-          <w:color w:val="343A40"/>
-          <w:sz w:val="23"/>
-          <w:szCs w:val="23"/>
-          <w:lang w:eastAsia="es-ES"/>
-        </w:rPr>
-        <w:t xml:space="preserve"> de un </w:t>
-      </w:r>
-      <w:proofErr w:type="spellStart"/>
-      <w:r>
-        <w:rPr>
-          <w:rFonts w:ascii="Segoe UI" w:eastAsia="Times New Roman" w:hAnsi="Segoe UI" w:cs="Segoe UI"/>
-          <w:color w:val="343A40"/>
-          <w:sz w:val="23"/>
-          <w:szCs w:val="23"/>
-          <w:lang w:eastAsia="es-ES"/>
-        </w:rPr>
-        <w:t>call</w:t>
-      </w:r>
-      <w:proofErr w:type="spellEnd"/>
-      <w:r>
-        <w:rPr>
-          <w:rFonts w:ascii="Segoe UI" w:eastAsia="Times New Roman" w:hAnsi="Segoe UI" w:cs="Segoe UI"/>
-          <w:color w:val="343A40"/>
-          <w:sz w:val="23"/>
-          <w:szCs w:val="23"/>
-          <w:lang w:eastAsia="es-ES"/>
-        </w:rPr>
-        <w:t xml:space="preserve"> center. Para poder ingresar el reclamo, el cliente debe estar dado de alta, con lo</w:t>
+        <w:jc w:val="both"/>
+        <w:rPr>
+          <w:rFonts w:ascii="Arial" w:eastAsia="Times New Roman" w:hAnsi="Arial" w:cs="Arial"/>
+          <w:color w:val="343A40"/>
+          <w:sz w:val="24"/>
+          <w:szCs w:val="24"/>
+          <w:lang w:eastAsia="es-ES"/>
+        </w:rPr>
+      </w:pPr>
+      <w:r>
+        <w:rPr>
+          <w:rFonts w:ascii="Arial" w:eastAsia="Times New Roman" w:hAnsi="Arial" w:cs="Arial"/>
+          <w:color w:val="343A40"/>
+          <w:sz w:val="24"/>
+          <w:szCs w:val="24"/>
+          <w:lang w:eastAsia="es-ES"/>
+        </w:rPr>
+        <w:t xml:space="preserve">Para dar de alta un incidente se debe seleccionar el cliente, el tipo de incidencia (administrable), la prioridad (administrable) y agregar la problemática. El sistema deberá manejar seguridad y distintos perfiles: Administrador, Telefonista y Supervisor. Cada vez que se ingrese una incidencia, ésta quedará asignada a su usuario creador, pero el Supervisor podrá cambiar la asignación en cualquier momento. Además para los incidentes se debe manejar un modelo de estados (Abierto, En Análisis, Cerrado, Reabierto, Asignado, Resuelto), que será administrado automáticamente a medida que se gestione el reclamo. Un incidente nace en estado “Abierto”, pasa a "Asignado" cuando se reasigna; a “En Análisis” cuando se lo modifica por algún motivo. </w:t>
       </w:r>
     </w:p>
     <w:p>
       <w:pPr>
         <w:shd w:val="clear" w:color="auto" w:fill="FFFFFF"/>
         <w:spacing w:after="0" w:line="240" w:lineRule="auto"/>
-        <w:rPr>
-          <w:rFonts w:ascii="Segoe UI" w:eastAsia="Times New Roman" w:hAnsi="Segoe UI" w:cs="Segoe UI"/>
-          <w:color w:val="343A40"/>
-          <w:sz w:val="23"/>
-          <w:szCs w:val="23"/>
-          <w:lang w:eastAsia="es-ES"/>
-        </w:rPr>
-      </w:pPr>
+        <w:jc w:val="both"/>
+        <w:rPr>
+          <w:rFonts w:ascii="Arial" w:eastAsia="Times New Roman" w:hAnsi="Arial" w:cs="Arial"/>
+          <w:color w:val="343A40"/>
+          <w:sz w:val="24"/>
+          <w:szCs w:val="24"/>
+          <w:lang w:eastAsia="es-ES"/>
+        </w:rPr>
+      </w:pPr>
+      <w:r>
+        <w:rPr>
+          <w:rFonts w:ascii="Arial" w:eastAsia="Times New Roman" w:hAnsi="Arial" w:cs="Arial"/>
+          <w:color w:val="343A40"/>
+          <w:sz w:val="24"/>
+          <w:szCs w:val="24"/>
+          <w:lang w:eastAsia="es-ES"/>
+        </w:rPr>
+        <w:t xml:space="preserve">Una vez que se dio una respuesta satisfactoria se pasa a "Resuelto" con un botón "Resolver" que pedirá algún dato adicional final; y por último, el incidente puede ser cerrado desde un botón “Cerrar Incidencia”. Cuando se cierra, sí o sí </w:t>
+      </w:r>
       <w:proofErr w:type="gramStart"/>
       <w:r>
         <w:rPr>
-          <w:rFonts w:ascii="Segoe UI" w:eastAsia="Times New Roman" w:hAnsi="Segoe UI" w:cs="Segoe UI"/>
-          <w:color w:val="343A40"/>
-          <w:sz w:val="23"/>
-          <w:szCs w:val="23"/>
-          <w:lang w:eastAsia="es-ES"/>
-        </w:rPr>
-        <w:t>cual</w:t>
+          <w:rFonts w:ascii="Arial" w:eastAsia="Times New Roman" w:hAnsi="Arial" w:cs="Arial"/>
+          <w:color w:val="343A40"/>
+          <w:sz w:val="24"/>
+          <w:szCs w:val="24"/>
+          <w:lang w:eastAsia="es-ES"/>
+        </w:rPr>
+        <w:t>debe</w:t>
       </w:r>
       <w:proofErr w:type="gramEnd"/>
       <w:r>
         <w:rPr>
-          <w:rFonts w:ascii="Segoe UI" w:eastAsia="Times New Roman" w:hAnsi="Segoe UI" w:cs="Segoe UI"/>
-          <w:color w:val="343A40"/>
-          <w:sz w:val="23"/>
-          <w:szCs w:val="23"/>
-          <w:lang w:eastAsia="es-ES"/>
-        </w:rPr>
-        <w:t xml:space="preserve"> se debe contar con administración de clientes.</w:t>
+          <w:rFonts w:ascii="Arial" w:eastAsia="Times New Roman" w:hAnsi="Arial" w:cs="Arial"/>
+          <w:color w:val="343A40"/>
+          <w:sz w:val="24"/>
+          <w:szCs w:val="24"/>
+          <w:lang w:eastAsia="es-ES"/>
+        </w:rPr>
+        <w:t xml:space="preserve"> pedir un comentario final de cierre. Un incidente puede ser cerrado por distintos motivos distintos a no haber llegado a una solución, por eso es distinto de "Resuelto".</w:t>
       </w:r>
     </w:p>
     <w:p>
       <w:pPr>
         <w:shd w:val="clear" w:color="auto" w:fill="FFFFFF"/>
         <w:spacing w:after="0" w:line="240" w:lineRule="auto"/>
-        <w:rPr>
-          <w:rFonts w:ascii="Segoe UI" w:eastAsia="Times New Roman" w:hAnsi="Segoe UI" w:cs="Segoe UI"/>
-          <w:color w:val="343A40"/>
-          <w:sz w:val="23"/>
-          <w:szCs w:val="23"/>
-          <w:lang w:eastAsia="es-ES"/>
-        </w:rPr>
-      </w:pPr>
-      <w:r>
-        <w:rPr>
-          <w:rFonts w:ascii="Segoe UI" w:eastAsia="Times New Roman" w:hAnsi="Segoe UI" w:cs="Segoe UI"/>
-          <w:color w:val="343A40"/>
-          <w:sz w:val="23"/>
-          <w:szCs w:val="23"/>
-          <w:lang w:eastAsia="es-ES"/>
-        </w:rPr>
-        <w:t xml:space="preserve">Para dar de alta un incidente se debe seleccionar el cliente, el tipo de incidencia (administrable), la prioridad (administrable) y agregar la problemática. El sistema deberá manejar seguridad y distintos perfiles: Administrador, Telefonista y Supervisor. Cada vez que se ingrese una incidencia, ésta quedará asignada a su usuario creador, pero el Supervisor podrá cambiar la asignación en cualquier momento. Además para los incidentes se debe manejar un modelo de estados (Abierto, En Análisis, Cerrado, Reabierto, Asignado, Resuelto), que será administrado automáticamente a medida que se gestione el reclamo. Un incidente nace en estado “Abierto”, pasa a "Asignado" cuando se reasigna; a “En Análisis” cuando se lo modifica por algún motivo. Una vez que se dio una respuesta satisfactoria se pasa a "Resuelto" con un botón "Resolver" que pedirá algún dato adicional final; y por último, el incidente puede ser cerrado desde un botón “Cerrar Incidencia”. Cuando se cierra, sí o sí </w:t>
-      </w:r>
-      <w:proofErr w:type="gramStart"/>
-      <w:r>
-        <w:rPr>
-          <w:rFonts w:ascii="Segoe UI" w:eastAsia="Times New Roman" w:hAnsi="Segoe UI" w:cs="Segoe UI"/>
-          <w:color w:val="343A40"/>
-          <w:sz w:val="23"/>
-          <w:szCs w:val="23"/>
-          <w:lang w:eastAsia="es-ES"/>
-        </w:rPr>
-        <w:t>debe</w:t>
-      </w:r>
-      <w:proofErr w:type="gramEnd"/>
-      <w:r>
-        <w:rPr>
-          <w:rFonts w:ascii="Segoe UI" w:eastAsia="Times New Roman" w:hAnsi="Segoe UI" w:cs="Segoe UI"/>
-          <w:color w:val="343A40"/>
-          <w:sz w:val="23"/>
-          <w:szCs w:val="23"/>
-          <w:lang w:eastAsia="es-ES"/>
-        </w:rPr>
-        <w:t xml:space="preserve"> pedir un comentario final de cierre. Un incidente puede ser cerrado por distintos motivos distintos a no haber llegado a una solución, por eso es distinto de "Resuelto".</w:t>
+        <w:jc w:val="both"/>
+        <w:rPr>
+          <w:rFonts w:ascii="Arial" w:eastAsia="Times New Roman" w:hAnsi="Arial" w:cs="Arial"/>
+          <w:color w:val="343A40"/>
+          <w:sz w:val="24"/>
+          <w:szCs w:val="24"/>
+          <w:lang w:eastAsia="es-ES"/>
+        </w:rPr>
+      </w:pPr>
+      <w:r>
+        <w:rPr>
+          <w:rFonts w:ascii="Arial" w:eastAsia="Times New Roman" w:hAnsi="Arial" w:cs="Arial"/>
+          <w:color w:val="343A40"/>
+          <w:sz w:val="24"/>
+          <w:szCs w:val="24"/>
+          <w:lang w:eastAsia="es-ES"/>
+        </w:rPr>
+        <w:t>El estado no puede ser cambiado manualmente por los usuarios.</w:t>
       </w:r>
     </w:p>
     <w:p>
       <w:pPr>
         <w:shd w:val="clear" w:color="auto" w:fill="FFFFFF"/>
         <w:spacing w:after="0" w:line="240" w:lineRule="auto"/>
-        <w:rPr>
-          <w:rFonts w:ascii="Segoe UI" w:eastAsia="Times New Roman" w:hAnsi="Segoe UI" w:cs="Segoe UI"/>
-          <w:color w:val="343A40"/>
-          <w:sz w:val="23"/>
-          <w:szCs w:val="23"/>
-          <w:lang w:eastAsia="es-ES"/>
-        </w:rPr>
-      </w:pPr>
-      <w:r>
-        <w:rPr>
-          <w:rFonts w:ascii="Segoe UI" w:eastAsia="Times New Roman" w:hAnsi="Segoe UI" w:cs="Segoe UI"/>
-          <w:color w:val="343A40"/>
-          <w:sz w:val="23"/>
-          <w:szCs w:val="23"/>
-          <w:lang w:eastAsia="es-ES"/>
-        </w:rPr>
-        <w:t>El estado no puede ser cambiado manualmente por los usuarios.</w:t>
+        <w:jc w:val="both"/>
+        <w:rPr>
+          <w:rFonts w:ascii="Arial" w:eastAsia="Times New Roman" w:hAnsi="Arial" w:cs="Arial"/>
+          <w:color w:val="343A40"/>
+          <w:sz w:val="24"/>
+          <w:szCs w:val="24"/>
+          <w:lang w:eastAsia="es-ES"/>
+        </w:rPr>
+      </w:pPr>
+      <w:r>
+        <w:rPr>
+          <w:rFonts w:ascii="Arial" w:eastAsia="Times New Roman" w:hAnsi="Arial" w:cs="Arial"/>
+          <w:color w:val="343A40"/>
+          <w:sz w:val="24"/>
+          <w:szCs w:val="24"/>
+          <w:lang w:eastAsia="es-ES"/>
+        </w:rPr>
+        <w:lastRenderedPageBreak/>
+        <w:t>Un incidente no debería ser eliminado nunca.</w:t>
       </w:r>
     </w:p>
     <w:p>
       <w:pPr>
         <w:shd w:val="clear" w:color="auto" w:fill="FFFFFF"/>
         <w:spacing w:after="0" w:line="240" w:lineRule="auto"/>
-        <w:rPr>
-          <w:rFonts w:ascii="Segoe UI" w:eastAsia="Times New Roman" w:hAnsi="Segoe UI" w:cs="Segoe UI"/>
-          <w:color w:val="343A40"/>
-          <w:sz w:val="23"/>
-          <w:szCs w:val="23"/>
-          <w:lang w:eastAsia="es-ES"/>
-        </w:rPr>
-      </w:pPr>
-      <w:r>
-        <w:rPr>
-          <w:rFonts w:ascii="Segoe UI" w:eastAsia="Times New Roman" w:hAnsi="Segoe UI" w:cs="Segoe UI"/>
-          <w:color w:val="343A40"/>
-          <w:sz w:val="23"/>
-          <w:szCs w:val="23"/>
-          <w:lang w:eastAsia="es-ES"/>
-        </w:rPr>
-        <w:t>Un incidente no debería ser eliminado nunca.</w:t>
+        <w:jc w:val="both"/>
+        <w:rPr>
+          <w:rFonts w:ascii="Arial" w:eastAsia="Times New Roman" w:hAnsi="Arial" w:cs="Arial"/>
+          <w:color w:val="343A40"/>
+          <w:sz w:val="24"/>
+          <w:szCs w:val="24"/>
+          <w:lang w:eastAsia="es-ES"/>
+        </w:rPr>
+      </w:pPr>
+      <w:r>
+        <w:rPr>
+          <w:rFonts w:ascii="Arial" w:eastAsia="Times New Roman" w:hAnsi="Arial" w:cs="Arial"/>
+          <w:color w:val="343A40"/>
+          <w:sz w:val="24"/>
+          <w:szCs w:val="24"/>
+          <w:lang w:eastAsia="es-ES"/>
+        </w:rPr>
+        <w:t>Con respecto a la visibilidad, los telefonistas podrán ver y administrar clientes e incidencias, pero</w:t>
+      </w:r>
+      <w:r>
+        <w:rPr>
+          <w:rFonts w:ascii="Arial" w:eastAsia="Times New Roman" w:hAnsi="Arial" w:cs="Arial"/>
+          <w:color w:val="343A40"/>
+          <w:sz w:val="24"/>
+          <w:szCs w:val="24"/>
+          <w:lang w:eastAsia="es-ES"/>
+        </w:rPr>
+        <w:t xml:space="preserve"> </w:t>
+      </w:r>
+      <w:r>
+        <w:rPr>
+          <w:rFonts w:ascii="Arial" w:eastAsia="Times New Roman" w:hAnsi="Arial" w:cs="Arial"/>
+          <w:color w:val="343A40"/>
+          <w:sz w:val="24"/>
+          <w:szCs w:val="24"/>
+          <w:lang w:eastAsia="es-ES"/>
+        </w:rPr>
+        <w:t>sólo ver las incidencias asignadas a ellos. El administrador podrá ver y manipular todo, inclusive usuarios y accesos y el Supervisor es quien puede ver todo y reasignar incidencias.</w:t>
       </w:r>
     </w:p>
     <w:p>
       <w:pPr>
         <w:shd w:val="clear" w:color="auto" w:fill="FFFFFF"/>
         <w:spacing w:after="0" w:line="240" w:lineRule="auto"/>
-        <w:rPr>
-          <w:rFonts w:ascii="Segoe UI" w:eastAsia="Times New Roman" w:hAnsi="Segoe UI" w:cs="Segoe UI"/>
-          <w:color w:val="343A40"/>
-          <w:sz w:val="23"/>
-          <w:szCs w:val="23"/>
-          <w:lang w:eastAsia="es-ES"/>
-        </w:rPr>
-      </w:pPr>
-      <w:r>
-        <w:rPr>
-          <w:rFonts w:ascii="Segoe UI" w:eastAsia="Times New Roman" w:hAnsi="Segoe UI" w:cs="Segoe UI"/>
-          <w:color w:val="343A40"/>
-          <w:sz w:val="23"/>
-          <w:szCs w:val="23"/>
-          <w:lang w:eastAsia="es-ES"/>
-        </w:rPr>
-        <w:t>Con respecto a la visibilidad, los telefonistas podrán ver y administrar clientes e incidencias, pero</w:t>
-      </w:r>
-    </w:p>
-    <w:p>
-      <w:pPr>
-        <w:shd w:val="clear" w:color="auto" w:fill="FFFFFF"/>
-        <w:spacing w:after="0" w:line="240" w:lineRule="auto"/>
-        <w:rPr>
-          <w:rFonts w:ascii="Segoe UI" w:eastAsia="Times New Roman" w:hAnsi="Segoe UI" w:cs="Segoe UI"/>
-          <w:color w:val="343A40"/>
-          <w:sz w:val="23"/>
-          <w:szCs w:val="23"/>
-          <w:lang w:eastAsia="es-ES"/>
-        </w:rPr>
-      </w:pPr>
-      <w:proofErr w:type="gramStart"/>
-      <w:r>
-        <w:rPr>
-          <w:rFonts w:ascii="Segoe UI" w:eastAsia="Times New Roman" w:hAnsi="Segoe UI" w:cs="Segoe UI"/>
-          <w:color w:val="343A40"/>
-          <w:sz w:val="23"/>
-          <w:szCs w:val="23"/>
-          <w:lang w:eastAsia="es-ES"/>
-        </w:rPr>
-        <w:t>sólo</w:t>
-      </w:r>
-      <w:proofErr w:type="gramEnd"/>
-      <w:r>
-        <w:rPr>
-          <w:rFonts w:ascii="Segoe UI" w:eastAsia="Times New Roman" w:hAnsi="Segoe UI" w:cs="Segoe UI"/>
-          <w:color w:val="343A40"/>
-          <w:sz w:val="23"/>
-          <w:szCs w:val="23"/>
-          <w:lang w:eastAsia="es-ES"/>
-        </w:rPr>
-        <w:t xml:space="preserve"> ver las incidencias asignadas a ellos. El administrador podrá ver y manipular todo, inclusive usuarios y accesos y el Supervisor es quien puede ver todo y reasignar incidencias.</w:t>
-      </w:r>
-    </w:p>
-    <w:p>
-      <w:pPr>
-        <w:shd w:val="clear" w:color="auto" w:fill="FFFFFF"/>
-        <w:spacing w:after="0" w:line="240" w:lineRule="auto"/>
-        <w:rPr>
-          <w:rFonts w:ascii="Segoe UI" w:eastAsia="Times New Roman" w:hAnsi="Segoe UI" w:cs="Segoe UI"/>
-          <w:color w:val="343A40"/>
-          <w:sz w:val="23"/>
-          <w:szCs w:val="23"/>
-          <w:lang w:eastAsia="es-ES"/>
-        </w:rPr>
-      </w:pPr>
-      <w:r>
-        <w:rPr>
-          <w:rFonts w:ascii="Segoe UI" w:eastAsia="Times New Roman" w:hAnsi="Segoe UI" w:cs="Segoe UI"/>
-          <w:color w:val="343A40"/>
-          <w:sz w:val="23"/>
-          <w:szCs w:val="23"/>
+        <w:jc w:val="both"/>
+        <w:rPr>
+          <w:rFonts w:ascii="Arial" w:eastAsia="Times New Roman" w:hAnsi="Arial" w:cs="Arial"/>
+          <w:color w:val="343A40"/>
+          <w:sz w:val="24"/>
+          <w:szCs w:val="24"/>
+          <w:lang w:eastAsia="es-ES"/>
+        </w:rPr>
+      </w:pPr>
+      <w:r>
+        <w:rPr>
+          <w:rFonts w:ascii="Arial" w:eastAsia="Times New Roman" w:hAnsi="Arial" w:cs="Arial"/>
+          <w:color w:val="343A40"/>
+          <w:sz w:val="24"/>
+          <w:szCs w:val="24"/>
           <w:lang w:eastAsia="es-ES"/>
         </w:rPr>
         <w:t>Cuando se da de alta una incidencia, la misma debe ser enviada por mail al cliente en cuestión con</w:t>
       </w:r>
-    </w:p>
-    <w:p>
-      <w:pPr>
-        <w:shd w:val="clear" w:color="auto" w:fill="FFFFFF"/>
-        <w:spacing w:after="0" w:line="240" w:lineRule="auto"/>
-        <w:rPr>
-          <w:rFonts w:ascii="Segoe UI" w:eastAsia="Times New Roman" w:hAnsi="Segoe UI" w:cs="Segoe UI"/>
-          <w:color w:val="343A40"/>
-          <w:sz w:val="23"/>
-          <w:szCs w:val="23"/>
-          <w:lang w:eastAsia="es-ES"/>
-        </w:rPr>
-      </w:pPr>
-      <w:proofErr w:type="gramStart"/>
-      <w:r>
-        <w:rPr>
-          <w:rFonts w:ascii="Segoe UI" w:eastAsia="Times New Roman" w:hAnsi="Segoe UI" w:cs="Segoe UI"/>
-          <w:color w:val="343A40"/>
-          <w:sz w:val="23"/>
-          <w:szCs w:val="23"/>
-          <w:lang w:eastAsia="es-ES"/>
-        </w:rPr>
-        <w:t>el</w:t>
-      </w:r>
-      <w:proofErr w:type="gramEnd"/>
-      <w:r>
-        <w:rPr>
-          <w:rFonts w:ascii="Segoe UI" w:eastAsia="Times New Roman" w:hAnsi="Segoe UI" w:cs="Segoe UI"/>
-          <w:color w:val="343A40"/>
-          <w:sz w:val="23"/>
-          <w:szCs w:val="23"/>
-          <w:lang w:eastAsia="es-ES"/>
-        </w:rPr>
-        <w:t xml:space="preserve"> detalle del alta y el número de reclamo para su posterior seguimiento, lo mismo cuando fue</w:t>
-      </w:r>
-    </w:p>
-    <w:p>
-      <w:pPr>
-        <w:shd w:val="clear" w:color="auto" w:fill="FFFFFF"/>
-        <w:spacing w:after="0" w:line="240" w:lineRule="auto"/>
-        <w:rPr>
-          <w:rFonts w:ascii="Segoe UI" w:eastAsia="Times New Roman" w:hAnsi="Segoe UI" w:cs="Segoe UI"/>
-          <w:color w:val="343A40"/>
-          <w:sz w:val="23"/>
-          <w:szCs w:val="23"/>
-          <w:lang w:eastAsia="es-ES"/>
-        </w:rPr>
-      </w:pPr>
-      <w:proofErr w:type="gramStart"/>
-      <w:r>
-        <w:rPr>
-          <w:rFonts w:ascii="Segoe UI" w:eastAsia="Times New Roman" w:hAnsi="Segoe UI" w:cs="Segoe UI"/>
-          <w:color w:val="343A40"/>
-          <w:sz w:val="23"/>
-          <w:szCs w:val="23"/>
-          <w:lang w:eastAsia="es-ES"/>
-        </w:rPr>
-        <w:t>cerrada</w:t>
-      </w:r>
-      <w:proofErr w:type="gramEnd"/>
-      <w:r>
-        <w:rPr>
-          <w:rFonts w:ascii="Segoe UI" w:eastAsia="Times New Roman" w:hAnsi="Segoe UI" w:cs="Segoe UI"/>
-          <w:color w:val="343A40"/>
-          <w:sz w:val="23"/>
-          <w:szCs w:val="23"/>
-          <w:lang w:eastAsia="es-ES"/>
-        </w:rPr>
-        <w:t xml:space="preserve"> o resuelta.</w:t>
-      </w:r>
-    </w:p>
-    <w:p/>
+      <w:r>
+        <w:rPr>
+          <w:rFonts w:ascii="Arial" w:eastAsia="Times New Roman" w:hAnsi="Arial" w:cs="Arial"/>
+          <w:color w:val="343A40"/>
+          <w:sz w:val="24"/>
+          <w:szCs w:val="24"/>
+          <w:lang w:eastAsia="es-ES"/>
+        </w:rPr>
+        <w:t xml:space="preserve"> </w:t>
+      </w:r>
+      <w:r>
+        <w:rPr>
+          <w:rFonts w:ascii="Arial" w:eastAsia="Times New Roman" w:hAnsi="Arial" w:cs="Arial"/>
+          <w:color w:val="343A40"/>
+          <w:sz w:val="24"/>
+          <w:szCs w:val="24"/>
+          <w:lang w:eastAsia="es-ES"/>
+        </w:rPr>
+        <w:t>el detalle del alta y el número de reclamo para su posteri</w:t>
+      </w:r>
+      <w:r>
+        <w:rPr>
+          <w:rFonts w:ascii="Arial" w:eastAsia="Times New Roman" w:hAnsi="Arial" w:cs="Arial"/>
+          <w:color w:val="343A40"/>
+          <w:sz w:val="24"/>
+          <w:szCs w:val="24"/>
+          <w:lang w:eastAsia="es-ES"/>
+        </w:rPr>
+        <w:t xml:space="preserve">or seguimiento, lo mismo cuando </w:t>
+      </w:r>
+      <w:r>
+        <w:rPr>
+          <w:rFonts w:ascii="Arial" w:eastAsia="Times New Roman" w:hAnsi="Arial" w:cs="Arial"/>
+          <w:color w:val="343A40"/>
+          <w:sz w:val="24"/>
+          <w:szCs w:val="24"/>
+          <w:lang w:eastAsia="es-ES"/>
+        </w:rPr>
+        <w:t>fue</w:t>
+      </w:r>
+      <w:r>
+        <w:rPr>
+          <w:rFonts w:ascii="Arial" w:eastAsia="Times New Roman" w:hAnsi="Arial" w:cs="Arial"/>
+          <w:color w:val="343A40"/>
+          <w:sz w:val="24"/>
+          <w:szCs w:val="24"/>
+          <w:lang w:eastAsia="es-ES"/>
+        </w:rPr>
+        <w:t xml:space="preserve"> </w:t>
+      </w:r>
+      <w:r>
+        <w:rPr>
+          <w:rFonts w:ascii="Arial" w:eastAsia="Times New Roman" w:hAnsi="Arial" w:cs="Arial"/>
+          <w:color w:val="343A40"/>
+          <w:sz w:val="24"/>
+          <w:szCs w:val="24"/>
+          <w:lang w:eastAsia="es-ES"/>
+        </w:rPr>
+        <w:t>cerrada o resuelta.</w:t>
+      </w:r>
+    </w:p>
+    <w:p>
+      <w:pPr>
+        <w:jc w:val="both"/>
+        <w:rPr>
+          <w:rFonts w:ascii="Arial" w:hAnsi="Arial" w:cs="Arial"/>
+          <w:sz w:val="24"/>
+          <w:szCs w:val="24"/>
+        </w:rPr>
+      </w:pPr>
+    </w:p>
     <w:sectPr>
       <w:headerReference w:type="default" r:id="rId7"/>
       <w:pgSz w:w="11906" w:h="16838"/>
@@ -479,6 +794,9 @@
   <w:p>
     <w:pPr>
       <w:pStyle w:val="Encabezado"/>
+      <w:pBdr>
+        <w:bottom w:val="single" w:sz="4" w:space="1" w:color="auto"/>
+      </w:pBdr>
     </w:pPr>
     <w:r>
       <w:t xml:space="preserve">Profesor:   Maximiliano </w:t>
@@ -738,6 +1056,104 @@
     <w:uiPriority w:val="99"/>
     <w:rsid w:val="00C773B3"/>
   </w:style>
+  <w:style w:type="character" w:styleId="Refdecomentario">
+    <w:name w:val="annotation reference"/>
+    <w:basedOn w:val="Fuentedeprrafopredeter"/>
+    <w:uiPriority w:val="99"/>
+    <w:semiHidden/>
+    <w:unhideWhenUsed/>
+    <w:rsid w:val="00EA170A"/>
+    <w:rPr>
+      <w:sz w:val="16"/>
+      <w:szCs w:val="16"/>
+    </w:rPr>
+  </w:style>
+  <w:style w:type="paragraph" w:styleId="Textocomentario">
+    <w:name w:val="annotation text"/>
+    <w:basedOn w:val="Normal"/>
+    <w:link w:val="TextocomentarioCar"/>
+    <w:uiPriority w:val="99"/>
+    <w:semiHidden/>
+    <w:unhideWhenUsed/>
+    <w:rsid w:val="00EA170A"/>
+    <w:pPr>
+      <w:spacing w:line="240" w:lineRule="auto"/>
+    </w:pPr>
+    <w:rPr>
+      <w:sz w:val="20"/>
+      <w:szCs w:val="20"/>
+    </w:rPr>
+  </w:style>
+  <w:style w:type="character" w:customStyle="1" w:styleId="TextocomentarioCar">
+    <w:name w:val="Texto comentario Car"/>
+    <w:basedOn w:val="Fuentedeprrafopredeter"/>
+    <w:link w:val="Textocomentario"/>
+    <w:uiPriority w:val="99"/>
+    <w:semiHidden/>
+    <w:rsid w:val="00EA170A"/>
+    <w:rPr>
+      <w:sz w:val="20"/>
+      <w:szCs w:val="20"/>
+    </w:rPr>
+  </w:style>
+  <w:style w:type="paragraph" w:styleId="Asuntodelcomentario">
+    <w:name w:val="annotation subject"/>
+    <w:basedOn w:val="Textocomentario"/>
+    <w:next w:val="Textocomentario"/>
+    <w:link w:val="AsuntodelcomentarioCar"/>
+    <w:uiPriority w:val="99"/>
+    <w:semiHidden/>
+    <w:unhideWhenUsed/>
+    <w:rsid w:val="00EA170A"/>
+    <w:rPr>
+      <w:b/>
+      <w:bCs/>
+    </w:rPr>
+  </w:style>
+  <w:style w:type="character" w:customStyle="1" w:styleId="AsuntodelcomentarioCar">
+    <w:name w:val="Asunto del comentario Car"/>
+    <w:basedOn w:val="TextocomentarioCar"/>
+    <w:link w:val="Asuntodelcomentario"/>
+    <w:uiPriority w:val="99"/>
+    <w:semiHidden/>
+    <w:rsid w:val="00EA170A"/>
+    <w:rPr>
+      <w:b/>
+      <w:bCs/>
+      <w:sz w:val="20"/>
+      <w:szCs w:val="20"/>
+    </w:rPr>
+  </w:style>
+  <w:style w:type="paragraph" w:styleId="Textodeglobo">
+    <w:name w:val="Balloon Text"/>
+    <w:basedOn w:val="Normal"/>
+    <w:link w:val="TextodegloboCar"/>
+    <w:uiPriority w:val="99"/>
+    <w:semiHidden/>
+    <w:unhideWhenUsed/>
+    <w:rsid w:val="00EA170A"/>
+    <w:pPr>
+      <w:spacing w:after="0" w:line="240" w:lineRule="auto"/>
+    </w:pPr>
+    <w:rPr>
+      <w:rFonts w:ascii="Tahoma" w:hAnsi="Tahoma" w:cs="Tahoma"/>
+      <w:sz w:val="16"/>
+      <w:szCs w:val="16"/>
+    </w:rPr>
+  </w:style>
+  <w:style w:type="character" w:customStyle="1" w:styleId="TextodegloboCar">
+    <w:name w:val="Texto de globo Car"/>
+    <w:basedOn w:val="Fuentedeprrafopredeter"/>
+    <w:link w:val="Textodeglobo"/>
+    <w:uiPriority w:val="99"/>
+    <w:semiHidden/>
+    <w:rsid w:val="00EA170A"/>
+    <w:rPr>
+      <w:rFonts w:ascii="Tahoma" w:hAnsi="Tahoma" w:cs="Tahoma"/>
+      <w:sz w:val="16"/>
+      <w:szCs w:val="16"/>
+    </w:rPr>
+  </w:style>
 </w:styles>
 </file>
 
@@ -971,6 +1387,104 @@
     <w:link w:val="Piedepgina"/>
     <w:uiPriority w:val="99"/>
     <w:rsid w:val="00C773B3"/>
+  </w:style>
+  <w:style w:type="character" w:styleId="Refdecomentario">
+    <w:name w:val="annotation reference"/>
+    <w:basedOn w:val="Fuentedeprrafopredeter"/>
+    <w:uiPriority w:val="99"/>
+    <w:semiHidden/>
+    <w:unhideWhenUsed/>
+    <w:rsid w:val="00EA170A"/>
+    <w:rPr>
+      <w:sz w:val="16"/>
+      <w:szCs w:val="16"/>
+    </w:rPr>
+  </w:style>
+  <w:style w:type="paragraph" w:styleId="Textocomentario">
+    <w:name w:val="annotation text"/>
+    <w:basedOn w:val="Normal"/>
+    <w:link w:val="TextocomentarioCar"/>
+    <w:uiPriority w:val="99"/>
+    <w:semiHidden/>
+    <w:unhideWhenUsed/>
+    <w:rsid w:val="00EA170A"/>
+    <w:pPr>
+      <w:spacing w:line="240" w:lineRule="auto"/>
+    </w:pPr>
+    <w:rPr>
+      <w:sz w:val="20"/>
+      <w:szCs w:val="20"/>
+    </w:rPr>
+  </w:style>
+  <w:style w:type="character" w:customStyle="1" w:styleId="TextocomentarioCar">
+    <w:name w:val="Texto comentario Car"/>
+    <w:basedOn w:val="Fuentedeprrafopredeter"/>
+    <w:link w:val="Textocomentario"/>
+    <w:uiPriority w:val="99"/>
+    <w:semiHidden/>
+    <w:rsid w:val="00EA170A"/>
+    <w:rPr>
+      <w:sz w:val="20"/>
+      <w:szCs w:val="20"/>
+    </w:rPr>
+  </w:style>
+  <w:style w:type="paragraph" w:styleId="Asuntodelcomentario">
+    <w:name w:val="annotation subject"/>
+    <w:basedOn w:val="Textocomentario"/>
+    <w:next w:val="Textocomentario"/>
+    <w:link w:val="AsuntodelcomentarioCar"/>
+    <w:uiPriority w:val="99"/>
+    <w:semiHidden/>
+    <w:unhideWhenUsed/>
+    <w:rsid w:val="00EA170A"/>
+    <w:rPr>
+      <w:b/>
+      <w:bCs/>
+    </w:rPr>
+  </w:style>
+  <w:style w:type="character" w:customStyle="1" w:styleId="AsuntodelcomentarioCar">
+    <w:name w:val="Asunto del comentario Car"/>
+    <w:basedOn w:val="TextocomentarioCar"/>
+    <w:link w:val="Asuntodelcomentario"/>
+    <w:uiPriority w:val="99"/>
+    <w:semiHidden/>
+    <w:rsid w:val="00EA170A"/>
+    <w:rPr>
+      <w:b/>
+      <w:bCs/>
+      <w:sz w:val="20"/>
+      <w:szCs w:val="20"/>
+    </w:rPr>
+  </w:style>
+  <w:style w:type="paragraph" w:styleId="Textodeglobo">
+    <w:name w:val="Balloon Text"/>
+    <w:basedOn w:val="Normal"/>
+    <w:link w:val="TextodegloboCar"/>
+    <w:uiPriority w:val="99"/>
+    <w:semiHidden/>
+    <w:unhideWhenUsed/>
+    <w:rsid w:val="00EA170A"/>
+    <w:pPr>
+      <w:spacing w:after="0" w:line="240" w:lineRule="auto"/>
+    </w:pPr>
+    <w:rPr>
+      <w:rFonts w:ascii="Tahoma" w:hAnsi="Tahoma" w:cs="Tahoma"/>
+      <w:sz w:val="16"/>
+      <w:szCs w:val="16"/>
+    </w:rPr>
+  </w:style>
+  <w:style w:type="character" w:customStyle="1" w:styleId="TextodegloboCar">
+    <w:name w:val="Texto de globo Car"/>
+    <w:basedOn w:val="Fuentedeprrafopredeter"/>
+    <w:link w:val="Textodeglobo"/>
+    <w:uiPriority w:val="99"/>
+    <w:semiHidden/>
+    <w:rsid w:val="00EA170A"/>
+    <w:rPr>
+      <w:rFonts w:ascii="Tahoma" w:hAnsi="Tahoma" w:cs="Tahoma"/>
+      <w:sz w:val="16"/>
+      <w:szCs w:val="16"/>
+    </w:rPr>
   </w:style>
 </w:styles>
 </file>

--- a/Aechivos relacionados/Descripcion Proyecto.docx
+++ b/Aechivos relacionados/Descripcion Proyecto.docx
@@ -1,6 +1,6 @@
 
 <file path=word/document.xml><?xml version="1.0" encoding="utf-8"?>
-<w:document xmlns:wpc="http://schemas.microsoft.com/office/word/2010/wordprocessingCanvas" xmlns:mc="http://schemas.openxmlformats.org/markup-compatibility/2006" xmlns:o="urn:schemas-microsoft-com:office:office" xmlns:r="http://schemas.openxmlformats.org/officeDocument/2006/relationships" xmlns:m="http://schemas.openxmlformats.org/officeDocument/2006/math" xmlns:v="urn:schemas-microsoft-com:vml" xmlns:wp14="http://schemas.microsoft.com/office/word/2010/wordprocessingDrawing" xmlns:wp="http://schemas.openxmlformats.org/drawingml/2006/wordprocessingDrawing" xmlns:w10="urn:schemas-microsoft-com:office:word" xmlns:w="http://schemas.openxmlformats.org/wordprocessingml/2006/main" xmlns:w14="http://schemas.microsoft.com/office/word/2010/wordml" xmlns:wpg="http://schemas.microsoft.com/office/word/2010/wordprocessingGroup" xmlns:wpi="http://schemas.microsoft.com/office/word/2010/wordprocessingInk" xmlns:wne="http://schemas.microsoft.com/office/word/2006/wordml" xmlns:wps="http://schemas.microsoft.com/office/word/2010/wordprocessingShape" mc:Ignorable="w14 wp14">
+<w:document xmlns:wpc="http://schemas.microsoft.com/office/word/2010/wordprocessingCanvas" xmlns:cx="http://schemas.microsoft.com/office/drawing/2014/chartex" xmlns:cx1="http://schemas.microsoft.com/office/drawing/2015/9/8/chartex" xmlns:cx2="http://schemas.microsoft.com/office/drawing/2015/10/21/chartex" xmlns:cx3="http://schemas.microsoft.com/office/drawing/2016/5/9/chartex" xmlns:cx4="http://schemas.microsoft.com/office/drawing/2016/5/10/chartex" xmlns:cx5="http://schemas.microsoft.com/office/drawing/2016/5/11/chartex" xmlns:cx6="http://schemas.microsoft.com/office/drawing/2016/5/12/chartex" xmlns:cx7="http://schemas.microsoft.com/office/drawing/2016/5/13/chartex" xmlns:cx8="http://schemas.microsoft.com/office/drawing/2016/5/14/chartex" xmlns:mc="http://schemas.openxmlformats.org/markup-compatibility/2006" xmlns:aink="http://schemas.microsoft.com/office/drawing/2016/ink" xmlns:am3d="http://schemas.microsoft.com/office/drawing/2017/model3d" xmlns:o="urn:schemas-microsoft-com:office:office" xmlns:r="http://schemas.openxmlformats.org/officeDocument/2006/relationships" xmlns:m="http://schemas.openxmlformats.org/officeDocument/2006/math" xmlns:v="urn:schemas-microsoft-com:vml" xmlns:wp14="http://schemas.microsoft.com/office/word/2010/wordprocessingDrawing" xmlns:wp="http://schemas.openxmlformats.org/drawingml/2006/wordprocessingDrawing" xmlns:w10="urn:schemas-microsoft-com:office:word" xmlns:w="http://schemas.openxmlformats.org/wordprocessingml/2006/main" xmlns:w14="http://schemas.microsoft.com/office/word/2010/wordml" xmlns:w15="http://schemas.microsoft.com/office/word/2012/wordml" xmlns:w16cex="http://schemas.microsoft.com/office/word/2018/wordml/cex" xmlns:w16cid="http://schemas.microsoft.com/office/word/2016/wordml/cid" xmlns:w16="http://schemas.microsoft.com/office/word/2018/wordml" xmlns:w16sdtdh="http://schemas.microsoft.com/office/word/2020/wordml/sdtdatahash" xmlns:w16se="http://schemas.microsoft.com/office/word/2015/wordml/symex" xmlns:wpg="http://schemas.microsoft.com/office/word/2010/wordprocessingGroup" xmlns:wpi="http://schemas.microsoft.com/office/word/2010/wordprocessingInk" xmlns:wne="http://schemas.microsoft.com/office/word/2006/wordml" xmlns:wps="http://schemas.microsoft.com/office/word/2010/wordprocessingShape" mc:Ignorable="w14 w15 w16se w16cid w16 w16cex w16sdtdh wp14">
   <w:body>
     <w:p>
       <w:pPr>
@@ -73,63 +73,113 @@
           <w:rFonts w:ascii="Arial" w:hAnsi="Arial" w:cs="Arial"/>
           <w:sz w:val="24"/>
           <w:szCs w:val="24"/>
-        </w:rPr>
-      </w:pPr>
-      <w:r>
-        <w:rPr>
-          <w:rFonts w:ascii="Arial" w:hAnsi="Arial" w:cs="Arial"/>
-          <w:sz w:val="24"/>
-          <w:szCs w:val="24"/>
-        </w:rPr>
-        <w:t>Se requiere una aplicación web para control de depósito</w:t>
-      </w:r>
-      <w:r>
-        <w:rPr>
-          <w:rFonts w:ascii="Arial" w:hAnsi="Arial" w:cs="Arial"/>
-          <w:sz w:val="24"/>
-          <w:szCs w:val="24"/>
-        </w:rPr>
-        <w:t xml:space="preserve">, en cual se administrará los diferentes productos mediante una recepción de pedidos </w:t>
-      </w:r>
-      <w:r>
-        <w:rPr>
-          <w:rFonts w:ascii="Arial" w:hAnsi="Arial" w:cs="Arial"/>
-          <w:sz w:val="24"/>
-          <w:szCs w:val="24"/>
-        </w:rPr>
-        <w:t xml:space="preserve">mediante </w:t>
-      </w:r>
-      <w:r>
-        <w:rPr>
-          <w:rFonts w:ascii="Arial" w:hAnsi="Arial" w:cs="Arial"/>
-          <w:sz w:val="24"/>
-          <w:szCs w:val="24"/>
-        </w:rPr>
-        <w:t>remitos</w:t>
-      </w:r>
-      <w:r>
-        <w:rPr>
-          <w:rFonts w:ascii="Arial" w:hAnsi="Arial" w:cs="Arial"/>
-          <w:sz w:val="24"/>
-          <w:szCs w:val="24"/>
-        </w:rPr>
-        <w:t xml:space="preserve"> emitidos por el área de ventas</w:t>
-      </w:r>
-      <w:r>
-        <w:rPr>
-          <w:rFonts w:ascii="Arial" w:hAnsi="Arial" w:cs="Arial"/>
-          <w:sz w:val="24"/>
-          <w:szCs w:val="24"/>
-        </w:rPr>
-        <w:t xml:space="preserve"> </w:t>
-      </w:r>
-      <w:r>
-        <w:rPr>
-          <w:rFonts w:ascii="Arial" w:hAnsi="Arial" w:cs="Arial"/>
-          <w:sz w:val="24"/>
-          <w:szCs w:val="24"/>
-        </w:rPr>
-        <w:t>y armado de pedidos.</w:t>
+          <w:lang w:val="es-AR"/>
+        </w:rPr>
+      </w:pPr>
+      <w:r>
+        <w:rPr>
+          <w:rFonts w:ascii="Arial" w:hAnsi="Arial" w:cs="Arial"/>
+          <w:sz w:val="24"/>
+          <w:szCs w:val="24"/>
+        </w:rPr>
+        <w:t>Se requiere una aplicación web para control de</w:t>
+      </w:r>
+      <w:r>
+        <w:rPr>
+          <w:rFonts w:ascii="Arial" w:hAnsi="Arial" w:cs="Arial"/>
+          <w:sz w:val="24"/>
+          <w:szCs w:val="24"/>
+        </w:rPr>
+        <w:t xml:space="preserve"> un</w:t>
+      </w:r>
+      <w:r>
+        <w:rPr>
+          <w:rFonts w:ascii="Arial" w:hAnsi="Arial" w:cs="Arial"/>
+          <w:sz w:val="24"/>
+          <w:szCs w:val="24"/>
+        </w:rPr>
+        <w:t xml:space="preserve"> depósito</w:t>
+      </w:r>
+      <w:r>
+        <w:rPr>
+          <w:rFonts w:ascii="Arial" w:hAnsi="Arial" w:cs="Arial"/>
+          <w:sz w:val="24"/>
+          <w:szCs w:val="24"/>
+        </w:rPr>
+        <w:t xml:space="preserve">, en cual se administrará los diferentes </w:t>
+      </w:r>
+      <w:r>
+        <w:rPr>
+          <w:rFonts w:ascii="Arial" w:hAnsi="Arial" w:cs="Arial"/>
+          <w:sz w:val="24"/>
+          <w:szCs w:val="24"/>
+        </w:rPr>
+        <w:t>productos</w:t>
+      </w:r>
+      <w:r>
+        <w:rPr>
+          <w:rFonts w:ascii="Arial" w:hAnsi="Arial" w:cs="Arial"/>
+          <w:sz w:val="24"/>
+          <w:szCs w:val="24"/>
+        </w:rPr>
+        <w:t xml:space="preserve">. Este sistema web ayudara en las tareas de </w:t>
+      </w:r>
+      <w:proofErr w:type="spellStart"/>
+      <w:r>
+        <w:rPr>
+          <w:rFonts w:ascii="Arial" w:hAnsi="Arial" w:cs="Arial"/>
+          <w:sz w:val="24"/>
+          <w:szCs w:val="24"/>
+        </w:rPr>
+        <w:t>co</w:t>
+      </w:r>
+      <w:r>
+        <w:rPr>
+          <w:rFonts w:ascii="Arial" w:hAnsi="Arial" w:cs="Arial"/>
+          <w:sz w:val="24"/>
+          <w:szCs w:val="24"/>
+          <w:lang w:val="es-AR"/>
+        </w:rPr>
+        <w:t>n</w:t>
+      </w:r>
+      <w:r>
+        <w:rPr>
+          <w:rFonts w:ascii="Arial" w:hAnsi="Arial" w:cs="Arial"/>
+          <w:sz w:val="24"/>
+          <w:szCs w:val="24"/>
+          <w:lang w:val="es-AR"/>
+        </w:rPr>
+        <w:t>trol</w:t>
+      </w:r>
+      <w:proofErr w:type="spellEnd"/>
+      <w:r>
+        <w:rPr>
+          <w:rFonts w:ascii="Arial" w:hAnsi="Arial" w:cs="Arial"/>
+          <w:sz w:val="24"/>
+          <w:szCs w:val="24"/>
+          <w:lang w:val="es-AR"/>
+        </w:rPr>
+        <w:t xml:space="preserve"> de stock, emitir remitos de mercadería saliente, desde un perfil “vendedor” que pueda generar pedidos, para que el área de deposito pueda </w:t>
+      </w:r>
+      <w:proofErr w:type="spellStart"/>
+      <w:r>
+        <w:rPr>
+          <w:rFonts w:ascii="Arial" w:hAnsi="Arial" w:cs="Arial"/>
+          <w:sz w:val="24"/>
+          <w:szCs w:val="24"/>
+          <w:lang w:val="es-AR"/>
+        </w:rPr>
+        <w:t>pickear</w:t>
+      </w:r>
+      <w:proofErr w:type="spellEnd"/>
+      <w:r>
+        <w:rPr>
+          <w:rFonts w:ascii="Arial" w:hAnsi="Arial" w:cs="Arial"/>
+          <w:sz w:val="24"/>
+          <w:szCs w:val="24"/>
+          <w:lang w:val="es-AR"/>
+        </w:rPr>
+        <w:t xml:space="preserve"> los mismos.</w:t>
       </w:r>
     </w:p>
     <w:p>
@@ -147,16 +197,186 @@
           <w:sz w:val="24"/>
           <w:szCs w:val="24"/>
         </w:rPr>
-        <w:t xml:space="preserve">El cual se deberá dar alta los diferentes productos que estarán catalogados por marcas, y tipos de productos, como así también el sector en el cual deberá alojarse dependiendo </w:t>
+        <w:t>E</w:t>
+      </w:r>
+      <w:r>
+        <w:rPr>
+          <w:rFonts w:ascii="Arial" w:hAnsi="Arial" w:cs="Arial"/>
+          <w:sz w:val="24"/>
+          <w:szCs w:val="24"/>
+        </w:rPr>
+        <w:t xml:space="preserve">n este sistema </w:t>
+      </w:r>
+      <w:r>
+        <w:rPr>
+          <w:rFonts w:ascii="Arial" w:hAnsi="Arial" w:cs="Arial"/>
+          <w:sz w:val="24"/>
+          <w:szCs w:val="24"/>
+        </w:rPr>
+        <w:t xml:space="preserve">se deberá dar alta los diferentes productos que estarán catalogados por marcas, y tipos de productos, como así también el sector en el cual deberá alojarse dependiendo </w:t>
+      </w:r>
+      <w:r>
+        <w:rPr>
+          <w:rFonts w:ascii="Arial" w:hAnsi="Arial" w:cs="Arial"/>
+          <w:sz w:val="24"/>
+          <w:szCs w:val="24"/>
+        </w:rPr>
+        <w:t>de</w:t>
+      </w:r>
+      <w:r>
+        <w:rPr>
+          <w:rFonts w:ascii="Arial" w:hAnsi="Arial" w:cs="Arial"/>
+          <w:sz w:val="24"/>
+          <w:szCs w:val="24"/>
+        </w:rPr>
+        <w:t xml:space="preserve"> la clase de producto.</w:t>
+      </w:r>
+    </w:p>
+    <w:p>
+      <w:pPr>
+        <w:jc w:val="both"/>
+        <w:rPr>
+          <w:rFonts w:ascii="Arial" w:hAnsi="Arial" w:cs="Arial"/>
+          <w:sz w:val="24"/>
+          <w:szCs w:val="24"/>
+        </w:rPr>
+      </w:pPr>
+      <w:r>
+        <w:rPr>
+          <w:rFonts w:ascii="Arial" w:hAnsi="Arial" w:cs="Arial"/>
+          <w:sz w:val="24"/>
+          <w:szCs w:val="24"/>
+        </w:rPr>
+        <w:t>Los pedidos deberán ser generados por los vendedores, desde una sesión en la que ingresan como tal, pero si por distintas razones el vendedor no carga algún pedido, se podrán generar sin problemas desde la sesión que maneja en el depósito.</w:t>
+      </w:r>
+    </w:p>
+    <w:p>
+      <w:pPr>
+        <w:jc w:val="both"/>
+        <w:rPr>
+          <w:rFonts w:ascii="Arial" w:hAnsi="Arial" w:cs="Arial"/>
+          <w:sz w:val="24"/>
+          <w:szCs w:val="24"/>
+        </w:rPr>
+      </w:pPr>
+      <w:r>
+        <w:rPr>
+          <w:rFonts w:ascii="Arial" w:hAnsi="Arial" w:cs="Arial"/>
+          <w:sz w:val="24"/>
+          <w:szCs w:val="24"/>
+        </w:rPr>
+        <w:t>Por cada remito se deberá descontar del stock una vez que el pedido ha sido despachado</w:t>
+      </w:r>
+      <w:r>
+        <w:rPr>
+          <w:rFonts w:ascii="Arial" w:hAnsi="Arial" w:cs="Arial"/>
+          <w:sz w:val="24"/>
+          <w:szCs w:val="24"/>
+        </w:rPr>
+        <w:t xml:space="preserve">, y mantener el estado </w:t>
+      </w:r>
+      <w:r>
+        <w:rPr>
+          <w:rFonts w:ascii="Arial" w:hAnsi="Arial" w:cs="Arial"/>
+          <w:sz w:val="24"/>
+          <w:szCs w:val="24"/>
+        </w:rPr>
+        <w:t>de este</w:t>
+      </w:r>
+      <w:r>
+        <w:rPr>
+          <w:rFonts w:ascii="Arial" w:hAnsi="Arial" w:cs="Arial"/>
+          <w:sz w:val="24"/>
+          <w:szCs w:val="24"/>
+        </w:rPr>
+        <w:t xml:space="preserve"> hasta el retorno/conf</w:t>
+      </w:r>
+      <w:r>
+        <w:rPr>
+          <w:rFonts w:ascii="Arial" w:hAnsi="Arial" w:cs="Arial"/>
+          <w:sz w:val="24"/>
+          <w:szCs w:val="24"/>
+        </w:rPr>
+        <w:t>i</w:t>
+      </w:r>
+      <w:r>
+        <w:rPr>
+          <w:rFonts w:ascii="Arial" w:hAnsi="Arial" w:cs="Arial"/>
+          <w:sz w:val="24"/>
+          <w:szCs w:val="24"/>
+        </w:rPr>
+        <w:t>rmación de entrega de pedido</w:t>
+      </w:r>
+      <w:r>
+        <w:rPr>
+          <w:rFonts w:ascii="Arial" w:hAnsi="Arial" w:cs="Arial"/>
+          <w:sz w:val="24"/>
+          <w:szCs w:val="24"/>
+        </w:rPr>
+        <w:t>.</w:t>
+      </w:r>
+    </w:p>
+    <w:p>
+      <w:pPr>
+        <w:jc w:val="both"/>
+        <w:rPr>
+          <w:rFonts w:ascii="Arial" w:hAnsi="Arial" w:cs="Arial"/>
+          <w:sz w:val="24"/>
+          <w:szCs w:val="24"/>
+        </w:rPr>
+      </w:pPr>
+      <w:r>
+        <w:rPr>
+          <w:rFonts w:ascii="Arial" w:hAnsi="Arial" w:cs="Arial"/>
+          <w:sz w:val="24"/>
+          <w:szCs w:val="24"/>
+        </w:rPr>
+        <w:t xml:space="preserve">También </w:t>
+      </w:r>
+      <w:r>
+        <w:rPr>
+          <w:rFonts w:ascii="Arial" w:hAnsi="Arial" w:cs="Arial"/>
+          <w:sz w:val="24"/>
+          <w:szCs w:val="24"/>
+        </w:rPr>
+        <w:t>se administrará la carga de los vehículos, los cuales se contará con la información necesaria con volumen y peso que cada vehículo posee a fin de evitar la sobrecarga entre el volumen y peso de capacidad de cada vehículo.</w:t>
+      </w:r>
+    </w:p>
+    <w:p>
+      <w:pPr>
+        <w:jc w:val="both"/>
+        <w:rPr>
+          <w:rFonts w:ascii="Arial" w:hAnsi="Arial" w:cs="Arial"/>
+          <w:sz w:val="24"/>
+          <w:szCs w:val="24"/>
+        </w:rPr>
+      </w:pPr>
+      <w:r>
+        <w:rPr>
+          <w:rFonts w:ascii="Arial" w:hAnsi="Arial" w:cs="Arial"/>
+          <w:sz w:val="24"/>
+          <w:szCs w:val="24"/>
+        </w:rPr>
+        <w:t>Los clientes podrán acceder al catalogo de productos desde el home de la página, y si podrán hacer pedidos vía medios de contacto(</w:t>
       </w:r>
       <w:proofErr w:type="spellStart"/>
-      <w:r>
-        <w:rPr>
-          <w:rFonts w:ascii="Arial" w:hAnsi="Arial" w:cs="Arial"/>
-          <w:sz w:val="24"/>
-          <w:szCs w:val="24"/>
-        </w:rPr>
-        <w:t>del</w:t>
+      <w:proofErr w:type="gramStart"/>
+      <w:r>
+        <w:rPr>
+          <w:rFonts w:ascii="Arial" w:hAnsi="Arial" w:cs="Arial"/>
+          <w:sz w:val="24"/>
+          <w:szCs w:val="24"/>
+        </w:rPr>
+        <w:t>whasapp,teléfono</w:t>
+      </w:r>
+      <w:proofErr w:type="gramEnd"/>
+      <w:r>
+        <w:rPr>
+          <w:rFonts w:ascii="Arial" w:hAnsi="Arial" w:cs="Arial"/>
+          <w:sz w:val="24"/>
+          <w:szCs w:val="24"/>
+        </w:rPr>
+        <w:t>,email</w:t>
       </w:r>
       <w:proofErr w:type="spellEnd"/>
       <w:r>
@@ -165,200 +385,8 @@
           <w:sz w:val="24"/>
           <w:szCs w:val="24"/>
         </w:rPr>
-        <w:t xml:space="preserve"> la clase de producto.</w:t>
-      </w:r>
-    </w:p>
-    <w:p>
-      <w:pPr>
-        <w:jc w:val="both"/>
-        <w:rPr>
-          <w:rFonts w:ascii="Arial" w:hAnsi="Arial" w:cs="Arial"/>
-          <w:sz w:val="24"/>
-          <w:szCs w:val="24"/>
-        </w:rPr>
-      </w:pPr>
-      <w:r>
-        <w:rPr>
-          <w:rFonts w:ascii="Arial" w:hAnsi="Arial" w:cs="Arial"/>
-          <w:sz w:val="24"/>
-          <w:szCs w:val="24"/>
-        </w:rPr>
-        <w:t>Los pedidos serán cargados por los usuarios del depósito</w:t>
-      </w:r>
-      <w:bookmarkStart w:id="0" w:name="_GoBack"/>
-      <w:bookmarkEnd w:id="0"/>
-      <w:r>
-        <w:rPr>
-          <w:rFonts w:ascii="Arial" w:hAnsi="Arial" w:cs="Arial"/>
-          <w:sz w:val="24"/>
-          <w:szCs w:val="24"/>
-        </w:rPr>
-        <w:t xml:space="preserve">, los cuales se establecerán </w:t>
-      </w:r>
-      <w:r>
-        <w:rPr>
-          <w:rFonts w:ascii="Arial" w:hAnsi="Arial" w:cs="Arial"/>
-          <w:sz w:val="24"/>
-          <w:szCs w:val="24"/>
-        </w:rPr>
-        <w:t>los permisos para cargar los productos y usuarios de control con permiso de segundo nivel, el cual pude modificar los pedidos y agregar promociones.</w:t>
-      </w:r>
-    </w:p>
-    <w:p>
-      <w:pPr>
-        <w:jc w:val="both"/>
-        <w:rPr>
-          <w:rFonts w:ascii="Arial" w:hAnsi="Arial" w:cs="Arial"/>
-          <w:sz w:val="24"/>
-          <w:szCs w:val="24"/>
-        </w:rPr>
-      </w:pPr>
-      <w:r>
-        <w:rPr>
-          <w:rFonts w:ascii="Arial" w:hAnsi="Arial" w:cs="Arial"/>
-          <w:sz w:val="24"/>
-          <w:szCs w:val="24"/>
-        </w:rPr>
-        <w:t>Por cada remito se deberá descontar del stock una vez que el pedido ha sido despachado</w:t>
-      </w:r>
-      <w:r>
-        <w:rPr>
-          <w:rFonts w:ascii="Arial" w:hAnsi="Arial" w:cs="Arial"/>
-          <w:sz w:val="24"/>
-          <w:szCs w:val="24"/>
-        </w:rPr>
-        <w:t>, y mantener el estado del mismo hasta el retorno/conformación de entrega de pedido</w:t>
-      </w:r>
-      <w:r>
-        <w:rPr>
-          <w:rFonts w:ascii="Arial" w:hAnsi="Arial" w:cs="Arial"/>
-          <w:sz w:val="24"/>
-          <w:szCs w:val="24"/>
-        </w:rPr>
-        <w:t>.</w:t>
-      </w:r>
-    </w:p>
-    <w:p>
-      <w:pPr>
-        <w:jc w:val="both"/>
-        <w:rPr>
-          <w:rFonts w:ascii="Arial" w:hAnsi="Arial" w:cs="Arial"/>
-          <w:sz w:val="24"/>
-          <w:szCs w:val="24"/>
-        </w:rPr>
-      </w:pPr>
-      <w:r>
-        <w:rPr>
-          <w:rFonts w:ascii="Arial" w:hAnsi="Arial" w:cs="Arial"/>
-          <w:sz w:val="24"/>
-          <w:szCs w:val="24"/>
-        </w:rPr>
-        <w:t xml:space="preserve">También </w:t>
-      </w:r>
-      <w:r>
-        <w:rPr>
-          <w:rFonts w:ascii="Arial" w:hAnsi="Arial" w:cs="Arial"/>
-          <w:sz w:val="24"/>
-          <w:szCs w:val="24"/>
-        </w:rPr>
-        <w:t>se administrará la carga de los vehículos, los cuales se contará con la información necesaria con volumen y peso que cada vehículo posee a fin de evitar la sobrecarga entre el volumen y peso de capacidad de cada vehículo.</w:t>
-      </w:r>
-    </w:p>
-    <w:p>
-      <w:pPr>
-        <w:jc w:val="both"/>
-        <w:rPr>
-          <w:rFonts w:ascii="Arial" w:hAnsi="Arial" w:cs="Arial"/>
-          <w:sz w:val="24"/>
-          <w:szCs w:val="24"/>
-        </w:rPr>
-      </w:pPr>
-      <w:r>
-        <w:rPr>
-          <w:rFonts w:ascii="Arial" w:hAnsi="Arial" w:cs="Arial"/>
-          <w:sz w:val="24"/>
-          <w:szCs w:val="24"/>
-        </w:rPr>
-        <w:t xml:space="preserve">Sus clientes podrán acceder a la vista de los productos que posee el cliente, mediante </w:t>
-      </w:r>
-      <w:r>
-        <w:rPr>
-          <w:rFonts w:ascii="Arial" w:hAnsi="Arial" w:cs="Arial"/>
-          <w:sz w:val="24"/>
-          <w:szCs w:val="24"/>
-        </w:rPr>
-        <w:t xml:space="preserve">una página web en la </w:t>
-      </w:r>
-      <w:r>
-        <w:rPr>
-          <w:rFonts w:ascii="Arial" w:hAnsi="Arial" w:cs="Arial"/>
-          <w:sz w:val="24"/>
-          <w:szCs w:val="24"/>
-        </w:rPr>
-        <w:t>cual una vez seleccionados los productos podrán ser pedido mediante una forma de</w:t>
-      </w:r>
-      <w:r>
-        <w:rPr>
-          <w:rFonts w:ascii="Arial" w:hAnsi="Arial" w:cs="Arial"/>
-          <w:sz w:val="24"/>
-          <w:szCs w:val="24"/>
-        </w:rPr>
-        <w:t xml:space="preserve"> contacto (e-mail, </w:t>
-      </w:r>
-      <w:proofErr w:type="spellStart"/>
-      <w:r>
-        <w:rPr>
-          <w:rFonts w:ascii="Arial" w:hAnsi="Arial" w:cs="Arial"/>
-          <w:sz w:val="24"/>
-          <w:szCs w:val="24"/>
-        </w:rPr>
-        <w:t>whatsapp</w:t>
-      </w:r>
-      <w:proofErr w:type="spellEnd"/>
-      <w:r>
-        <w:rPr>
-          <w:rFonts w:ascii="Arial" w:hAnsi="Arial" w:cs="Arial"/>
-          <w:sz w:val="24"/>
-          <w:szCs w:val="24"/>
-        </w:rPr>
-        <w:t xml:space="preserve">, </w:t>
-      </w:r>
-      <w:proofErr w:type="spellStart"/>
-      <w:r>
-        <w:rPr>
-          <w:rFonts w:ascii="Arial" w:hAnsi="Arial" w:cs="Arial"/>
-          <w:sz w:val="24"/>
-          <w:szCs w:val="24"/>
-        </w:rPr>
-        <w:t>etc</w:t>
-      </w:r>
-      <w:proofErr w:type="spellEnd"/>
-      <w:r>
-        <w:rPr>
-          <w:rFonts w:ascii="Arial" w:hAnsi="Arial" w:cs="Arial"/>
-          <w:sz w:val="24"/>
-          <w:szCs w:val="24"/>
-        </w:rPr>
-        <w:t>).</w:t>
-      </w:r>
-      <w:r>
-        <w:rPr>
-          <w:rFonts w:ascii="Arial" w:hAnsi="Arial" w:cs="Arial"/>
-          <w:sz w:val="24"/>
-          <w:szCs w:val="24"/>
-        </w:rPr>
-        <w:t xml:space="preserve"> </w:t>
-      </w:r>
-    </w:p>
-    <w:p>
-      <w:pPr>
-        <w:jc w:val="both"/>
-        <w:rPr>
-          <w:rFonts w:ascii="Arial" w:hAnsi="Arial" w:cs="Arial"/>
-          <w:sz w:val="24"/>
-          <w:szCs w:val="24"/>
-        </w:rPr>
-      </w:pPr>
+        <w:t>)</w:t>
+      </w:r>
     </w:p>
     <w:p>
       <w:pPr>
@@ -501,29 +529,7 @@
           <w:szCs w:val="24"/>
           <w:lang w:eastAsia="es-ES"/>
         </w:rPr>
-        <w:t xml:space="preserve">Una vez que se dio una respuesta satisfactoria se pasa a "Resuelto" con un botón "Resolver" que pedirá algún dato adicional final; y por último, el incidente puede ser cerrado desde un botón “Cerrar Incidencia”. Cuando se cierra, sí o sí </w:t>
-      </w:r>
-      <w:proofErr w:type="gramStart"/>
-      <w:r>
-        <w:rPr>
-          <w:rFonts w:ascii="Arial" w:eastAsia="Times New Roman" w:hAnsi="Arial" w:cs="Arial"/>
-          <w:color w:val="343A40"/>
-          <w:sz w:val="24"/>
-          <w:szCs w:val="24"/>
-          <w:lang w:eastAsia="es-ES"/>
-        </w:rPr>
-        <w:t>debe</w:t>
-      </w:r>
-      <w:proofErr w:type="gramEnd"/>
-      <w:r>
-        <w:rPr>
-          <w:rFonts w:ascii="Arial" w:eastAsia="Times New Roman" w:hAnsi="Arial" w:cs="Arial"/>
-          <w:color w:val="343A40"/>
-          <w:sz w:val="24"/>
-          <w:szCs w:val="24"/>
-          <w:lang w:eastAsia="es-ES"/>
-        </w:rPr>
-        <w:t xml:space="preserve"> pedir un comentario final de cierre. Un incidente puede ser cerrado por distintos motivos distintos a no haber llegado a una solución, por eso es distinto de "Resuelto".</w:t>
+        <w:t>Una vez que se dio una respuesta satisfactoria se pasa a "Resuelto" con un botón "Resolver" que pedirá algún dato adicional final; y por último, el incidente puede ser cerrado desde un botón “Cerrar Incidencia”. Cuando se cierra, sí o sí debe pedir un comentario final de cierre. Un incidente puede ser cerrado por distintos motivos distintos a no haber llegado a una solución, por eso es distinto de "Resuelto".</w:t>
       </w:r>
     </w:p>
     <w:p>
@@ -571,7 +577,6 @@
           <w:szCs w:val="24"/>
           <w:lang w:eastAsia="es-ES"/>
         </w:rPr>
-        <w:lastRenderedPageBreak/>
         <w:t>Un incidente no debería ser eliminado nunca.</w:t>
       </w:r>
     </w:p>
@@ -596,6 +601,7 @@
           <w:szCs w:val="24"/>
           <w:lang w:eastAsia="es-ES"/>
         </w:rPr>
+        <w:lastRenderedPageBreak/>
         <w:t>Con respecto a la visibilidad, los telefonistas podrán ver y administrar clientes e incidencias, pero</w:t>
       </w:r>
       <w:r>
@@ -714,7 +720,7 @@
       </w:pPr>
     </w:p>
     <w:sectPr>
-      <w:headerReference w:type="default" r:id="rId7"/>
+      <w:headerReference w:type="default" r:id="rId6"/>
       <w:pgSz w:w="11906" w:h="16838"/>
       <w:pgMar w:top="1417" w:right="566" w:bottom="1417" w:left="1701" w:header="708" w:footer="708" w:gutter="0"/>
       <w:cols w:space="708"/>
@@ -725,7 +731,7 @@
 </file>
 
 <file path=word/endnotes.xml><?xml version="1.0" encoding="utf-8"?>
-<w:endnotes xmlns:wpc="http://schemas.microsoft.com/office/word/2010/wordprocessingCanvas" xmlns:mc="http://schemas.openxmlformats.org/markup-compatibility/2006" xmlns:o="urn:schemas-microsoft-com:office:office" xmlns:r="http://schemas.openxmlformats.org/officeDocument/2006/relationships" xmlns:m="http://schemas.openxmlformats.org/officeDocument/2006/math" xmlns:v="urn:schemas-microsoft-com:vml" xmlns:wp14="http://schemas.microsoft.com/office/word/2010/wordprocessingDrawing" xmlns:wp="http://schemas.openxmlformats.org/drawingml/2006/wordprocessingDrawing" xmlns:w10="urn:schemas-microsoft-com:office:word" xmlns:w="http://schemas.openxmlformats.org/wordprocessingml/2006/main" xmlns:w14="http://schemas.microsoft.com/office/word/2010/wordml" xmlns:wpg="http://schemas.microsoft.com/office/word/2010/wordprocessingGroup" xmlns:wpi="http://schemas.microsoft.com/office/word/2010/wordprocessingInk" xmlns:wne="http://schemas.microsoft.com/office/word/2006/wordml" xmlns:wps="http://schemas.microsoft.com/office/word/2010/wordprocessingShape" mc:Ignorable="w14 wp14">
+<w:endnotes xmlns:wpc="http://schemas.microsoft.com/office/word/2010/wordprocessingCanvas" xmlns:cx="http://schemas.microsoft.com/office/drawing/2014/chartex" xmlns:cx1="http://schemas.microsoft.com/office/drawing/2015/9/8/chartex" xmlns:cx2="http://schemas.microsoft.com/office/drawing/2015/10/21/chartex" xmlns:cx3="http://schemas.microsoft.com/office/drawing/2016/5/9/chartex" xmlns:cx4="http://schemas.microsoft.com/office/drawing/2016/5/10/chartex" xmlns:cx5="http://schemas.microsoft.com/office/drawing/2016/5/11/chartex" xmlns:cx6="http://schemas.microsoft.com/office/drawing/2016/5/12/chartex" xmlns:cx7="http://schemas.microsoft.com/office/drawing/2016/5/13/chartex" xmlns:cx8="http://schemas.microsoft.com/office/drawing/2016/5/14/chartex" xmlns:mc="http://schemas.openxmlformats.org/markup-compatibility/2006" xmlns:aink="http://schemas.microsoft.com/office/drawing/2016/ink" xmlns:am3d="http://schemas.microsoft.com/office/drawing/2017/model3d" xmlns:o="urn:schemas-microsoft-com:office:office" xmlns:r="http://schemas.openxmlformats.org/officeDocument/2006/relationships" xmlns:m="http://schemas.openxmlformats.org/officeDocument/2006/math" xmlns:v="urn:schemas-microsoft-com:vml" xmlns:wp14="http://schemas.microsoft.com/office/word/2010/wordprocessingDrawing" xmlns:wp="http://schemas.openxmlformats.org/drawingml/2006/wordprocessingDrawing" xmlns:w10="urn:schemas-microsoft-com:office:word" xmlns:w="http://schemas.openxmlformats.org/wordprocessingml/2006/main" xmlns:w14="http://schemas.microsoft.com/office/word/2010/wordml" xmlns:w15="http://schemas.microsoft.com/office/word/2012/wordml" xmlns:w16cex="http://schemas.microsoft.com/office/word/2018/wordml/cex" xmlns:w16cid="http://schemas.microsoft.com/office/word/2016/wordml/cid" xmlns:w16="http://schemas.microsoft.com/office/word/2018/wordml" xmlns:w16sdtdh="http://schemas.microsoft.com/office/word/2020/wordml/sdtdatahash" xmlns:w16se="http://schemas.microsoft.com/office/word/2015/wordml/symex" xmlns:wpg="http://schemas.microsoft.com/office/word/2010/wordprocessingGroup" xmlns:wpi="http://schemas.microsoft.com/office/word/2010/wordprocessingInk" xmlns:wne="http://schemas.microsoft.com/office/word/2006/wordml" xmlns:wps="http://schemas.microsoft.com/office/word/2010/wordprocessingShape" mc:Ignorable="w14 w15 w16se w16cid w16 w16cex w16sdtdh wp14">
   <w:endnote w:type="separator" w:id="-1">
     <w:p>
       <w:pPr>
@@ -750,7 +756,7 @@
 </file>
 
 <file path=word/footnotes.xml><?xml version="1.0" encoding="utf-8"?>
-<w:footnotes xmlns:wpc="http://schemas.microsoft.com/office/word/2010/wordprocessingCanvas" xmlns:mc="http://schemas.openxmlformats.org/markup-compatibility/2006" xmlns:o="urn:schemas-microsoft-com:office:office" xmlns:r="http://schemas.openxmlformats.org/officeDocument/2006/relationships" xmlns:m="http://schemas.openxmlformats.org/officeDocument/2006/math" xmlns:v="urn:schemas-microsoft-com:vml" xmlns:wp14="http://schemas.microsoft.com/office/word/2010/wordprocessingDrawing" xmlns:wp="http://schemas.openxmlformats.org/drawingml/2006/wordprocessingDrawing" xmlns:w10="urn:schemas-microsoft-com:office:word" xmlns:w="http://schemas.openxmlformats.org/wordprocessingml/2006/main" xmlns:w14="http://schemas.microsoft.com/office/word/2010/wordml" xmlns:wpg="http://schemas.microsoft.com/office/word/2010/wordprocessingGroup" xmlns:wpi="http://schemas.microsoft.com/office/word/2010/wordprocessingInk" xmlns:wne="http://schemas.microsoft.com/office/word/2006/wordml" xmlns:wps="http://schemas.microsoft.com/office/word/2010/wordprocessingShape" mc:Ignorable="w14 wp14">
+<w:footnotes xmlns:wpc="http://schemas.microsoft.com/office/word/2010/wordprocessingCanvas" xmlns:cx="http://schemas.microsoft.com/office/drawing/2014/chartex" xmlns:cx1="http://schemas.microsoft.com/office/drawing/2015/9/8/chartex" xmlns:cx2="http://schemas.microsoft.com/office/drawing/2015/10/21/chartex" xmlns:cx3="http://schemas.microsoft.com/office/drawing/2016/5/9/chartex" xmlns:cx4="http://schemas.microsoft.com/office/drawing/2016/5/10/chartex" xmlns:cx5="http://schemas.microsoft.com/office/drawing/2016/5/11/chartex" xmlns:cx6="http://schemas.microsoft.com/office/drawing/2016/5/12/chartex" xmlns:cx7="http://schemas.microsoft.com/office/drawing/2016/5/13/chartex" xmlns:cx8="http://schemas.microsoft.com/office/drawing/2016/5/14/chartex" xmlns:mc="http://schemas.openxmlformats.org/markup-compatibility/2006" xmlns:aink="http://schemas.microsoft.com/office/drawing/2016/ink" xmlns:am3d="http://schemas.microsoft.com/office/drawing/2017/model3d" xmlns:o="urn:schemas-microsoft-com:office:office" xmlns:r="http://schemas.openxmlformats.org/officeDocument/2006/relationships" xmlns:m="http://schemas.openxmlformats.org/officeDocument/2006/math" xmlns:v="urn:schemas-microsoft-com:vml" xmlns:wp14="http://schemas.microsoft.com/office/word/2010/wordprocessingDrawing" xmlns:wp="http://schemas.openxmlformats.org/drawingml/2006/wordprocessingDrawing" xmlns:w10="urn:schemas-microsoft-com:office:word" xmlns:w="http://schemas.openxmlformats.org/wordprocessingml/2006/main" xmlns:w14="http://schemas.microsoft.com/office/word/2010/wordml" xmlns:w15="http://schemas.microsoft.com/office/word/2012/wordml" xmlns:w16cex="http://schemas.microsoft.com/office/word/2018/wordml/cex" xmlns:w16cid="http://schemas.microsoft.com/office/word/2016/wordml/cid" xmlns:w16="http://schemas.microsoft.com/office/word/2018/wordml" xmlns:w16sdtdh="http://schemas.microsoft.com/office/word/2020/wordml/sdtdatahash" xmlns:w16se="http://schemas.microsoft.com/office/word/2015/wordml/symex" xmlns:wpg="http://schemas.microsoft.com/office/word/2010/wordprocessingGroup" xmlns:wpi="http://schemas.microsoft.com/office/word/2010/wordprocessingInk" xmlns:wne="http://schemas.microsoft.com/office/word/2006/wordml" xmlns:wps="http://schemas.microsoft.com/office/word/2010/wordprocessingShape" mc:Ignorable="w14 w15 w16se w16cid w16 w16cex w16sdtdh wp14">
   <w:footnote w:type="separator" w:id="-1">
     <w:p>
       <w:pPr>
@@ -775,7 +781,7 @@
 </file>
 
 <file path=word/header1.xml><?xml version="1.0" encoding="utf-8"?>
-<w:hdr xmlns:wpc="http://schemas.microsoft.com/office/word/2010/wordprocessingCanvas" xmlns:mc="http://schemas.openxmlformats.org/markup-compatibility/2006" xmlns:o="urn:schemas-microsoft-com:office:office" xmlns:r="http://schemas.openxmlformats.org/officeDocument/2006/relationships" xmlns:m="http://schemas.openxmlformats.org/officeDocument/2006/math" xmlns:v="urn:schemas-microsoft-com:vml" xmlns:wp14="http://schemas.microsoft.com/office/word/2010/wordprocessingDrawing" xmlns:wp="http://schemas.openxmlformats.org/drawingml/2006/wordprocessingDrawing" xmlns:w10="urn:schemas-microsoft-com:office:word" xmlns:w="http://schemas.openxmlformats.org/wordprocessingml/2006/main" xmlns:w14="http://schemas.microsoft.com/office/word/2010/wordml" xmlns:wpg="http://schemas.microsoft.com/office/word/2010/wordprocessingGroup" xmlns:wpi="http://schemas.microsoft.com/office/word/2010/wordprocessingInk" xmlns:wne="http://schemas.microsoft.com/office/word/2006/wordml" xmlns:wps="http://schemas.microsoft.com/office/word/2010/wordprocessingShape" mc:Ignorable="w14 wp14">
+<w:hdr xmlns:wpc="http://schemas.microsoft.com/office/word/2010/wordprocessingCanvas" xmlns:cx="http://schemas.microsoft.com/office/drawing/2014/chartex" xmlns:cx1="http://schemas.microsoft.com/office/drawing/2015/9/8/chartex" xmlns:cx2="http://schemas.microsoft.com/office/drawing/2015/10/21/chartex" xmlns:cx3="http://schemas.microsoft.com/office/drawing/2016/5/9/chartex" xmlns:cx4="http://schemas.microsoft.com/office/drawing/2016/5/10/chartex" xmlns:cx5="http://schemas.microsoft.com/office/drawing/2016/5/11/chartex" xmlns:cx6="http://schemas.microsoft.com/office/drawing/2016/5/12/chartex" xmlns:cx7="http://schemas.microsoft.com/office/drawing/2016/5/13/chartex" xmlns:cx8="http://schemas.microsoft.com/office/drawing/2016/5/14/chartex" xmlns:mc="http://schemas.openxmlformats.org/markup-compatibility/2006" xmlns:aink="http://schemas.microsoft.com/office/drawing/2016/ink" xmlns:am3d="http://schemas.microsoft.com/office/drawing/2017/model3d" xmlns:o="urn:schemas-microsoft-com:office:office" xmlns:r="http://schemas.openxmlformats.org/officeDocument/2006/relationships" xmlns:m="http://schemas.openxmlformats.org/officeDocument/2006/math" xmlns:v="urn:schemas-microsoft-com:vml" xmlns:wp14="http://schemas.microsoft.com/office/word/2010/wordprocessingDrawing" xmlns:wp="http://schemas.openxmlformats.org/drawingml/2006/wordprocessingDrawing" xmlns:w10="urn:schemas-microsoft-com:office:word" xmlns:w="http://schemas.openxmlformats.org/wordprocessingml/2006/main" xmlns:w14="http://schemas.microsoft.com/office/word/2010/wordml" xmlns:w15="http://schemas.microsoft.com/office/word/2012/wordml" xmlns:w16cex="http://schemas.microsoft.com/office/word/2018/wordml/cex" xmlns:w16cid="http://schemas.microsoft.com/office/word/2016/wordml/cid" xmlns:w16="http://schemas.microsoft.com/office/word/2018/wordml" xmlns:w16sdtdh="http://schemas.microsoft.com/office/word/2020/wordml/sdtdatahash" xmlns:w16se="http://schemas.microsoft.com/office/word/2015/wordml/symex" xmlns:wpg="http://schemas.microsoft.com/office/word/2010/wordprocessingGroup" xmlns:wpi="http://schemas.microsoft.com/office/word/2010/wordprocessingInk" xmlns:wne="http://schemas.microsoft.com/office/word/2006/wordml" xmlns:wps="http://schemas.microsoft.com/office/word/2010/wordprocessingShape" mc:Ignorable="w14 w15 w16se w16cid w16 w16cex w16sdtdh wp14">
   <w:p>
     <w:pPr>
       <w:pStyle w:val="Encabezado"/>
@@ -806,7 +812,15 @@
       <w:t>S</w:t>
     </w:r>
     <w:r>
-      <w:t>arFernandez</w:t>
+      <w:t>ar</w:t>
+    </w:r>
+    <w:proofErr w:type="spellEnd"/>
+    <w:r>
+      <w:t xml:space="preserve"> </w:t>
+    </w:r>
+    <w:proofErr w:type="spellStart"/>
+    <w:r>
+      <w:t>Fernandez</w:t>
     </w:r>
     <w:proofErr w:type="spellEnd"/>
     <w:r>
@@ -814,19 +828,14 @@
     </w:r>
     <w:r>
       <w:tab/>
-      <w:t>Cuatrimestre</w:t>
+      <w:t>Cuatrimestre:  2do</w:t>
     </w:r>
-    <w:proofErr w:type="gramStart"/>
-    <w:r>
-      <w:t>:  2do</w:t>
-    </w:r>
-    <w:proofErr w:type="gramEnd"/>
   </w:p>
 </w:hdr>
 </file>
 
 <file path=word/styles.xml><?xml version="1.0" encoding="utf-8"?>
-<w:styles xmlns:mc="http://schemas.openxmlformats.org/markup-compatibility/2006" xmlns:r="http://schemas.openxmlformats.org/officeDocument/2006/relationships" xmlns:w="http://schemas.openxmlformats.org/wordprocessingml/2006/main" xmlns:w14="http://schemas.microsoft.com/office/word/2010/wordml" mc:Ignorable="w14">
+<w:styles xmlns:mc="http://schemas.openxmlformats.org/markup-compatibility/2006" xmlns:r="http://schemas.openxmlformats.org/officeDocument/2006/relationships" xmlns:w="http://schemas.openxmlformats.org/wordprocessingml/2006/main" xmlns:w14="http://schemas.microsoft.com/office/word/2010/wordml" xmlns:w15="http://schemas.microsoft.com/office/word/2012/wordml" xmlns:w16cex="http://schemas.microsoft.com/office/word/2018/wordml/cex" xmlns:w16cid="http://schemas.microsoft.com/office/word/2016/wordml/cid" xmlns:w16="http://schemas.microsoft.com/office/word/2018/wordml" xmlns:w16sdtdh="http://schemas.microsoft.com/office/word/2020/wordml/sdtdatahash" xmlns:w16se="http://schemas.microsoft.com/office/word/2015/wordml/symex" mc:Ignorable="w14 w15 w16se w16cid w16 w16cex w16sdtdh">
   <w:docDefaults>
     <w:rPrDefault>
       <w:rPr>
@@ -842,476 +851,383 @@
       </w:pPr>
     </w:pPrDefault>
   </w:docDefaults>
-  <w:latentStyles w:defLockedState="0" w:defUIPriority="99" w:defSemiHidden="1" w:defUnhideWhenUsed="1" w:defQFormat="0" w:count="267">
-    <w:lsdException w:name="Normal" w:semiHidden="0" w:uiPriority="0" w:unhideWhenUsed="0" w:qFormat="1"/>
-    <w:lsdException w:name="heading 1" w:semiHidden="0" w:uiPriority="9" w:unhideWhenUsed="0" w:qFormat="1"/>
-    <w:lsdException w:name="heading 2" w:uiPriority="9" w:qFormat="1"/>
-    <w:lsdException w:name="heading 3" w:uiPriority="9" w:qFormat="1"/>
-    <w:lsdException w:name="heading 4" w:uiPriority="9" w:qFormat="1"/>
-    <w:lsdException w:name="heading 5" w:uiPriority="9" w:qFormat="1"/>
-    <w:lsdException w:name="heading 6" w:uiPriority="9" w:qFormat="1"/>
-    <w:lsdException w:name="heading 7" w:uiPriority="9" w:qFormat="1"/>
-    <w:lsdException w:name="heading 8" w:uiPriority="9" w:qFormat="1"/>
-    <w:lsdException w:name="heading 9" w:uiPriority="9" w:qFormat="1"/>
-    <w:lsdException w:name="toc 1" w:uiPriority="39"/>
-    <w:lsdException w:name="toc 2" w:uiPriority="39"/>
-    <w:lsdException w:name="toc 3" w:uiPriority="39"/>
-    <w:lsdException w:name="toc 4" w:uiPriority="39"/>
-    <w:lsdException w:name="toc 5" w:uiPriority="39"/>
-    <w:lsdException w:name="toc 6" w:uiPriority="39"/>
-    <w:lsdException w:name="toc 7" w:uiPriority="39"/>
-    <w:lsdException w:name="toc 8" w:uiPriority="39"/>
-    <w:lsdException w:name="toc 9" w:uiPriority="39"/>
-    <w:lsdException w:name="caption" w:uiPriority="35" w:qFormat="1"/>
-    <w:lsdException w:name="Title" w:semiHidden="0" w:uiPriority="10" w:unhideWhenUsed="0" w:qFormat="1"/>
-    <w:lsdException w:name="Default Paragraph Font" w:uiPriority="1"/>
-    <w:lsdException w:name="Subtitle" w:semiHidden="0" w:uiPriority="11" w:unhideWhenUsed="0" w:qFormat="1"/>
-    <w:lsdException w:name="Strong" w:semiHidden="0" w:uiPriority="22" w:unhideWhenUsed="0" w:qFormat="1"/>
-    <w:lsdException w:name="Emphasis" w:semiHidden="0" w:uiPriority="20" w:unhideWhenUsed="0" w:qFormat="1"/>
-    <w:lsdException w:name="Table Grid" w:semiHidden="0" w:uiPriority="59" w:unhideWhenUsed="0"/>
-    <w:lsdException w:name="Placeholder Text" w:unhideWhenUsed="0"/>
-    <w:lsdException w:name="No Spacing" w:semiHidden="0" w:uiPriority="1" w:unhideWhenUsed="0" w:qFormat="1"/>
-    <w:lsdException w:name="Light Shading" w:semiHidden="0" w:uiPriority="60" w:unhideWhenUsed="0"/>
-    <w:lsdException w:name="Light List" w:semiHidden="0" w:uiPriority="61" w:unhideWhenUsed="0"/>
-    <w:lsdException w:name="Light Grid" w:semiHidden="0" w:uiPriority="62" w:unhideWhenUsed="0"/>
-    <w:lsdException w:name="Medium Shading 1" w:semiHidden="0" w:uiPriority="63" w:unhideWhenUsed="0"/>
-    <w:lsdException w:name="Medium Shading 2" w:semiHidden="0" w:uiPriority="64" w:unhideWhenUsed="0"/>
-    <w:lsdException w:name="Medium List 1" w:semiHidden="0" w:uiPriority="65" w:unhideWhenUsed="0"/>
-    <w:lsdException w:name="Medium List 2" w:semiHidden="0" w:uiPriority="66" w:unhideWhenUsed="0"/>
-    <w:lsdException w:name="Medium Grid 1" w:semiHidden="0" w:uiPriority="67" w:unhideWhenUsed="0"/>
-    <w:lsdException w:name="Medium Grid 2" w:semiHidden="0" w:uiPriority="68" w:unhideWhenUsed="0"/>
-    <w:lsdException w:name="Medium Grid 3" w:semiHidden="0" w:uiPriority="69" w:unhideWhenUsed="0"/>
-    <w:lsdException w:name="Dark List" w:semiHidden="0" w:uiPriority="70" w:unhideWhenUsed="0"/>
-    <w:lsdException w:name="Colorful Shading" w:semiHidden="0" w:uiPriority="71" w:unhideWhenUsed="0"/>
-    <w:lsdException w:name="Colorful List" w:semiHidden="0" w:uiPriority="72" w:unhideWhenUsed="0"/>
-    <w:lsdException w:name="Colorful Grid" w:semiHidden="0" w:uiPriority="73" w:unhideWhenUsed="0"/>
-    <w:lsdException w:name="Light Shading Accent 1" w:semiHidden="0" w:uiPriority="60" w:unhideWhenUsed="0"/>
-    <w:lsdException w:name="Light List Accent 1" w:semiHidden="0" w:uiPriority="61" w:unhideWhenUsed="0"/>
-    <w:lsdException w:name="Light Grid Accent 1" w:semiHidden="0" w:uiPriority="62" w:unhideWhenUsed="0"/>
-    <w:lsdException w:name="Medium Shading 1 Accent 1" w:semiHidden="0" w:uiPriority="63" w:unhideWhenUsed="0"/>
-    <w:lsdException w:name="Medium Shading 2 Accent 1" w:semiHidden="0" w:uiPriority="64" w:unhideWhenUsed="0"/>
-    <w:lsdException w:name="Medium List 1 Accent 1" w:semiHidden="0" w:uiPriority="65" w:unhideWhenUsed="0"/>
-    <w:lsdException w:name="Revision" w:unhideWhenUsed="0"/>
-    <w:lsdException w:name="List Paragraph" w:semiHidden="0" w:uiPriority="34" w:unhideWhenUsed="0" w:qFormat="1"/>
-    <w:lsdException w:name="Quote" w:semiHidden="0" w:uiPriority="29" w:unhideWhenUsed="0" w:qFormat="1"/>
-    <w:lsdException w:name="Intense Quote" w:semiHidden="0" w:uiPriority="30" w:unhideWhenUsed="0" w:qFormat="1"/>
-    <w:lsdException w:name="Medium List 2 Accent 1" w:semiHidden="0" w:uiPriority="66" w:unhideWhenUsed="0"/>
-    <w:lsdException w:name="Medium Grid 1 Accent 1" w:semiHidden="0" w:uiPriority="67" w:unhideWhenUsed="0"/>
-    <w:lsdException w:name="Medium Grid 2 Accent 1" w:semiHidden="0" w:uiPriority="68" w:unhideWhenUsed="0"/>
-    <w:lsdException w:name="Medium Grid 3 Accent 1" w:semiHidden="0" w:uiPriority="69" w:unhideWhenUsed="0"/>
-    <w:lsdException w:name="Dark List Accent 1" w:semiHidden="0" w:uiPriority="70" w:unhideWhenUsed="0"/>
-    <w:lsdException w:name="Colorful Shading Accent 1" w:semiHidden="0" w:uiPriority="71" w:unhideWhenUsed="0"/>
-    <w:lsdException w:name="Colorful List Accent 1" w:semiHidden="0" w:uiPriority="72" w:unhideWhenUsed="0"/>
-    <w:lsdException w:name="Colorful Grid Accent 1" w:semiHidden="0" w:uiPriority="73" w:unhideWhenUsed="0"/>
-    <w:lsdException w:name="Light Shading Accent 2" w:semiHidden="0" w:uiPriority="60" w:unhideWhenUsed="0"/>
-    <w:lsdException w:name="Light List Accent 2" w:semiHidden="0" w:uiPriority="61" w:unhideWhenUsed="0"/>
-    <w:lsdException w:name="Light Grid Accent 2" w:semiHidden="0" w:uiPriority="62" w:unhideWhenUsed="0"/>
-    <w:lsdException w:name="Medium Shading 1 Accent 2" w:semiHidden="0" w:uiPriority="63" w:unhideWhenUsed="0"/>
-    <w:lsdException w:name="Medium Shading 2 Accent 2" w:semiHidden="0" w:uiPriority="64" w:unhideWhenUsed="0"/>
-    <w:lsdException w:name="Medium List 1 Accent 2" w:semiHidden="0" w:uiPriority="65" w:unhideWhenUsed="0"/>
-    <w:lsdException w:name="Medium List 2 Accent 2" w:semiHidden="0" w:uiPriority="66" w:unhideWhenUsed="0"/>
-    <w:lsdException w:name="Medium Grid 1 Accent 2" w:semiHidden="0" w:uiPriority="67" w:unhideWhenUsed="0"/>
-    <w:lsdException w:name="Medium Grid 2 Accent 2" w:semiHidden="0" w:uiPriority="68" w:unhideWhenUsed="0"/>
-    <w:lsdException w:name="Medium Grid 3 Accent 2" w:semiHidden="0" w:uiPriority="69" w:unhideWhenUsed="0"/>
-    <w:lsdException w:name="Dark List Accent 2" w:semiHidden="0" w:uiPriority="70" w:unhideWhenUsed="0"/>
-    <w:lsdException w:name="Colorful Shading Accent 2" w:semiHidden="0" w:uiPriority="71" w:unhideWhenUsed="0"/>
-    <w:lsdException w:name="Colorful List Accent 2" w:semiHidden="0" w:uiPriority="72" w:unhideWhenUsed="0"/>
-    <w:lsdException w:name="Colorful Grid Accent 2" w:semiHidden="0" w:uiPriority="73" w:unhideWhenUsed="0"/>
-    <w:lsdException w:name="Light Shading Accent 3" w:semiHidden="0" w:uiPriority="60" w:unhideWhenUsed="0"/>
-    <w:lsdException w:name="Light List Accent 3" w:semiHidden="0" w:uiPriority="61" w:unhideWhenUsed="0"/>
-    <w:lsdException w:name="Light Grid Accent 3" w:semiHidden="0" w:uiPriority="62" w:unhideWhenUsed="0"/>
-    <w:lsdException w:name="Medium Shading 1 Accent 3" w:semiHidden="0" w:uiPriority="63" w:unhideWhenUsed="0"/>
-    <w:lsdException w:name="Medium Shading 2 Accent 3" w:semiHidden="0" w:uiPriority="64" w:unhideWhenUsed="0"/>
-    <w:lsdException w:name="Medium List 1 Accent 3" w:semiHidden="0" w:uiPriority="65" w:unhideWhenUsed="0"/>
-    <w:lsdException w:name="Medium List 2 Accent 3" w:semiHidden="0" w:uiPriority="66" w:unhideWhenUsed="0"/>
-    <w:lsdException w:name="Medium Grid 1 Accent 3" w:semiHidden="0" w:uiPriority="67" w:unhideWhenUsed="0"/>
-    <w:lsdException w:name="Medium Grid 2 Accent 3" w:semiHidden="0" w:uiPriority="68" w:unhideWhenUsed="0"/>
-    <w:lsdException w:name="Medium Grid 3 Accent 3" w:semiHidden="0" w:uiPriority="69" w:unhideWhenUsed="0"/>
-    <w:lsdException w:name="Dark List Accent 3" w:semiHidden="0" w:uiPriority="70" w:unhideWhenUsed="0"/>
-    <w:lsdException w:name="Colorful Shading Accent 3" w:semiHidden="0" w:uiPriority="71" w:unhideWhenUsed="0"/>
-    <w:lsdException w:name="Colorful List Accent 3" w:semiHidden="0" w:uiPriority="72" w:unhideWhenUsed="0"/>
-    <w:lsdException w:name="Colorful Grid Accent 3" w:semiHidden="0" w:uiPriority="73" w:unhideWhenUsed="0"/>
-    <w:lsdException w:name="Light Shading Accent 4" w:semiHidden="0" w:uiPriority="60" w:unhideWhenUsed="0"/>
-    <w:lsdException w:name="Light List Accent 4" w:semiHidden="0" w:uiPriority="61" w:unhideWhenUsed="0"/>
-    <w:lsdException w:name="Light Grid Accent 4" w:semiHidden="0" w:uiPriority="62" w:unhideWhenUsed="0"/>
-    <w:lsdException w:name="Medium Shading 1 Accent 4" w:semiHidden="0" w:uiPriority="63" w:unhideWhenUsed="0"/>
-    <w:lsdException w:name="Medium Shading 2 Accent 4" w:semiHidden="0" w:uiPriority="64" w:unhideWhenUsed="0"/>
-    <w:lsdException w:name="Medium List 1 Accent 4" w:semiHidden="0" w:uiPriority="65" w:unhideWhenUsed="0"/>
-    <w:lsdException w:name="Medium List 2 Accent 4" w:semiHidden="0" w:uiPriority="66" w:unhideWhenUsed="0"/>
-    <w:lsdException w:name="Medium Grid 1 Accent 4" w:semiHidden="0" w:uiPriority="67" w:unhideWhenUsed="0"/>
-    <w:lsdException w:name="Medium Grid 2 Accent 4" w:semiHidden="0" w:uiPriority="68" w:unhideWhenUsed="0"/>
-    <w:lsdException w:name="Medium Grid 3 Accent 4" w:semiHidden="0" w:uiPriority="69" w:unhideWhenUsed="0"/>
-    <w:lsdException w:name="Dark List Accent 4" w:semiHidden="0" w:uiPriority="70" w:unhideWhenUsed="0"/>
-    <w:lsdException w:name="Colorful Shading Accent 4" w:semiHidden="0" w:uiPriority="71" w:unhideWhenUsed="0"/>
-    <w:lsdException w:name="Colorful List Accent 4" w:semiHidden="0" w:uiPriority="72" w:unhideWhenUsed="0"/>
-    <w:lsdException w:name="Colorful Grid Accent 4" w:semiHidden="0" w:uiPriority="73" w:unhideWhenUsed="0"/>
-    <w:lsdException w:name="Light Shading Accent 5" w:semiHidden="0" w:uiPriority="60" w:unhideWhenUsed="0"/>
-    <w:lsdException w:name="Light List Accent 5" w:semiHidden="0" w:uiPriority="61" w:unhideWhenUsed="0"/>
-    <w:lsdException w:name="Light Grid Accent 5" w:semiHidden="0" w:uiPriority="62" w:unhideWhenUsed="0"/>
-    <w:lsdException w:name="Medium Shading 1 Accent 5" w:semiHidden="0" w:uiPriority="63" w:unhideWhenUsed="0"/>
-    <w:lsdException w:name="Medium Shading 2 Accent 5" w:semiHidden="0" w:uiPriority="64" w:unhideWhenUsed="0"/>
-    <w:lsdException w:name="Medium List 1 Accent 5" w:semiHidden="0" w:uiPriority="65" w:unhideWhenUsed="0"/>
-    <w:lsdException w:name="Medium List 2 Accent 5" w:semiHidden="0" w:uiPriority="66" w:unhideWhenUsed="0"/>
-    <w:lsdException w:name="Medium Grid 1 Accent 5" w:semiHidden="0" w:uiPriority="67" w:unhideWhenUsed="0"/>
-    <w:lsdException w:name="Medium Grid 2 Accent 5" w:semiHidden="0" w:uiPriority="68" w:unhideWhenUsed="0"/>
-    <w:lsdException w:name="Medium Grid 3 Accent 5" w:semiHidden="0" w:uiPriority="69" w:unhideWhenUsed="0"/>
-    <w:lsdException w:name="Dark List Accent 5" w:semiHidden="0" w:uiPriority="70" w:unhideWhenUsed="0"/>
-    <w:lsdException w:name="Colorful Shading Accent 5" w:semiHidden="0" w:uiPriority="71" w:unhideWhenUsed="0"/>
-    <w:lsdException w:name="Colorful List Accent 5" w:semiHidden="0" w:uiPriority="72" w:unhideWhenUsed="0"/>
-    <w:lsdException w:name="Colorful Grid Accent 5" w:semiHidden="0" w:uiPriority="73" w:unhideWhenUsed="0"/>
-    <w:lsdException w:name="Light Shading Accent 6" w:semiHidden="0" w:uiPriority="60" w:unhideWhenUsed="0"/>
-    <w:lsdException w:name="Light List Accent 6" w:semiHidden="0" w:uiPriority="61" w:unhideWhenUsed="0"/>
-    <w:lsdException w:name="Light Grid Accent 6" w:semiHidden="0" w:uiPriority="62" w:unhideWhenUsed="0"/>
-    <w:lsdException w:name="Medium Shading 1 Accent 6" w:semiHidden="0" w:uiPriority="63" w:unhideWhenUsed="0"/>
-    <w:lsdException w:name="Medium Shading 2 Accent 6" w:semiHidden="0" w:uiPriority="64" w:unhideWhenUsed="0"/>
-    <w:lsdException w:name="Medium List 1 Accent 6" w:semiHidden="0" w:uiPriority="65" w:unhideWhenUsed="0"/>
-    <w:lsdException w:name="Medium List 2 Accent 6" w:semiHidden="0" w:uiPriority="66" w:unhideWhenUsed="0"/>
-    <w:lsdException w:name="Medium Grid 1 Accent 6" w:semiHidden="0" w:uiPriority="67" w:unhideWhenUsed="0"/>
-    <w:lsdException w:name="Medium Grid 2 Accent 6" w:semiHidden="0" w:uiPriority="68" w:unhideWhenUsed="0"/>
-    <w:lsdException w:name="Medium Grid 3 Accent 6" w:semiHidden="0" w:uiPriority="69" w:unhideWhenUsed="0"/>
-    <w:lsdException w:name="Dark List Accent 6" w:semiHidden="0" w:uiPriority="70" w:unhideWhenUsed="0"/>
-    <w:lsdException w:name="Colorful Shading Accent 6" w:semiHidden="0" w:uiPriority="71" w:unhideWhenUsed="0"/>
-    <w:lsdException w:name="Colorful List Accent 6" w:semiHidden="0" w:uiPriority="72" w:unhideWhenUsed="0"/>
-    <w:lsdException w:name="Colorful Grid Accent 6" w:semiHidden="0" w:uiPriority="73" w:unhideWhenUsed="0"/>
-    <w:lsdException w:name="Subtle Emphasis" w:semiHidden="0" w:uiPriority="19" w:unhideWhenUsed="0" w:qFormat="1"/>
-    <w:lsdException w:name="Intense Emphasis" w:semiHidden="0" w:uiPriority="21" w:unhideWhenUsed="0" w:qFormat="1"/>
-    <w:lsdException w:name="Subtle Reference" w:semiHidden="0" w:uiPriority="31" w:unhideWhenUsed="0" w:qFormat="1"/>
-    <w:lsdException w:name="Intense Reference" w:semiHidden="0" w:uiPriority="32" w:unhideWhenUsed="0" w:qFormat="1"/>
-    <w:lsdException w:name="Book Title" w:semiHidden="0" w:uiPriority="33" w:unhideWhenUsed="0" w:qFormat="1"/>
-    <w:lsdException w:name="Bibliography" w:uiPriority="37"/>
-    <w:lsdException w:name="TOC Heading" w:uiPriority="39" w:qFormat="1"/>
-  </w:latentStyles>
-  <w:style w:type="paragraph" w:default="1" w:styleId="Normal">
-    <w:name w:val="Normal"/>
-    <w:qFormat/>
-  </w:style>
-  <w:style w:type="character" w:default="1" w:styleId="Fuentedeprrafopredeter">
-    <w:name w:val="Default Paragraph Font"/>
-    <w:uiPriority w:val="1"/>
-    <w:semiHidden/>
-    <w:unhideWhenUsed/>
-  </w:style>
-  <w:style w:type="table" w:default="1" w:styleId="Tablanormal">
-    <w:name w:val="Normal Table"/>
-    <w:uiPriority w:val="99"/>
-    <w:semiHidden/>
-    <w:unhideWhenUsed/>
-    <w:tblPr>
-      <w:tblInd w:w="0" w:type="dxa"/>
-      <w:tblCellMar>
-        <w:top w:w="0" w:type="dxa"/>
-        <w:left w:w="108" w:type="dxa"/>
-        <w:bottom w:w="0" w:type="dxa"/>
-        <w:right w:w="108" w:type="dxa"/>
-      </w:tblCellMar>
-    </w:tblPr>
-  </w:style>
-  <w:style w:type="numbering" w:default="1" w:styleId="Sinlista">
-    <w:name w:val="No List"/>
-    <w:uiPriority w:val="99"/>
-    <w:semiHidden/>
-    <w:unhideWhenUsed/>
-  </w:style>
-  <w:style w:type="paragraph" w:styleId="Encabezado">
-    <w:name w:val="header"/>
-    <w:basedOn w:val="Normal"/>
-    <w:link w:val="EncabezadoCar"/>
-    <w:uiPriority w:val="99"/>
-    <w:unhideWhenUsed/>
-    <w:rsid w:val="00C773B3"/>
-    <w:pPr>
-      <w:tabs>
-        <w:tab w:val="center" w:pos="4252"/>
-        <w:tab w:val="right" w:pos="8504"/>
-      </w:tabs>
-      <w:spacing w:after="0" w:line="240" w:lineRule="auto"/>
-    </w:pPr>
-  </w:style>
-  <w:style w:type="character" w:customStyle="1" w:styleId="EncabezadoCar">
-    <w:name w:val="Encabezado Car"/>
-    <w:basedOn w:val="Fuentedeprrafopredeter"/>
-    <w:link w:val="Encabezado"/>
-    <w:uiPriority w:val="99"/>
-    <w:rsid w:val="00C773B3"/>
-  </w:style>
-  <w:style w:type="paragraph" w:styleId="Piedepgina">
-    <w:name w:val="footer"/>
-    <w:basedOn w:val="Normal"/>
-    <w:link w:val="PiedepginaCar"/>
-    <w:uiPriority w:val="99"/>
-    <w:unhideWhenUsed/>
-    <w:rsid w:val="00C773B3"/>
-    <w:pPr>
-      <w:tabs>
-        <w:tab w:val="center" w:pos="4252"/>
-        <w:tab w:val="right" w:pos="8504"/>
-      </w:tabs>
-      <w:spacing w:after="0" w:line="240" w:lineRule="auto"/>
-    </w:pPr>
-  </w:style>
-  <w:style w:type="character" w:customStyle="1" w:styleId="PiedepginaCar">
-    <w:name w:val="Pie de página Car"/>
-    <w:basedOn w:val="Fuentedeprrafopredeter"/>
-    <w:link w:val="Piedepgina"/>
-    <w:uiPriority w:val="99"/>
-    <w:rsid w:val="00C773B3"/>
-  </w:style>
-  <w:style w:type="character" w:styleId="Refdecomentario">
-    <w:name w:val="annotation reference"/>
-    <w:basedOn w:val="Fuentedeprrafopredeter"/>
-    <w:uiPriority w:val="99"/>
-    <w:semiHidden/>
-    <w:unhideWhenUsed/>
-    <w:rsid w:val="00EA170A"/>
-    <w:rPr>
-      <w:sz w:val="16"/>
-      <w:szCs w:val="16"/>
-    </w:rPr>
-  </w:style>
-  <w:style w:type="paragraph" w:styleId="Textocomentario">
-    <w:name w:val="annotation text"/>
-    <w:basedOn w:val="Normal"/>
-    <w:link w:val="TextocomentarioCar"/>
-    <w:uiPriority w:val="99"/>
-    <w:semiHidden/>
-    <w:unhideWhenUsed/>
-    <w:rsid w:val="00EA170A"/>
-    <w:pPr>
-      <w:spacing w:line="240" w:lineRule="auto"/>
-    </w:pPr>
-    <w:rPr>
-      <w:sz w:val="20"/>
-      <w:szCs w:val="20"/>
-    </w:rPr>
-  </w:style>
-  <w:style w:type="character" w:customStyle="1" w:styleId="TextocomentarioCar">
-    <w:name w:val="Texto comentario Car"/>
-    <w:basedOn w:val="Fuentedeprrafopredeter"/>
-    <w:link w:val="Textocomentario"/>
-    <w:uiPriority w:val="99"/>
-    <w:semiHidden/>
-    <w:rsid w:val="00EA170A"/>
-    <w:rPr>
-      <w:sz w:val="20"/>
-      <w:szCs w:val="20"/>
-    </w:rPr>
-  </w:style>
-  <w:style w:type="paragraph" w:styleId="Asuntodelcomentario">
-    <w:name w:val="annotation subject"/>
-    <w:basedOn w:val="Textocomentario"/>
-    <w:next w:val="Textocomentario"/>
-    <w:link w:val="AsuntodelcomentarioCar"/>
-    <w:uiPriority w:val="99"/>
-    <w:semiHidden/>
-    <w:unhideWhenUsed/>
-    <w:rsid w:val="00EA170A"/>
-    <w:rPr>
-      <w:b/>
-      <w:bCs/>
-    </w:rPr>
-  </w:style>
-  <w:style w:type="character" w:customStyle="1" w:styleId="AsuntodelcomentarioCar">
-    <w:name w:val="Asunto del comentario Car"/>
-    <w:basedOn w:val="TextocomentarioCar"/>
-    <w:link w:val="Asuntodelcomentario"/>
-    <w:uiPriority w:val="99"/>
-    <w:semiHidden/>
-    <w:rsid w:val="00EA170A"/>
-    <w:rPr>
-      <w:b/>
-      <w:bCs/>
-      <w:sz w:val="20"/>
-      <w:szCs w:val="20"/>
-    </w:rPr>
-  </w:style>
-  <w:style w:type="paragraph" w:styleId="Textodeglobo">
-    <w:name w:val="Balloon Text"/>
-    <w:basedOn w:val="Normal"/>
-    <w:link w:val="TextodegloboCar"/>
-    <w:uiPriority w:val="99"/>
-    <w:semiHidden/>
-    <w:unhideWhenUsed/>
-    <w:rsid w:val="00EA170A"/>
-    <w:pPr>
-      <w:spacing w:after="0" w:line="240" w:lineRule="auto"/>
-    </w:pPr>
-    <w:rPr>
-      <w:rFonts w:ascii="Tahoma" w:hAnsi="Tahoma" w:cs="Tahoma"/>
-      <w:sz w:val="16"/>
-      <w:szCs w:val="16"/>
-    </w:rPr>
-  </w:style>
-  <w:style w:type="character" w:customStyle="1" w:styleId="TextodegloboCar">
-    <w:name w:val="Texto de globo Car"/>
-    <w:basedOn w:val="Fuentedeprrafopredeter"/>
-    <w:link w:val="Textodeglobo"/>
-    <w:uiPriority w:val="99"/>
-    <w:semiHidden/>
-    <w:rsid w:val="00EA170A"/>
-    <w:rPr>
-      <w:rFonts w:ascii="Tahoma" w:hAnsi="Tahoma" w:cs="Tahoma"/>
-      <w:sz w:val="16"/>
-      <w:szCs w:val="16"/>
-    </w:rPr>
-  </w:style>
-</w:styles>
-</file>
-
-<file path=word/stylesWithEffects.xml><?xml version="1.0" encoding="utf-8"?>
-<w:styles xmlns:wpc="http://schemas.microsoft.com/office/word/2010/wordprocessingCanvas" xmlns:mc="http://schemas.openxmlformats.org/markup-compatibility/2006" xmlns:o="urn:schemas-microsoft-com:office:office" xmlns:r="http://schemas.openxmlformats.org/officeDocument/2006/relationships" xmlns:m="http://schemas.openxmlformats.org/officeDocument/2006/math" xmlns:v="urn:schemas-microsoft-com:vml" xmlns:wp14="http://schemas.microsoft.com/office/word/2010/wordprocessingDrawing" xmlns:wp="http://schemas.openxmlformats.org/drawingml/2006/wordprocessingDrawing" xmlns:w10="urn:schemas-microsoft-com:office:word" xmlns:w="http://schemas.openxmlformats.org/wordprocessingml/2006/main" xmlns:w14="http://schemas.microsoft.com/office/word/2010/wordml" xmlns:wpg="http://schemas.microsoft.com/office/word/2010/wordprocessingGroup" xmlns:wpi="http://schemas.microsoft.com/office/word/2010/wordprocessingInk" xmlns:wne="http://schemas.microsoft.com/office/word/2006/wordml" xmlns:wps="http://schemas.microsoft.com/office/word/2010/wordprocessingShape" mc:Ignorable="w14 wp14">
-  <w:docDefaults>
-    <w:rPrDefault>
-      <w:rPr>
-        <w:rFonts w:asciiTheme="minorHAnsi" w:eastAsiaTheme="minorHAnsi" w:hAnsiTheme="minorHAnsi" w:cstheme="minorBidi"/>
-        <w:sz w:val="22"/>
-        <w:szCs w:val="22"/>
-        <w:lang w:val="es-ES" w:eastAsia="en-US" w:bidi="ar-SA"/>
-      </w:rPr>
-    </w:rPrDefault>
-    <w:pPrDefault>
-      <w:pPr>
-        <w:spacing w:after="200" w:line="276" w:lineRule="auto"/>
-      </w:pPr>
-    </w:pPrDefault>
-  </w:docDefaults>
-  <w:latentStyles w:defLockedState="0" w:defUIPriority="99" w:defSemiHidden="1" w:defUnhideWhenUsed="1" w:defQFormat="0" w:count="267">
-    <w:lsdException w:name="Normal" w:semiHidden="0" w:uiPriority="0" w:unhideWhenUsed="0" w:qFormat="1"/>
-    <w:lsdException w:name="heading 1" w:semiHidden="0" w:uiPriority="9" w:unhideWhenUsed="0" w:qFormat="1"/>
-    <w:lsdException w:name="heading 2" w:uiPriority="9" w:qFormat="1"/>
-    <w:lsdException w:name="heading 3" w:uiPriority="9" w:qFormat="1"/>
-    <w:lsdException w:name="heading 4" w:uiPriority="9" w:qFormat="1"/>
-    <w:lsdException w:name="heading 5" w:uiPriority="9" w:qFormat="1"/>
-    <w:lsdException w:name="heading 6" w:uiPriority="9" w:qFormat="1"/>
-    <w:lsdException w:name="heading 7" w:uiPriority="9" w:qFormat="1"/>
-    <w:lsdException w:name="heading 8" w:uiPriority="9" w:qFormat="1"/>
-    <w:lsdException w:name="heading 9" w:uiPriority="9" w:qFormat="1"/>
-    <w:lsdException w:name="toc 1" w:uiPriority="39"/>
-    <w:lsdException w:name="toc 2" w:uiPriority="39"/>
-    <w:lsdException w:name="toc 3" w:uiPriority="39"/>
-    <w:lsdException w:name="toc 4" w:uiPriority="39"/>
-    <w:lsdException w:name="toc 5" w:uiPriority="39"/>
-    <w:lsdException w:name="toc 6" w:uiPriority="39"/>
-    <w:lsdException w:name="toc 7" w:uiPriority="39"/>
-    <w:lsdException w:name="toc 8" w:uiPriority="39"/>
-    <w:lsdException w:name="toc 9" w:uiPriority="39"/>
-    <w:lsdException w:name="caption" w:uiPriority="35" w:qFormat="1"/>
-    <w:lsdException w:name="Title" w:semiHidden="0" w:uiPriority="10" w:unhideWhenUsed="0" w:qFormat="1"/>
-    <w:lsdException w:name="Default Paragraph Font" w:uiPriority="1"/>
-    <w:lsdException w:name="Subtitle" w:semiHidden="0" w:uiPriority="11" w:unhideWhenUsed="0" w:qFormat="1"/>
-    <w:lsdException w:name="Strong" w:semiHidden="0" w:uiPriority="22" w:unhideWhenUsed="0" w:qFormat="1"/>
-    <w:lsdException w:name="Emphasis" w:semiHidden="0" w:uiPriority="20" w:unhideWhenUsed="0" w:qFormat="1"/>
-    <w:lsdException w:name="Table Grid" w:semiHidden="0" w:uiPriority="59" w:unhideWhenUsed="0"/>
-    <w:lsdException w:name="Placeholder Text" w:unhideWhenUsed="0"/>
-    <w:lsdException w:name="No Spacing" w:semiHidden="0" w:uiPriority="1" w:unhideWhenUsed="0" w:qFormat="1"/>
-    <w:lsdException w:name="Light Shading" w:semiHidden="0" w:uiPriority="60" w:unhideWhenUsed="0"/>
-    <w:lsdException w:name="Light List" w:semiHidden="0" w:uiPriority="61" w:unhideWhenUsed="0"/>
-    <w:lsdException w:name="Light Grid" w:semiHidden="0" w:uiPriority="62" w:unhideWhenUsed="0"/>
-    <w:lsdException w:name="Medium Shading 1" w:semiHidden="0" w:uiPriority="63" w:unhideWhenUsed="0"/>
-    <w:lsdException w:name="Medium Shading 2" w:semiHidden="0" w:uiPriority="64" w:unhideWhenUsed="0"/>
-    <w:lsdException w:name="Medium List 1" w:semiHidden="0" w:uiPriority="65" w:unhideWhenUsed="0"/>
-    <w:lsdException w:name="Medium List 2" w:semiHidden="0" w:uiPriority="66" w:unhideWhenUsed="0"/>
-    <w:lsdException w:name="Medium Grid 1" w:semiHidden="0" w:uiPriority="67" w:unhideWhenUsed="0"/>
-    <w:lsdException w:name="Medium Grid 2" w:semiHidden="0" w:uiPriority="68" w:unhideWhenUsed="0"/>
-    <w:lsdException w:name="Medium Grid 3" w:semiHidden="0" w:uiPriority="69" w:unhideWhenUsed="0"/>
-    <w:lsdException w:name="Dark List" w:semiHidden="0" w:uiPriority="70" w:unhideWhenUsed="0"/>
-    <w:lsdException w:name="Colorful Shading" w:semiHidden="0" w:uiPriority="71" w:unhideWhenUsed="0"/>
-    <w:lsdException w:name="Colorful List" w:semiHidden="0" w:uiPriority="72" w:unhideWhenUsed="0"/>
-    <w:lsdException w:name="Colorful Grid" w:semiHidden="0" w:uiPriority="73" w:unhideWhenUsed="0"/>
-    <w:lsdException w:name="Light Shading Accent 1" w:semiHidden="0" w:uiPriority="60" w:unhideWhenUsed="0"/>
-    <w:lsdException w:name="Light List Accent 1" w:semiHidden="0" w:uiPriority="61" w:unhideWhenUsed="0"/>
-    <w:lsdException w:name="Light Grid Accent 1" w:semiHidden="0" w:uiPriority="62" w:unhideWhenUsed="0"/>
-    <w:lsdException w:name="Medium Shading 1 Accent 1" w:semiHidden="0" w:uiPriority="63" w:unhideWhenUsed="0"/>
-    <w:lsdException w:name="Medium Shading 2 Accent 1" w:semiHidden="0" w:uiPriority="64" w:unhideWhenUsed="0"/>
-    <w:lsdException w:name="Medium List 1 Accent 1" w:semiHidden="0" w:uiPriority="65" w:unhideWhenUsed="0"/>
-    <w:lsdException w:name="Revision" w:unhideWhenUsed="0"/>
-    <w:lsdException w:name="List Paragraph" w:semiHidden="0" w:uiPriority="34" w:unhideWhenUsed="0" w:qFormat="1"/>
-    <w:lsdException w:name="Quote" w:semiHidden="0" w:uiPriority="29" w:unhideWhenUsed="0" w:qFormat="1"/>
-    <w:lsdException w:name="Intense Quote" w:semiHidden="0" w:uiPriority="30" w:unhideWhenUsed="0" w:qFormat="1"/>
-    <w:lsdException w:name="Medium List 2 Accent 1" w:semiHidden="0" w:uiPriority="66" w:unhideWhenUsed="0"/>
-    <w:lsdException w:name="Medium Grid 1 Accent 1" w:semiHidden="0" w:uiPriority="67" w:unhideWhenUsed="0"/>
-    <w:lsdException w:name="Medium Grid 2 Accent 1" w:semiHidden="0" w:uiPriority="68" w:unhideWhenUsed="0"/>
-    <w:lsdException w:name="Medium Grid 3 Accent 1" w:semiHidden="0" w:uiPriority="69" w:unhideWhenUsed="0"/>
-    <w:lsdException w:name="Dark List Accent 1" w:semiHidden="0" w:uiPriority="70" w:unhideWhenUsed="0"/>
-    <w:lsdException w:name="Colorful Shading Accent 1" w:semiHidden="0" w:uiPriority="71" w:unhideWhenUsed="0"/>
-    <w:lsdException w:name="Colorful List Accent 1" w:semiHidden="0" w:uiPriority="72" w:unhideWhenUsed="0"/>
-    <w:lsdException w:name="Colorful Grid Accent 1" w:semiHidden="0" w:uiPriority="73" w:unhideWhenUsed="0"/>
-    <w:lsdException w:name="Light Shading Accent 2" w:semiHidden="0" w:uiPriority="60" w:unhideWhenUsed="0"/>
-    <w:lsdException w:name="Light List Accent 2" w:semiHidden="0" w:uiPriority="61" w:unhideWhenUsed="0"/>
-    <w:lsdException w:name="Light Grid Accent 2" w:semiHidden="0" w:uiPriority="62" w:unhideWhenUsed="0"/>
-    <w:lsdException w:name="Medium Shading 1 Accent 2" w:semiHidden="0" w:uiPriority="63" w:unhideWhenUsed="0"/>
-    <w:lsdException w:name="Medium Shading 2 Accent 2" w:semiHidden="0" w:uiPriority="64" w:unhideWhenUsed="0"/>
-    <w:lsdException w:name="Medium List 1 Accent 2" w:semiHidden="0" w:uiPriority="65" w:unhideWhenUsed="0"/>
-    <w:lsdException w:name="Medium List 2 Accent 2" w:semiHidden="0" w:uiPriority="66" w:unhideWhenUsed="0"/>
-    <w:lsdException w:name="Medium Grid 1 Accent 2" w:semiHidden="0" w:uiPriority="67" w:unhideWhenUsed="0"/>
-    <w:lsdException w:name="Medium Grid 2 Accent 2" w:semiHidden="0" w:uiPriority="68" w:unhideWhenUsed="0"/>
-    <w:lsdException w:name="Medium Grid 3 Accent 2" w:semiHidden="0" w:uiPriority="69" w:unhideWhenUsed="0"/>
-    <w:lsdException w:name="Dark List Accent 2" w:semiHidden="0" w:uiPriority="70" w:unhideWhenUsed="0"/>
-    <w:lsdException w:name="Colorful Shading Accent 2" w:semiHidden="0" w:uiPriority="71" w:unhideWhenUsed="0"/>
-    <w:lsdException w:name="Colorful List Accent 2" w:semiHidden="0" w:uiPriority="72" w:unhideWhenUsed="0"/>
-    <w:lsdException w:name="Colorful Grid Accent 2" w:semiHidden="0" w:uiPriority="73" w:unhideWhenUsed="0"/>
-    <w:lsdException w:name="Light Shading Accent 3" w:semiHidden="0" w:uiPriority="60" w:unhideWhenUsed="0"/>
-    <w:lsdException w:name="Light List Accent 3" w:semiHidden="0" w:uiPriority="61" w:unhideWhenUsed="0"/>
-    <w:lsdException w:name="Light Grid Accent 3" w:semiHidden="0" w:uiPriority="62" w:unhideWhenUsed="0"/>
-    <w:lsdException w:name="Medium Shading 1 Accent 3" w:semiHidden="0" w:uiPriority="63" w:unhideWhenUsed="0"/>
-    <w:lsdException w:name="Medium Shading 2 Accent 3" w:semiHidden="0" w:uiPriority="64" w:unhideWhenUsed="0"/>
-    <w:lsdException w:name="Medium List 1 Accent 3" w:semiHidden="0" w:uiPriority="65" w:unhideWhenUsed="0"/>
-    <w:lsdException w:name="Medium List 2 Accent 3" w:semiHidden="0" w:uiPriority="66" w:unhideWhenUsed="0"/>
-    <w:lsdException w:name="Medium Grid 1 Accent 3" w:semiHidden="0" w:uiPriority="67" w:unhideWhenUsed="0"/>
-    <w:lsdException w:name="Medium Grid 2 Accent 3" w:semiHidden="0" w:uiPriority="68" w:unhideWhenUsed="0"/>
-    <w:lsdException w:name="Medium Grid 3 Accent 3" w:semiHidden="0" w:uiPriority="69" w:unhideWhenUsed="0"/>
-    <w:lsdException w:name="Dark List Accent 3" w:semiHidden="0" w:uiPriority="70" w:unhideWhenUsed="0"/>
-    <w:lsdException w:name="Colorful Shading Accent 3" w:semiHidden="0" w:uiPriority="71" w:unhideWhenUsed="0"/>
-    <w:lsdException w:name="Colorful List Accent 3" w:semiHidden="0" w:uiPriority="72" w:unhideWhenUsed="0"/>
-    <w:lsdException w:name="Colorful Grid Accent 3" w:semiHidden="0" w:uiPriority="73" w:unhideWhenUsed="0"/>
-    <w:lsdException w:name="Light Shading Accent 4" w:semiHidden="0" w:uiPriority="60" w:unhideWhenUsed="0"/>
-    <w:lsdException w:name="Light List Accent 4" w:semiHidden="0" w:uiPriority="61" w:unhideWhenUsed="0"/>
-    <w:lsdException w:name="Light Grid Accent 4" w:semiHidden="0" w:uiPriority="62" w:unhideWhenUsed="0"/>
-    <w:lsdException w:name="Medium Shading 1 Accent 4" w:semiHidden="0" w:uiPriority="63" w:unhideWhenUsed="0"/>
-    <w:lsdException w:name="Medium Shading 2 Accent 4" w:semiHidden="0" w:uiPriority="64" w:unhideWhenUsed="0"/>
-    <w:lsdException w:name="Medium List 1 Accent 4" w:semiHidden="0" w:uiPriority="65" w:unhideWhenUsed="0"/>
-    <w:lsdException w:name="Medium List 2 Accent 4" w:semiHidden="0" w:uiPriority="66" w:unhideWhenUsed="0"/>
-    <w:lsdException w:name="Medium Grid 1 Accent 4" w:semiHidden="0" w:uiPriority="67" w:unhideWhenUsed="0"/>
-    <w:lsdException w:name="Medium Grid 2 Accent 4" w:semiHidden="0" w:uiPriority="68" w:unhideWhenUsed="0"/>
-    <w:lsdException w:name="Medium Grid 3 Accent 4" w:semiHidden="0" w:uiPriority="69" w:unhideWhenUsed="0"/>
-    <w:lsdException w:name="Dark List Accent 4" w:semiHidden="0" w:uiPriority="70" w:unhideWhenUsed="0"/>
-    <w:lsdException w:name="Colorful Shading Accent 4" w:semiHidden="0" w:uiPriority="71" w:unhideWhenUsed="0"/>
-    <w:lsdException w:name="Colorful List Accent 4" w:semiHidden="0" w:uiPriority="72" w:unhideWhenUsed="0"/>
-    <w:lsdException w:name="Colorful Grid Accent 4" w:semiHidden="0" w:uiPriority="73" w:unhideWhenUsed="0"/>
-    <w:lsdException w:name="Light Shading Accent 5" w:semiHidden="0" w:uiPriority="60" w:unhideWhenUsed="0"/>
-    <w:lsdException w:name="Light List Accent 5" w:semiHidden="0" w:uiPriority="61" w:unhideWhenUsed="0"/>
-    <w:lsdException w:name="Light Grid Accent 5" w:semiHidden="0" w:uiPriority="62" w:unhideWhenUsed="0"/>
-    <w:lsdException w:name="Medium Shading 1 Accent 5" w:semiHidden="0" w:uiPriority="63" w:unhideWhenUsed="0"/>
-    <w:lsdException w:name="Medium Shading 2 Accent 5" w:semiHidden="0" w:uiPriority="64" w:unhideWhenUsed="0"/>
-    <w:lsdException w:name="Medium List 1 Accent 5" w:semiHidden="0" w:uiPriority="65" w:unhideWhenUsed="0"/>
-    <w:lsdException w:name="Medium List 2 Accent 5" w:semiHidden="0" w:uiPriority="66" w:unhideWhenUsed="0"/>
-    <w:lsdException w:name="Medium Grid 1 Accent 5" w:semiHidden="0" w:uiPriority="67" w:unhideWhenUsed="0"/>
-    <w:lsdException w:name="Medium Grid 2 Accent 5" w:semiHidden="0" w:uiPriority="68" w:unhideWhenUsed="0"/>
-    <w:lsdException w:name="Medium Grid 3 Accent 5" w:semiHidden="0" w:uiPriority="69" w:unhideWhenUsed="0"/>
-    <w:lsdException w:name="Dark List Accent 5" w:semiHidden="0" w:uiPriority="70" w:unhideWhenUsed="0"/>
-    <w:lsdException w:name="Colorful Shading Accent 5" w:semiHidden="0" w:uiPriority="71" w:unhideWhenUsed="0"/>
-    <w:lsdException w:name="Colorful List Accent 5" w:semiHidden="0" w:uiPriority="72" w:unhideWhenUsed="0"/>
-    <w:lsdException w:name="Colorful Grid Accent 5" w:semiHidden="0" w:uiPriority="73" w:unhideWhenUsed="0"/>
-    <w:lsdException w:name="Light Shading Accent 6" w:semiHidden="0" w:uiPriority="60" w:unhideWhenUsed="0"/>
-    <w:lsdException w:name="Light List Accent 6" w:semiHidden="0" w:uiPriority="61" w:unhideWhenUsed="0"/>
-    <w:lsdException w:name="Light Grid Accent 6" w:semiHidden="0" w:uiPriority="62" w:unhideWhenUsed="0"/>
-    <w:lsdException w:name="Medium Shading 1 Accent 6" w:semiHidden="0" w:uiPriority="63" w:unhideWhenUsed="0"/>
-    <w:lsdException w:name="Medium Shading 2 Accent 6" w:semiHidden="0" w:uiPriority="64" w:unhideWhenUsed="0"/>
-    <w:lsdException w:name="Medium List 1 Accent 6" w:semiHidden="0" w:uiPriority="65" w:unhideWhenUsed="0"/>
-    <w:lsdException w:name="Medium List 2 Accent 6" w:semiHidden="0" w:uiPriority="66" w:unhideWhenUsed="0"/>
-    <w:lsdException w:name="Medium Grid 1 Accent 6" w:semiHidden="0" w:uiPriority="67" w:unhideWhenUsed="0"/>
-    <w:lsdException w:name="Medium Grid 2 Accent 6" w:semiHidden="0" w:uiPriority="68" w:unhideWhenUsed="0"/>
-    <w:lsdException w:name="Medium Grid 3 Accent 6" w:semiHidden="0" w:uiPriority="69" w:unhideWhenUsed="0"/>
-    <w:lsdException w:name="Dark List Accent 6" w:semiHidden="0" w:uiPriority="70" w:unhideWhenUsed="0"/>
-    <w:lsdException w:name="Colorful Shading Accent 6" w:semiHidden="0" w:uiPriority="71" w:unhideWhenUsed="0"/>
-    <w:lsdException w:name="Colorful List Accent 6" w:semiHidden="0" w:uiPriority="72" w:unhideWhenUsed="0"/>
-    <w:lsdException w:name="Colorful Grid Accent 6" w:semiHidden="0" w:uiPriority="73" w:unhideWhenUsed="0"/>
-    <w:lsdException w:name="Subtle Emphasis" w:semiHidden="0" w:uiPriority="19" w:unhideWhenUsed="0" w:qFormat="1"/>
-    <w:lsdException w:name="Intense Emphasis" w:semiHidden="0" w:uiPriority="21" w:unhideWhenUsed="0" w:qFormat="1"/>
-    <w:lsdException w:name="Subtle Reference" w:semiHidden="0" w:uiPriority="31" w:unhideWhenUsed="0" w:qFormat="1"/>
-    <w:lsdException w:name="Intense Reference" w:semiHidden="0" w:uiPriority="32" w:unhideWhenUsed="0" w:qFormat="1"/>
-    <w:lsdException w:name="Book Title" w:semiHidden="0" w:uiPriority="33" w:unhideWhenUsed="0" w:qFormat="1"/>
-    <w:lsdException w:name="Bibliography" w:uiPriority="37"/>
-    <w:lsdException w:name="TOC Heading" w:uiPriority="39" w:qFormat="1"/>
+  <w:latentStyles w:defLockedState="0" w:defUIPriority="99" w:defSemiHidden="0" w:defUnhideWhenUsed="0" w:defQFormat="0" w:count="376">
+    <w:lsdException w:name="Normal" w:uiPriority="0" w:qFormat="1"/>
+    <w:lsdException w:name="heading 1" w:uiPriority="9" w:qFormat="1"/>
+    <w:lsdException w:name="heading 2" w:semiHidden="1" w:uiPriority="9" w:unhideWhenUsed="1" w:qFormat="1"/>
+    <w:lsdException w:name="heading 3" w:semiHidden="1" w:uiPriority="9" w:unhideWhenUsed="1" w:qFormat="1"/>
+    <w:lsdException w:name="heading 4" w:semiHidden="1" w:uiPriority="9" w:unhideWhenUsed="1" w:qFormat="1"/>
+    <w:lsdException w:name="heading 5" w:semiHidden="1" w:uiPriority="9" w:unhideWhenUsed="1" w:qFormat="1"/>
+    <w:lsdException w:name="heading 6" w:semiHidden="1" w:uiPriority="9" w:unhideWhenUsed="1" w:qFormat="1"/>
+    <w:lsdException w:name="heading 7" w:semiHidden="1" w:uiPriority="9" w:unhideWhenUsed="1" w:qFormat="1"/>
+    <w:lsdException w:name="heading 8" w:semiHidden="1" w:uiPriority="9" w:unhideWhenUsed="1" w:qFormat="1"/>
+    <w:lsdException w:name="heading 9" w:semiHidden="1" w:uiPriority="9" w:unhideWhenUsed="1" w:qFormat="1"/>
+    <w:lsdException w:name="index 1" w:semiHidden="1" w:unhideWhenUsed="1"/>
+    <w:lsdException w:name="index 2" w:semiHidden="1" w:unhideWhenUsed="1"/>
+    <w:lsdException w:name="index 3" w:semiHidden="1" w:unhideWhenUsed="1"/>
+    <w:lsdException w:name="index 4" w:semiHidden="1" w:unhideWhenUsed="1"/>
+    <w:lsdException w:name="index 5" w:semiHidden="1" w:unhideWhenUsed="1"/>
+    <w:lsdException w:name="index 6" w:semiHidden="1" w:unhideWhenUsed="1"/>
+    <w:lsdException w:name="index 7" w:semiHidden="1" w:unhideWhenUsed="1"/>
+    <w:lsdException w:name="index 8" w:semiHidden="1" w:unhideWhenUsed="1"/>
+    <w:lsdException w:name="index 9" w:semiHidden="1" w:unhideWhenUsed="1"/>
+    <w:lsdException w:name="toc 1" w:semiHidden="1" w:uiPriority="39" w:unhideWhenUsed="1"/>
+    <w:lsdException w:name="toc 2" w:semiHidden="1" w:uiPriority="39" w:unhideWhenUsed="1"/>
+    <w:lsdException w:name="toc 3" w:semiHidden="1" w:uiPriority="39" w:unhideWhenUsed="1"/>
+    <w:lsdException w:name="toc 4" w:semiHidden="1" w:uiPriority="39" w:unhideWhenUsed="1"/>
+    <w:lsdException w:name="toc 5" w:semiHidden="1" w:uiPriority="39" w:unhideWhenUsed="1"/>
+    <w:lsdException w:name="toc 6" w:semiHidden="1" w:uiPriority="39" w:unhideWhenUsed="1"/>
+    <w:lsdException w:name="toc 7" w:semiHidden="1" w:uiPriority="39" w:unhideWhenUsed="1"/>
+    <w:lsdException w:name="toc 8" w:semiHidden="1" w:uiPriority="39" w:unhideWhenUsed="1"/>
+    <w:lsdException w:name="toc 9" w:semiHidden="1" w:uiPriority="39" w:unhideWhenUsed="1"/>
+    <w:lsdException w:name="Normal Indent" w:semiHidden="1" w:unhideWhenUsed="1"/>
+    <w:lsdException w:name="footnote text" w:semiHidden="1" w:unhideWhenUsed="1"/>
+    <w:lsdException w:name="annotation text" w:semiHidden="1" w:unhideWhenUsed="1"/>
+    <w:lsdException w:name="header" w:semiHidden="1" w:unhideWhenUsed="1"/>
+    <w:lsdException w:name="footer" w:semiHidden="1" w:unhideWhenUsed="1"/>
+    <w:lsdException w:name="index heading" w:semiHidden="1" w:unhideWhenUsed="1"/>
+    <w:lsdException w:name="caption" w:semiHidden="1" w:uiPriority="35" w:unhideWhenUsed="1" w:qFormat="1"/>
+    <w:lsdException w:name="table of figures" w:semiHidden="1" w:unhideWhenUsed="1"/>
+    <w:lsdException w:name="envelope address" w:semiHidden="1" w:unhideWhenUsed="1"/>
+    <w:lsdException w:name="envelope return" w:semiHidden="1" w:unhideWhenUsed="1"/>
+    <w:lsdException w:name="footnote reference" w:semiHidden="1" w:unhideWhenUsed="1"/>
+    <w:lsdException w:name="annotation reference" w:semiHidden="1" w:unhideWhenUsed="1"/>
+    <w:lsdException w:name="line number" w:semiHidden="1" w:unhideWhenUsed="1"/>
+    <w:lsdException w:name="page number" w:semiHidden="1" w:unhideWhenUsed="1"/>
+    <w:lsdException w:name="endnote reference" w:semiHidden="1" w:unhideWhenUsed="1"/>
+    <w:lsdException w:name="endnote text" w:semiHidden="1" w:unhideWhenUsed="1"/>
+    <w:lsdException w:name="table of authorities" w:semiHidden="1" w:unhideWhenUsed="1"/>
+    <w:lsdException w:name="macro" w:semiHidden="1" w:unhideWhenUsed="1"/>
+    <w:lsdException w:name="toa heading" w:semiHidden="1" w:unhideWhenUsed="1"/>
+    <w:lsdException w:name="List" w:semiHidden="1" w:unhideWhenUsed="1"/>
+    <w:lsdException w:name="List Bullet" w:semiHidden="1" w:unhideWhenUsed="1"/>
+    <w:lsdException w:name="List Number" w:semiHidden="1" w:unhideWhenUsed="1"/>
+    <w:lsdException w:name="List 2" w:semiHidden="1" w:unhideWhenUsed="1"/>
+    <w:lsdException w:name="List 3" w:semiHidden="1" w:unhideWhenUsed="1"/>
+    <w:lsdException w:name="List 4" w:semiHidden="1" w:unhideWhenUsed="1"/>
+    <w:lsdException w:name="List 5" w:semiHidden="1" w:unhideWhenUsed="1"/>
+    <w:lsdException w:name="List Bullet 2" w:semiHidden="1" w:unhideWhenUsed="1"/>
+    <w:lsdException w:name="List Bullet 3" w:semiHidden="1" w:unhideWhenUsed="1"/>
+    <w:lsdException w:name="List Bullet 4" w:semiHidden="1" w:unhideWhenUsed="1"/>
+    <w:lsdException w:name="List Bullet 5" w:semiHidden="1" w:unhideWhenUsed="1"/>
+    <w:lsdException w:name="List Number 2" w:semiHidden="1" w:unhideWhenUsed="1"/>
+    <w:lsdException w:name="List Number 3" w:semiHidden="1" w:unhideWhenUsed="1"/>
+    <w:lsdException w:name="List Number 4" w:semiHidden="1" w:unhideWhenUsed="1"/>
+    <w:lsdException w:name="List Number 5" w:semiHidden="1" w:unhideWhenUsed="1"/>
+    <w:lsdException w:name="Title" w:uiPriority="10" w:qFormat="1"/>
+    <w:lsdException w:name="Closing" w:semiHidden="1" w:unhideWhenUsed="1"/>
+    <w:lsdException w:name="Signature" w:semiHidden="1" w:unhideWhenUsed="1"/>
+    <w:lsdException w:name="Default Paragraph Font" w:semiHidden="1" w:uiPriority="1" w:unhideWhenUsed="1"/>
+    <w:lsdException w:name="Body Text" w:semiHidden="1" w:unhideWhenUsed="1"/>
+    <w:lsdException w:name="Body Text Indent" w:semiHidden="1" w:unhideWhenUsed="1"/>
+    <w:lsdException w:name="List Continue" w:semiHidden="1" w:unhideWhenUsed="1"/>
+    <w:lsdException w:name="List Continue 2" w:semiHidden="1" w:unhideWhenUsed="1"/>
+    <w:lsdException w:name="List Continue 3" w:semiHidden="1" w:unhideWhenUsed="1"/>
+    <w:lsdException w:name="List Continue 4" w:semiHidden="1" w:unhideWhenUsed="1"/>
+    <w:lsdException w:name="List Continue 5" w:semiHidden="1" w:unhideWhenUsed="1"/>
+    <w:lsdException w:name="Message Header" w:semiHidden="1" w:unhideWhenUsed="1"/>
+    <w:lsdException w:name="Subtitle" w:uiPriority="11" w:qFormat="1"/>
+    <w:lsdException w:name="Salutation" w:semiHidden="1" w:unhideWhenUsed="1"/>
+    <w:lsdException w:name="Date" w:semiHidden="1" w:unhideWhenUsed="1"/>
+    <w:lsdException w:name="Body Text First Indent" w:semiHidden="1" w:unhideWhenUsed="1"/>
+    <w:lsdException w:name="Body Text First Indent 2" w:semiHidden="1" w:unhideWhenUsed="1"/>
+    <w:lsdException w:name="Note Heading" w:semiHidden="1" w:unhideWhenUsed="1"/>
+    <w:lsdException w:name="Body Text 2" w:semiHidden="1" w:unhideWhenUsed="1"/>
+    <w:lsdException w:name="Body Text 3" w:semiHidden="1" w:unhideWhenUsed="1"/>
+    <w:lsdException w:name="Body Text Indent 2" w:semiHidden="1" w:unhideWhenUsed="1"/>
+    <w:lsdException w:name="Body Text Indent 3" w:semiHidden="1" w:unhideWhenUsed="1"/>
+    <w:lsdException w:name="Block Text" w:semiHidden="1" w:unhideWhenUsed="1"/>
+    <w:lsdException w:name="Hyperlink" w:semiHidden="1" w:unhideWhenUsed="1"/>
+    <w:lsdException w:name="FollowedHyperlink" w:semiHidden="1" w:unhideWhenUsed="1"/>
+    <w:lsdException w:name="Strong" w:uiPriority="22" w:qFormat="1"/>
+    <w:lsdException w:name="Emphasis" w:uiPriority="20" w:qFormat="1"/>
+    <w:lsdException w:name="Document Map" w:semiHidden="1" w:unhideWhenUsed="1"/>
+    <w:lsdException w:name="Plain Text" w:semiHidden="1" w:unhideWhenUsed="1"/>
+    <w:lsdException w:name="E-mail Signature" w:semiHidden="1" w:unhideWhenUsed="1"/>
+    <w:lsdException w:name="HTML Top of Form" w:semiHidden="1" w:unhideWhenUsed="1"/>
+    <w:lsdException w:name="HTML Bottom of Form" w:semiHidden="1" w:unhideWhenUsed="1"/>
+    <w:lsdException w:name="Normal (Web)" w:semiHidden="1" w:unhideWhenUsed="1"/>
+    <w:lsdException w:name="HTML Acronym" w:semiHidden="1" w:unhideWhenUsed="1"/>
+    <w:lsdException w:name="HTML Address" w:semiHidden="1" w:unhideWhenUsed="1"/>
+    <w:lsdException w:name="HTML Cite" w:semiHidden="1" w:unhideWhenUsed="1"/>
+    <w:lsdException w:name="HTML Code" w:semiHidden="1" w:unhideWhenUsed="1"/>
+    <w:lsdException w:name="HTML Definition" w:semiHidden="1" w:unhideWhenUsed="1"/>
+    <w:lsdException w:name="HTML Keyboard" w:semiHidden="1" w:unhideWhenUsed="1"/>
+    <w:lsdException w:name="HTML Preformatted" w:semiHidden="1" w:unhideWhenUsed="1"/>
+    <w:lsdException w:name="HTML Sample" w:semiHidden="1" w:unhideWhenUsed="1"/>
+    <w:lsdException w:name="HTML Typewriter" w:semiHidden="1" w:unhideWhenUsed="1"/>
+    <w:lsdException w:name="HTML Variable" w:semiHidden="1" w:unhideWhenUsed="1"/>
+    <w:lsdException w:name="Normal Table" w:semiHidden="1" w:unhideWhenUsed="1"/>
+    <w:lsdException w:name="annotation subject" w:semiHidden="1" w:unhideWhenUsed="1"/>
+    <w:lsdException w:name="No List" w:semiHidden="1" w:unhideWhenUsed="1"/>
+    <w:lsdException w:name="Outline List 1" w:semiHidden="1" w:unhideWhenUsed="1"/>
+    <w:lsdException w:name="Outline List 2" w:semiHidden="1" w:unhideWhenUsed="1"/>
+    <w:lsdException w:name="Outline List 3" w:semiHidden="1" w:unhideWhenUsed="1"/>
+    <w:lsdException w:name="Table Simple 1" w:semiHidden="1" w:unhideWhenUsed="1"/>
+    <w:lsdException w:name="Table Simple 2" w:semiHidden="1" w:unhideWhenUsed="1"/>
+    <w:lsdException w:name="Table Simple 3" w:semiHidden="1" w:unhideWhenUsed="1"/>
+    <w:lsdException w:name="Table Classic 1" w:semiHidden="1" w:unhideWhenUsed="1"/>
+    <w:lsdException w:name="Table Classic 2" w:semiHidden="1" w:unhideWhenUsed="1"/>
+    <w:lsdException w:name="Table Classic 3" w:semiHidden="1" w:unhideWhenUsed="1"/>
+    <w:lsdException w:name="Table Classic 4" w:semiHidden="1" w:unhideWhenUsed="1"/>
+    <w:lsdException w:name="Table Colorful 1" w:semiHidden="1" w:unhideWhenUsed="1"/>
+    <w:lsdException w:name="Table Colorful 2" w:semiHidden="1" w:unhideWhenUsed="1"/>
+    <w:lsdException w:name="Table Colorful 3" w:semiHidden="1" w:unhideWhenUsed="1"/>
+    <w:lsdException w:name="Table Columns 1" w:semiHidden="1" w:unhideWhenUsed="1"/>
+    <w:lsdException w:name="Table Columns 2" w:semiHidden="1" w:unhideWhenUsed="1"/>
+    <w:lsdException w:name="Table Columns 3" w:semiHidden="1" w:unhideWhenUsed="1"/>
+    <w:lsdException w:name="Table Columns 4" w:semiHidden="1" w:unhideWhenUsed="1"/>
+    <w:lsdException w:name="Table Columns 5" w:semiHidden="1" w:unhideWhenUsed="1"/>
+    <w:lsdException w:name="Table Grid 1" w:semiHidden="1" w:unhideWhenUsed="1"/>
+    <w:lsdException w:name="Table Grid 2" w:semiHidden="1" w:unhideWhenUsed="1"/>
+    <w:lsdException w:name="Table Grid 3" w:semiHidden="1" w:unhideWhenUsed="1"/>
+    <w:lsdException w:name="Table Grid 4" w:semiHidden="1" w:unhideWhenUsed="1"/>
+    <w:lsdException w:name="Table Grid 5" w:semiHidden="1" w:unhideWhenUsed="1"/>
+    <w:lsdException w:name="Table Grid 6" w:semiHidden="1" w:unhideWhenUsed="1"/>
+    <w:lsdException w:name="Table Grid 7" w:semiHidden="1" w:unhideWhenUsed="1"/>
+    <w:lsdException w:name="Table Grid 8" w:semiHidden="1" w:unhideWhenUsed="1"/>
+    <w:lsdException w:name="Table List 1" w:semiHidden="1" w:unhideWhenUsed="1"/>
+    <w:lsdException w:name="Table List 2" w:semiHidden="1" w:unhideWhenUsed="1"/>
+    <w:lsdException w:name="Table List 3" w:semiHidden="1" w:unhideWhenUsed="1"/>
+    <w:lsdException w:name="Table List 4" w:semiHidden="1" w:unhideWhenUsed="1"/>
+    <w:lsdException w:name="Table List 5" w:semiHidden="1" w:unhideWhenUsed="1"/>
+    <w:lsdException w:name="Table List 6" w:semiHidden="1" w:unhideWhenUsed="1"/>
+    <w:lsdException w:name="Table List 7" w:semiHidden="1" w:unhideWhenUsed="1"/>
+    <w:lsdException w:name="Table List 8" w:semiHidden="1" w:unhideWhenUsed="1"/>
+    <w:lsdException w:name="Table 3D effects 1" w:semiHidden="1" w:unhideWhenUsed="1"/>
+    <w:lsdException w:name="Table 3D effects 2" w:semiHidden="1" w:unhideWhenUsed="1"/>
+    <w:lsdException w:name="Table 3D effects 3" w:semiHidden="1" w:unhideWhenUsed="1"/>
+    <w:lsdException w:name="Table Contemporary" w:semiHidden="1" w:unhideWhenUsed="1"/>
+    <w:lsdException w:name="Table Elegant" w:semiHidden="1" w:unhideWhenUsed="1"/>
+    <w:lsdException w:name="Table Professional" w:semiHidden="1" w:unhideWhenUsed="1"/>
+    <w:lsdException w:name="Table Subtle 1" w:semiHidden="1" w:unhideWhenUsed="1"/>
+    <w:lsdException w:name="Table Subtle 2" w:semiHidden="1" w:unhideWhenUsed="1"/>
+    <w:lsdException w:name="Table Web 1" w:semiHidden="1" w:unhideWhenUsed="1"/>
+    <w:lsdException w:name="Table Web 2" w:semiHidden="1" w:unhideWhenUsed="1"/>
+    <w:lsdException w:name="Table Web 3" w:semiHidden="1" w:unhideWhenUsed="1"/>
+    <w:lsdException w:name="Balloon Text" w:semiHidden="1" w:unhideWhenUsed="1"/>
+    <w:lsdException w:name="Table Grid" w:semiHidden="1" w:uiPriority="59" w:unhideWhenUsed="1"/>
+    <w:lsdException w:name="Table Theme" w:semiHidden="1" w:unhideWhenUsed="1"/>
+    <w:lsdException w:name="Placeholder Text" w:semiHidden="1"/>
+    <w:lsdException w:name="No Spacing" w:uiPriority="1" w:qFormat="1"/>
+    <w:lsdException w:name="Light Shading" w:uiPriority="60"/>
+    <w:lsdException w:name="Light List" w:uiPriority="61"/>
+    <w:lsdException w:name="Light Grid" w:uiPriority="62"/>
+    <w:lsdException w:name="Medium Shading 1" w:uiPriority="63"/>
+    <w:lsdException w:name="Medium Shading 2" w:uiPriority="64"/>
+    <w:lsdException w:name="Medium List 1" w:uiPriority="65"/>
+    <w:lsdException w:name="Medium List 2" w:uiPriority="66"/>
+    <w:lsdException w:name="Medium Grid 1" w:uiPriority="67"/>
+    <w:lsdException w:name="Medium Grid 2" w:uiPriority="68"/>
+    <w:lsdException w:name="Medium Grid 3" w:uiPriority="69"/>
+    <w:lsdException w:name="Dark List" w:uiPriority="70"/>
+    <w:lsdException w:name="Colorful Shading" w:uiPriority="71"/>
+    <w:lsdException w:name="Colorful List" w:uiPriority="72"/>
+    <w:lsdException w:name="Colorful Grid" w:uiPriority="73"/>
+    <w:lsdException w:name="Light Shading Accent 1" w:uiPriority="60"/>
+    <w:lsdException w:name="Light List Accent 1" w:uiPriority="61"/>
+    <w:lsdException w:name="Light Grid Accent 1" w:uiPriority="62"/>
+    <w:lsdException w:name="Medium Shading 1 Accent 1" w:uiPriority="63"/>
+    <w:lsdException w:name="Medium Shading 2 Accent 1" w:uiPriority="64"/>
+    <w:lsdException w:name="Medium List 1 Accent 1" w:uiPriority="65"/>
+    <w:lsdException w:name="Revision" w:semiHidden="1"/>
+    <w:lsdException w:name="List Paragraph" w:uiPriority="34" w:qFormat="1"/>
+    <w:lsdException w:name="Quote" w:uiPriority="29" w:qFormat="1"/>
+    <w:lsdException w:name="Intense Quote" w:uiPriority="30" w:qFormat="1"/>
+    <w:lsdException w:name="Medium List 2 Accent 1" w:uiPriority="66"/>
+    <w:lsdException w:name="Medium Grid 1 Accent 1" w:uiPriority="67"/>
+    <w:lsdException w:name="Medium Grid 2 Accent 1" w:uiPriority="68"/>
+    <w:lsdException w:name="Medium Grid 3 Accent 1" w:uiPriority="69"/>
+    <w:lsdException w:name="Dark List Accent 1" w:uiPriority="70"/>
+    <w:lsdException w:name="Colorful Shading Accent 1" w:uiPriority="71"/>
+    <w:lsdException w:name="Colorful List Accent 1" w:uiPriority="72"/>
+    <w:lsdException w:name="Colorful Grid Accent 1" w:uiPriority="73"/>
+    <w:lsdException w:name="Light Shading Accent 2" w:uiPriority="60"/>
+    <w:lsdException w:name="Light List Accent 2" w:uiPriority="61"/>
+    <w:lsdException w:name="Light Grid Accent 2" w:uiPriority="62"/>
+    <w:lsdException w:name="Medium Shading 1 Accent 2" w:uiPriority="63"/>
+    <w:lsdException w:name="Medium Shading 2 Accent 2" w:uiPriority="64"/>
+    <w:lsdException w:name="Medium List 1 Accent 2" w:uiPriority="65"/>
+    <w:lsdException w:name="Medium List 2 Accent 2" w:uiPriority="66"/>
+    <w:lsdException w:name="Medium Grid 1 Accent 2" w:uiPriority="67"/>
+    <w:lsdException w:name="Medium Grid 2 Accent 2" w:uiPriority="68"/>
+    <w:lsdException w:name="Medium Grid 3 Accent 2" w:uiPriority="69"/>
+    <w:lsdException w:name="Dark List Accent 2" w:uiPriority="70"/>
+    <w:lsdException w:name="Colorful Shading Accent 2" w:uiPriority="71"/>
+    <w:lsdException w:name="Colorful List Accent 2" w:uiPriority="72"/>
+    <w:lsdException w:name="Colorful Grid Accent 2" w:uiPriority="73"/>
+    <w:lsdException w:name="Light Shading Accent 3" w:uiPriority="60"/>
+    <w:lsdException w:name="Light List Accent 3" w:uiPriority="61"/>
+    <w:lsdException w:name="Light Grid Accent 3" w:uiPriority="62"/>
+    <w:lsdException w:name="Medium Shading 1 Accent 3" w:uiPriority="63"/>
+    <w:lsdException w:name="Medium Shading 2 Accent 3" w:uiPriority="64"/>
+    <w:lsdException w:name="Medium List 1 Accent 3" w:uiPriority="65"/>
+    <w:lsdException w:name="Medium List 2 Accent 3" w:uiPriority="66"/>
+    <w:lsdException w:name="Medium Grid 1 Accent 3" w:uiPriority="67"/>
+    <w:lsdException w:name="Medium Grid 2 Accent 3" w:uiPriority="68"/>
+    <w:lsdException w:name="Medium Grid 3 Accent 3" w:uiPriority="69"/>
+    <w:lsdException w:name="Dark List Accent 3" w:uiPriority="70"/>
+    <w:lsdException w:name="Colorful Shading Accent 3" w:uiPriority="71"/>
+    <w:lsdException w:name="Colorful List Accent 3" w:uiPriority="72"/>
+    <w:lsdException w:name="Colorful Grid Accent 3" w:uiPriority="73"/>
+    <w:lsdException w:name="Light Shading Accent 4" w:uiPriority="60"/>
+    <w:lsdException w:name="Light List Accent 4" w:uiPriority="61"/>
+    <w:lsdException w:name="Light Grid Accent 4" w:uiPriority="62"/>
+    <w:lsdException w:name="Medium Shading 1 Accent 4" w:uiPriority="63"/>
+    <w:lsdException w:name="Medium Shading 2 Accent 4" w:uiPriority="64"/>
+    <w:lsdException w:name="Medium List 1 Accent 4" w:uiPriority="65"/>
+    <w:lsdException w:name="Medium List 2 Accent 4" w:uiPriority="66"/>
+    <w:lsdException w:name="Medium Grid 1 Accent 4" w:uiPriority="67"/>
+    <w:lsdException w:name="Medium Grid 2 Accent 4" w:uiPriority="68"/>
+    <w:lsdException w:name="Medium Grid 3 Accent 4" w:uiPriority="69"/>
+    <w:lsdException w:name="Dark List Accent 4" w:uiPriority="70"/>
+    <w:lsdException w:name="Colorful Shading Accent 4" w:uiPriority="71"/>
+    <w:lsdException w:name="Colorful List Accent 4" w:uiPriority="72"/>
+    <w:lsdException w:name="Colorful Grid Accent 4" w:uiPriority="73"/>
+    <w:lsdException w:name="Light Shading Accent 5" w:uiPriority="60"/>
+    <w:lsdException w:name="Light List Accent 5" w:uiPriority="61"/>
+    <w:lsdException w:name="Light Grid Accent 5" w:uiPriority="62"/>
+    <w:lsdException w:name="Medium Shading 1 Accent 5" w:uiPriority="63"/>
+    <w:lsdException w:name="Medium Shading 2 Accent 5" w:uiPriority="64"/>
+    <w:lsdException w:name="Medium List 1 Accent 5" w:uiPriority="65"/>
+    <w:lsdException w:name="Medium List 2 Accent 5" w:uiPriority="66"/>
+    <w:lsdException w:name="Medium Grid 1 Accent 5" w:uiPriority="67"/>
+    <w:lsdException w:name="Medium Grid 2 Accent 5" w:uiPriority="68"/>
+    <w:lsdException w:name="Medium Grid 3 Accent 5" w:uiPriority="69"/>
+    <w:lsdException w:name="Dark List Accent 5" w:uiPriority="70"/>
+    <w:lsdException w:name="Colorful Shading Accent 5" w:uiPriority="71"/>
+    <w:lsdException w:name="Colorful List Accent 5" w:uiPriority="72"/>
+    <w:lsdException w:name="Colorful Grid Accent 5" w:uiPriority="73"/>
+    <w:lsdException w:name="Light Shading Accent 6" w:uiPriority="60"/>
+    <w:lsdException w:name="Light List Accent 6" w:uiPriority="61"/>
+    <w:lsdException w:name="Light Grid Accent 6" w:uiPriority="62"/>
+    <w:lsdException w:name="Medium Shading 1 Accent 6" w:uiPriority="63"/>
+    <w:lsdException w:name="Medium Shading 2 Accent 6" w:uiPriority="64"/>
+    <w:lsdException w:name="Medium List 1 Accent 6" w:uiPriority="65"/>
+    <w:lsdException w:name="Medium List 2 Accent 6" w:uiPriority="66"/>
+    <w:lsdException w:name="Medium Grid 1 Accent 6" w:uiPriority="67"/>
+    <w:lsdException w:name="Medium Grid 2 Accent 6" w:uiPriority="68"/>
+    <w:lsdException w:name="Medium Grid 3 Accent 6" w:uiPriority="69"/>
+    <w:lsdException w:name="Dark List Accent 6" w:uiPriority="70"/>
+    <w:lsdException w:name="Colorful Shading Accent 6" w:uiPriority="71"/>
+    <w:lsdException w:name="Colorful List Accent 6" w:uiPriority="72"/>
+    <w:lsdException w:name="Colorful Grid Accent 6" w:uiPriority="73"/>
+    <w:lsdException w:name="Subtle Emphasis" w:uiPriority="19" w:qFormat="1"/>
+    <w:lsdException w:name="Intense Emphasis" w:uiPriority="21" w:qFormat="1"/>
+    <w:lsdException w:name="Subtle Reference" w:uiPriority="31" w:qFormat="1"/>
+    <w:lsdException w:name="Intense Reference" w:uiPriority="32" w:qFormat="1"/>
+    <w:lsdException w:name="Book Title" w:uiPriority="33" w:qFormat="1"/>
+    <w:lsdException w:name="Bibliography" w:semiHidden="1" w:uiPriority="37" w:unhideWhenUsed="1"/>
+    <w:lsdException w:name="TOC Heading" w:semiHidden="1" w:uiPriority="39" w:unhideWhenUsed="1" w:qFormat="1"/>
+    <w:lsdException w:name="Plain Table 1" w:uiPriority="41"/>
+    <w:lsdException w:name="Plain Table 2" w:uiPriority="42"/>
+    <w:lsdException w:name="Plain Table 3" w:uiPriority="43"/>
+    <w:lsdException w:name="Plain Table 4" w:uiPriority="44"/>
+    <w:lsdException w:name="Plain Table 5" w:uiPriority="45"/>
+    <w:lsdException w:name="Grid Table Light" w:uiPriority="40"/>
+    <w:lsdException w:name="Grid Table 1 Light" w:uiPriority="46"/>
+    <w:lsdException w:name="Grid Table 2" w:uiPriority="47"/>
+    <w:lsdException w:name="Grid Table 3" w:uiPriority="48"/>
+    <w:lsdException w:name="Grid Table 4" w:uiPriority="49"/>
+    <w:lsdException w:name="Grid Table 5 Dark" w:uiPriority="50"/>
+    <w:lsdException w:name="Grid Table 6 Colorful" w:uiPriority="51"/>
+    <w:lsdException w:name="Grid Table 7 Colorful" w:uiPriority="52"/>
+    <w:lsdException w:name="Grid Table 1 Light Accent 1" w:uiPriority="46"/>
+    <w:lsdException w:name="Grid Table 2 Accent 1" w:uiPriority="47"/>
+    <w:lsdException w:name="Grid Table 3 Accent 1" w:uiPriority="48"/>
+    <w:lsdException w:name="Grid Table 4 Accent 1" w:uiPriority="49"/>
+    <w:lsdException w:name="Grid Table 5 Dark Accent 1" w:uiPriority="50"/>
+    <w:lsdException w:name="Grid Table 6 Colorful Accent 1" w:uiPriority="51"/>
+    <w:lsdException w:name="Grid Table 7 Colorful Accent 1" w:uiPriority="52"/>
+    <w:lsdException w:name="Grid Table 1 Light Accent 2" w:uiPriority="46"/>
+    <w:lsdException w:name="Grid Table 2 Accent 2" w:uiPriority="47"/>
+    <w:lsdException w:name="Grid Table 3 Accent 2" w:uiPriority="48"/>
+    <w:lsdException w:name="Grid Table 4 Accent 2" w:uiPriority="49"/>
+    <w:lsdException w:name="Grid Table 5 Dark Accent 2" w:uiPriority="50"/>
+    <w:lsdException w:name="Grid Table 6 Colorful Accent 2" w:uiPriority="51"/>
+    <w:lsdException w:name="Grid Table 7 Colorful Accent 2" w:uiPriority="52"/>
+    <w:lsdException w:name="Grid Table 1 Light Accent 3" w:uiPriority="46"/>
+    <w:lsdException w:name="Grid Table 2 Accent 3" w:uiPriority="47"/>
+    <w:lsdException w:name="Grid Table 3 Accent 3" w:uiPriority="48"/>
+    <w:lsdException w:name="Grid Table 4 Accent 3" w:uiPriority="49"/>
+    <w:lsdException w:name="Grid Table 5 Dark Accent 3" w:uiPriority="50"/>
+    <w:lsdException w:name="Grid Table 6 Colorful Accent 3" w:uiPriority="51"/>
+    <w:lsdException w:name="Grid Table 7 Colorful Accent 3" w:uiPriority="52"/>
+    <w:lsdException w:name="Grid Table 1 Light Accent 4" w:uiPriority="46"/>
+    <w:lsdException w:name="Grid Table 2 Accent 4" w:uiPriority="47"/>
+    <w:lsdException w:name="Grid Table 3 Accent 4" w:uiPriority="48"/>
+    <w:lsdException w:name="Grid Table 4 Accent 4" w:uiPriority="49"/>
+    <w:lsdException w:name="Grid Table 5 Dark Accent 4" w:uiPriority="50"/>
+    <w:lsdException w:name="Grid Table 6 Colorful Accent 4" w:uiPriority="51"/>
+    <w:lsdException w:name="Grid Table 7 Colorful Accent 4" w:uiPriority="52"/>
+    <w:lsdException w:name="Grid Table 1 Light Accent 5" w:uiPriority="46"/>
+    <w:lsdException w:name="Grid Table 2 Accent 5" w:uiPriority="47"/>
+    <w:lsdException w:name="Grid Table 3 Accent 5" w:uiPriority="48"/>
+    <w:lsdException w:name="Grid Table 4 Accent 5" w:uiPriority="49"/>
+    <w:lsdException w:name="Grid Table 5 Dark Accent 5" w:uiPriority="50"/>
+    <w:lsdException w:name="Grid Table 6 Colorful Accent 5" w:uiPriority="51"/>
+    <w:lsdException w:name="Grid Table 7 Colorful Accent 5" w:uiPriority="52"/>
+    <w:lsdException w:name="Grid Table 1 Light Accent 6" w:uiPriority="46"/>
+    <w:lsdException w:name="Grid Table 2 Accent 6" w:uiPriority="47"/>
+    <w:lsdException w:name="Grid Table 3 Accent 6" w:uiPriority="48"/>
+    <w:lsdException w:name="Grid Table 4 Accent 6" w:uiPriority="49"/>
+    <w:lsdException w:name="Grid Table 5 Dark Accent 6" w:uiPriority="50"/>
+    <w:lsdException w:name="Grid Table 6 Colorful Accent 6" w:uiPriority="51"/>
+    <w:lsdException w:name="Grid Table 7 Colorful Accent 6" w:uiPriority="52"/>
+    <w:lsdException w:name="List Table 1 Light" w:uiPriority="46"/>
+    <w:lsdException w:name="List Table 2" w:uiPriority="47"/>
+    <w:lsdException w:name="List Table 3" w:uiPriority="48"/>
+    <w:lsdException w:name="List Table 4" w:uiPriority="49"/>
+    <w:lsdException w:name="List Table 5 Dark" w:uiPriority="50"/>
+    <w:lsdException w:name="List Table 6 Colorful" w:uiPriority="51"/>
+    <w:lsdException w:name="List Table 7 Colorful" w:uiPriority="52"/>
+    <w:lsdException w:name="List Table 1 Light Accent 1" w:uiPriority="46"/>
+    <w:lsdException w:name="List Table 2 Accent 1" w:uiPriority="47"/>
+    <w:lsdException w:name="List Table 3 Accent 1" w:uiPriority="48"/>
+    <w:lsdException w:name="List Table 4 Accent 1" w:uiPriority="49"/>
+    <w:lsdException w:name="List Table 5 Dark Accent 1" w:uiPriority="50"/>
+    <w:lsdException w:name="List Table 6 Colorful Accent 1" w:uiPriority="51"/>
+    <w:lsdException w:name="List Table 7 Colorful Accent 1" w:uiPriority="52"/>
+    <w:lsdException w:name="List Table 1 Light Accent 2" w:uiPriority="46"/>
+    <w:lsdException w:name="List Table 2 Accent 2" w:uiPriority="47"/>
+    <w:lsdException w:name="List Table 3 Accent 2" w:uiPriority="48"/>
+    <w:lsdException w:name="List Table 4 Accent 2" w:uiPriority="49"/>
+    <w:lsdException w:name="List Table 5 Dark Accent 2" w:uiPriority="50"/>
+    <w:lsdException w:name="List Table 6 Colorful Accent 2" w:uiPriority="51"/>
+    <w:lsdException w:name="List Table 7 Colorful Accent 2" w:uiPriority="52"/>
+    <w:lsdException w:name="List Table 1 Light Accent 3" w:uiPriority="46"/>
+    <w:lsdException w:name="List Table 2 Accent 3" w:uiPriority="47"/>
+    <w:lsdException w:name="List Table 3 Accent 3" w:uiPriority="48"/>
+    <w:lsdException w:name="List Table 4 Accent 3" w:uiPriority="49"/>
+    <w:lsdException w:name="List Table 5 Dark Accent 3" w:uiPriority="50"/>
+    <w:lsdException w:name="List Table 6 Colorful Accent 3" w:uiPriority="51"/>
+    <w:lsdException w:name="List Table 7 Colorful Accent 3" w:uiPriority="52"/>
+    <w:lsdException w:name="List Table 1 Light Accent 4" w:uiPriority="46"/>
+    <w:lsdException w:name="List Table 2 Accent 4" w:uiPriority="47"/>
+    <w:lsdException w:name="List Table 3 Accent 4" w:uiPriority="48"/>
+    <w:lsdException w:name="List Table 4 Accent 4" w:uiPriority="49"/>
+    <w:lsdException w:name="List Table 5 Dark Accent 4" w:uiPriority="50"/>
+    <w:lsdException w:name="List Table 6 Colorful Accent 4" w:uiPriority="51"/>
+    <w:lsdException w:name="List Table 7 Colorful Accent 4" w:uiPriority="52"/>
+    <w:lsdException w:name="List Table 1 Light Accent 5" w:uiPriority="46"/>
+    <w:lsdException w:name="List Table 2 Accent 5" w:uiPriority="47"/>
+    <w:lsdException w:name="List Table 3 Accent 5" w:uiPriority="48"/>
+    <w:lsdException w:name="List Table 4 Accent 5" w:uiPriority="49"/>
+    <w:lsdException w:name="List Table 5 Dark Accent 5" w:uiPriority="50"/>
+    <w:lsdException w:name="List Table 6 Colorful Accent 5" w:uiPriority="51"/>
+    <w:lsdException w:name="List Table 7 Colorful Accent 5" w:uiPriority="52"/>
+    <w:lsdException w:name="List Table 1 Light Accent 6" w:uiPriority="46"/>
+    <w:lsdException w:name="List Table 2 Accent 6" w:uiPriority="47"/>
+    <w:lsdException w:name="List Table 3 Accent 6" w:uiPriority="48"/>
+    <w:lsdException w:name="List Table 4 Accent 6" w:uiPriority="49"/>
+    <w:lsdException w:name="List Table 5 Dark Accent 6" w:uiPriority="50"/>
+    <w:lsdException w:name="List Table 6 Colorful Accent 6" w:uiPriority="51"/>
+    <w:lsdException w:name="List Table 7 Colorful Accent 6" w:uiPriority="52"/>
+    <w:lsdException w:name="Mention" w:semiHidden="1" w:unhideWhenUsed="1"/>
+    <w:lsdException w:name="Smart Hyperlink" w:semiHidden="1" w:unhideWhenUsed="1"/>
+    <w:lsdException w:name="Hashtag" w:semiHidden="1" w:unhideWhenUsed="1"/>
+    <w:lsdException w:name="Unresolved Mention" w:semiHidden="1" w:unhideWhenUsed="1"/>
+    <w:lsdException w:name="Smart Link" w:semiHidden="1" w:unhideWhenUsed="1"/>
   </w:latentStyles>
   <w:style w:type="paragraph" w:default="1" w:styleId="Normal">
     <w:name w:val="Normal"/>

--- a/Aechivos relacionados/Descripcion Proyecto.docx
+++ b/Aechivos relacionados/Descripcion Proyecto.docx
@@ -1,6 +1,6 @@
 
 <file path=word/document.xml><?xml version="1.0" encoding="utf-8"?>
-<w:document xmlns:wpc="http://schemas.microsoft.com/office/word/2010/wordprocessingCanvas" xmlns:cx="http://schemas.microsoft.com/office/drawing/2014/chartex" xmlns:cx1="http://schemas.microsoft.com/office/drawing/2015/9/8/chartex" xmlns:cx2="http://schemas.microsoft.com/office/drawing/2015/10/21/chartex" xmlns:cx3="http://schemas.microsoft.com/office/drawing/2016/5/9/chartex" xmlns:cx4="http://schemas.microsoft.com/office/drawing/2016/5/10/chartex" xmlns:cx5="http://schemas.microsoft.com/office/drawing/2016/5/11/chartex" xmlns:cx6="http://schemas.microsoft.com/office/drawing/2016/5/12/chartex" xmlns:cx7="http://schemas.microsoft.com/office/drawing/2016/5/13/chartex" xmlns:cx8="http://schemas.microsoft.com/office/drawing/2016/5/14/chartex" xmlns:mc="http://schemas.openxmlformats.org/markup-compatibility/2006" xmlns:aink="http://schemas.microsoft.com/office/drawing/2016/ink" xmlns:am3d="http://schemas.microsoft.com/office/drawing/2017/model3d" xmlns:o="urn:schemas-microsoft-com:office:office" xmlns:r="http://schemas.openxmlformats.org/officeDocument/2006/relationships" xmlns:m="http://schemas.openxmlformats.org/officeDocument/2006/math" xmlns:v="urn:schemas-microsoft-com:vml" xmlns:wp14="http://schemas.microsoft.com/office/word/2010/wordprocessingDrawing" xmlns:wp="http://schemas.openxmlformats.org/drawingml/2006/wordprocessingDrawing" xmlns:w10="urn:schemas-microsoft-com:office:word" xmlns:w="http://schemas.openxmlformats.org/wordprocessingml/2006/main" xmlns:w14="http://schemas.microsoft.com/office/word/2010/wordml" xmlns:w15="http://schemas.microsoft.com/office/word/2012/wordml" xmlns:w16cex="http://schemas.microsoft.com/office/word/2018/wordml/cex" xmlns:w16cid="http://schemas.microsoft.com/office/word/2016/wordml/cid" xmlns:w16="http://schemas.microsoft.com/office/word/2018/wordml" xmlns:w16sdtdh="http://schemas.microsoft.com/office/word/2020/wordml/sdtdatahash" xmlns:w16se="http://schemas.microsoft.com/office/word/2015/wordml/symex" xmlns:wpg="http://schemas.microsoft.com/office/word/2010/wordprocessingGroup" xmlns:wpi="http://schemas.microsoft.com/office/word/2010/wordprocessingInk" xmlns:wne="http://schemas.microsoft.com/office/word/2006/wordml" xmlns:wps="http://schemas.microsoft.com/office/word/2010/wordprocessingShape" mc:Ignorable="w14 w15 w16se w16cid w16 w16cex w16sdtdh wp14">
+<w:document xmlns:wpc="http://schemas.microsoft.com/office/word/2010/wordprocessingCanvas" xmlns:mc="http://schemas.openxmlformats.org/markup-compatibility/2006" xmlns:o="urn:schemas-microsoft-com:office:office" xmlns:r="http://schemas.openxmlformats.org/officeDocument/2006/relationships" xmlns:m="http://schemas.openxmlformats.org/officeDocument/2006/math" xmlns:v="urn:schemas-microsoft-com:vml" xmlns:wp14="http://schemas.microsoft.com/office/word/2010/wordprocessingDrawing" xmlns:wp="http://schemas.openxmlformats.org/drawingml/2006/wordprocessingDrawing" xmlns:w10="urn:schemas-microsoft-com:office:word" xmlns:w="http://schemas.openxmlformats.org/wordprocessingml/2006/main" xmlns:w14="http://schemas.microsoft.com/office/word/2010/wordml" xmlns:wpg="http://schemas.microsoft.com/office/word/2010/wordprocessingGroup" xmlns:wpi="http://schemas.microsoft.com/office/word/2010/wordprocessingInk" xmlns:wne="http://schemas.microsoft.com/office/word/2006/wordml" xmlns:wps="http://schemas.microsoft.com/office/word/2010/wordprocessingShape" mc:Ignorable="w14 wp14">
   <w:body>
     <w:p>
       <w:pPr>
@@ -122,7 +122,15 @@
           <w:sz w:val="24"/>
           <w:szCs w:val="24"/>
         </w:rPr>
-        <w:t xml:space="preserve">. Este sistema web ayudara en las tareas de </w:t>
+        <w:t>. Este sistema web ayudará</w:t>
+      </w:r>
+      <w:r>
+        <w:rPr>
+          <w:rFonts w:ascii="Arial" w:hAnsi="Arial" w:cs="Arial"/>
+          <w:sz w:val="24"/>
+          <w:szCs w:val="24"/>
+        </w:rPr>
+        <w:t xml:space="preserve"> en las tareas de </w:t>
       </w:r>
       <w:proofErr w:type="spellStart"/>
       <w:r>
@@ -159,7 +167,25 @@
           <w:szCs w:val="24"/>
           <w:lang w:val="es-AR"/>
         </w:rPr>
-        <w:t xml:space="preserve"> de stock, emitir remitos de mercadería saliente, desde un perfil “vendedor” que pueda generar pedidos, para que el área de deposito pueda </w:t>
+        <w:t xml:space="preserve"> de stock, emitir remitos de mercadería saliente, desde un perfil “vendedor” que pueda generar p</w:t>
+      </w:r>
+      <w:r>
+        <w:rPr>
+          <w:rFonts w:ascii="Arial" w:hAnsi="Arial" w:cs="Arial"/>
+          <w:sz w:val="24"/>
+          <w:szCs w:val="24"/>
+          <w:lang w:val="es-AR"/>
+        </w:rPr>
+        <w:t>edidos, para que el área de depó</w:t>
+      </w:r>
+      <w:r>
+        <w:rPr>
+          <w:rFonts w:ascii="Arial" w:hAnsi="Arial" w:cs="Arial"/>
+          <w:sz w:val="24"/>
+          <w:szCs w:val="24"/>
+          <w:lang w:val="es-AR"/>
+        </w:rPr>
+        <w:t xml:space="preserve">sito pueda </w:t>
       </w:r>
       <w:proofErr w:type="spellStart"/>
       <w:r>
@@ -357,26 +383,56 @@
           <w:sz w:val="24"/>
           <w:szCs w:val="24"/>
         </w:rPr>
-        <w:t>Los clientes podrán acceder al catalogo de productos desde el home de la página, y si podrán hacer pedidos vía medios de contacto(</w:t>
+        <w:t xml:space="preserve">Los clientes </w:t>
+      </w:r>
+      <w:r>
+        <w:rPr>
+          <w:rFonts w:ascii="Arial" w:hAnsi="Arial" w:cs="Arial"/>
+          <w:sz w:val="24"/>
+          <w:szCs w:val="24"/>
+        </w:rPr>
+        <w:t>podrán acceder al catá</w:t>
+      </w:r>
+      <w:r>
+        <w:rPr>
+          <w:rFonts w:ascii="Arial" w:hAnsi="Arial" w:cs="Arial"/>
+          <w:sz w:val="24"/>
+          <w:szCs w:val="24"/>
+        </w:rPr>
+        <w:t xml:space="preserve">logo de productos </w:t>
+      </w:r>
+      <w:r>
+        <w:rPr>
+          <w:rFonts w:ascii="Arial" w:hAnsi="Arial" w:cs="Arial"/>
+          <w:sz w:val="24"/>
+          <w:szCs w:val="24"/>
+        </w:rPr>
+        <w:t>desde el home de la página, y</w:t>
+      </w:r>
+      <w:r>
+        <w:rPr>
+          <w:rFonts w:ascii="Arial" w:hAnsi="Arial" w:cs="Arial"/>
+          <w:sz w:val="24"/>
+          <w:szCs w:val="24"/>
+        </w:rPr>
+        <w:t xml:space="preserve"> podrán hacer pedidos vía medios de contacto</w:t>
+      </w:r>
+      <w:r>
+        <w:rPr>
+          <w:rFonts w:ascii="Arial" w:hAnsi="Arial" w:cs="Arial"/>
+          <w:sz w:val="24"/>
+          <w:szCs w:val="24"/>
+        </w:rPr>
+        <w:t xml:space="preserve"> (</w:t>
       </w:r>
       <w:proofErr w:type="spellStart"/>
-      <w:proofErr w:type="gramStart"/>
-      <w:r>
-        <w:rPr>
-          <w:rFonts w:ascii="Arial" w:hAnsi="Arial" w:cs="Arial"/>
-          <w:sz w:val="24"/>
-          <w:szCs w:val="24"/>
-        </w:rPr>
-        <w:t>whasapp,teléfono</w:t>
-      </w:r>
-      <w:proofErr w:type="gramEnd"/>
-      <w:r>
-        <w:rPr>
-          <w:rFonts w:ascii="Arial" w:hAnsi="Arial" w:cs="Arial"/>
-          <w:sz w:val="24"/>
-          <w:szCs w:val="24"/>
-        </w:rPr>
-        <w:t>,email</w:t>
+      <w:r>
+        <w:rPr>
+          <w:rFonts w:ascii="Arial" w:hAnsi="Arial" w:cs="Arial"/>
+          <w:sz w:val="24"/>
+          <w:szCs w:val="24"/>
+        </w:rPr>
+        <w:t>whatsapp</w:t>
       </w:r>
       <w:proofErr w:type="spellEnd"/>
       <w:r>
@@ -385,8 +441,50 @@
           <w:sz w:val="24"/>
           <w:szCs w:val="24"/>
         </w:rPr>
-        <w:t>)</w:t>
-      </w:r>
+        <w:t>,</w:t>
+      </w:r>
+      <w:r>
+        <w:rPr>
+          <w:rFonts w:ascii="Arial" w:hAnsi="Arial" w:cs="Arial"/>
+          <w:sz w:val="24"/>
+          <w:szCs w:val="24"/>
+        </w:rPr>
+        <w:t xml:space="preserve"> </w:t>
+      </w:r>
+      <w:r>
+        <w:rPr>
+          <w:rFonts w:ascii="Arial" w:hAnsi="Arial" w:cs="Arial"/>
+          <w:sz w:val="24"/>
+          <w:szCs w:val="24"/>
+        </w:rPr>
+        <w:t>teléfono</w:t>
+      </w:r>
+      <w:r>
+        <w:rPr>
+          <w:rFonts w:ascii="Arial" w:hAnsi="Arial" w:cs="Arial"/>
+          <w:sz w:val="24"/>
+          <w:szCs w:val="24"/>
+        </w:rPr>
+        <w:t xml:space="preserve"> o </w:t>
+      </w:r>
+      <w:r>
+        <w:rPr>
+          <w:rFonts w:ascii="Arial" w:hAnsi="Arial" w:cs="Arial"/>
+          <w:sz w:val="24"/>
+          <w:szCs w:val="24"/>
+        </w:rPr>
+        <w:t>email)</w:t>
+      </w:r>
+      <w:r>
+        <w:rPr>
+          <w:rFonts w:ascii="Arial" w:hAnsi="Arial" w:cs="Arial"/>
+          <w:sz w:val="24"/>
+          <w:szCs w:val="24"/>
+        </w:rPr>
+        <w:t>.</w:t>
+      </w:r>
+      <w:bookmarkStart w:id="0" w:name="_GoBack"/>
+      <w:bookmarkEnd w:id="0"/>
     </w:p>
     <w:p>
       <w:pPr>
@@ -400,317 +498,6 @@
     </w:p>
     <w:p>
       <w:pPr>
-        <w:shd w:val="clear" w:color="auto" w:fill="FFFFFF"/>
-        <w:spacing w:after="0" w:line="240" w:lineRule="auto"/>
-        <w:jc w:val="both"/>
-        <w:rPr>
-          <w:rFonts w:ascii="Arial" w:eastAsia="Times New Roman" w:hAnsi="Arial" w:cs="Arial"/>
-          <w:color w:val="343A40"/>
-          <w:sz w:val="24"/>
-          <w:szCs w:val="24"/>
-          <w:lang w:eastAsia="es-ES"/>
-        </w:rPr>
-      </w:pPr>
-      <w:r>
-        <w:rPr>
-          <w:rFonts w:ascii="Arial" w:eastAsia="Times New Roman" w:hAnsi="Arial" w:cs="Arial"/>
-          <w:color w:val="343A40"/>
-          <w:sz w:val="24"/>
-          <w:szCs w:val="24"/>
-          <w:lang w:eastAsia="es-ES"/>
-        </w:rPr>
-        <w:t>Se requiere una aplicación web para ingresar los reclamos de clientes que se toman</w:t>
-      </w:r>
-      <w:r>
-        <w:rPr>
-          <w:rFonts w:ascii="Arial" w:eastAsia="Times New Roman" w:hAnsi="Arial" w:cs="Arial"/>
-          <w:color w:val="343A40"/>
-          <w:sz w:val="24"/>
-          <w:szCs w:val="24"/>
-          <w:lang w:eastAsia="es-ES"/>
-        </w:rPr>
-        <w:t xml:space="preserve"> </w:t>
-      </w:r>
-      <w:r>
-        <w:rPr>
-          <w:rFonts w:ascii="Arial" w:eastAsia="Times New Roman" w:hAnsi="Arial" w:cs="Arial"/>
-          <w:color w:val="343A40"/>
-          <w:sz w:val="24"/>
-          <w:szCs w:val="24"/>
-          <w:lang w:eastAsia="es-ES"/>
-        </w:rPr>
-        <w:t xml:space="preserve">dentro de un </w:t>
-      </w:r>
-      <w:proofErr w:type="spellStart"/>
-      <w:r>
-        <w:rPr>
-          <w:rFonts w:ascii="Arial" w:eastAsia="Times New Roman" w:hAnsi="Arial" w:cs="Arial"/>
-          <w:color w:val="343A40"/>
-          <w:sz w:val="24"/>
-          <w:szCs w:val="24"/>
-          <w:lang w:eastAsia="es-ES"/>
-        </w:rPr>
-        <w:t>call</w:t>
-      </w:r>
-      <w:proofErr w:type="spellEnd"/>
-      <w:r>
-        <w:rPr>
-          <w:rFonts w:ascii="Arial" w:eastAsia="Times New Roman" w:hAnsi="Arial" w:cs="Arial"/>
-          <w:color w:val="343A40"/>
-          <w:sz w:val="24"/>
-          <w:szCs w:val="24"/>
-          <w:lang w:eastAsia="es-ES"/>
-        </w:rPr>
-        <w:t xml:space="preserve"> center. Para poder ingresar el reclamo, el cliente debe estar dado de alta, con lo</w:t>
-      </w:r>
-      <w:r>
-        <w:rPr>
-          <w:rFonts w:ascii="Arial" w:eastAsia="Times New Roman" w:hAnsi="Arial" w:cs="Arial"/>
-          <w:color w:val="343A40"/>
-          <w:sz w:val="24"/>
-          <w:szCs w:val="24"/>
-          <w:lang w:eastAsia="es-ES"/>
-        </w:rPr>
-        <w:t xml:space="preserve"> </w:t>
-      </w:r>
-      <w:r>
-        <w:rPr>
-          <w:rFonts w:ascii="Arial" w:eastAsia="Times New Roman" w:hAnsi="Arial" w:cs="Arial"/>
-          <w:color w:val="343A40"/>
-          <w:sz w:val="24"/>
-          <w:szCs w:val="24"/>
-          <w:lang w:eastAsia="es-ES"/>
-        </w:rPr>
-        <w:t>cual se debe contar con administración de clientes.</w:t>
-      </w:r>
-    </w:p>
-    <w:p>
-      <w:pPr>
-        <w:shd w:val="clear" w:color="auto" w:fill="FFFFFF"/>
-        <w:spacing w:after="0" w:line="240" w:lineRule="auto"/>
-        <w:jc w:val="both"/>
-        <w:rPr>
-          <w:rFonts w:ascii="Arial" w:eastAsia="Times New Roman" w:hAnsi="Arial" w:cs="Arial"/>
-          <w:color w:val="343A40"/>
-          <w:sz w:val="24"/>
-          <w:szCs w:val="24"/>
-          <w:lang w:eastAsia="es-ES"/>
-        </w:rPr>
-      </w:pPr>
-      <w:r>
-        <w:rPr>
-          <w:rFonts w:ascii="Arial" w:eastAsia="Times New Roman" w:hAnsi="Arial" w:cs="Arial"/>
-          <w:color w:val="343A40"/>
-          <w:sz w:val="24"/>
-          <w:szCs w:val="24"/>
-          <w:lang w:eastAsia="es-ES"/>
-        </w:rPr>
-        <w:t xml:space="preserve">Para dar de alta un incidente se debe seleccionar el cliente, el tipo de incidencia (administrable), la prioridad (administrable) y agregar la problemática. El sistema deberá manejar seguridad y distintos perfiles: Administrador, Telefonista y Supervisor. Cada vez que se ingrese una incidencia, ésta quedará asignada a su usuario creador, pero el Supervisor podrá cambiar la asignación en cualquier momento. Además para los incidentes se debe manejar un modelo de estados (Abierto, En Análisis, Cerrado, Reabierto, Asignado, Resuelto), que será administrado automáticamente a medida que se gestione el reclamo. Un incidente nace en estado “Abierto”, pasa a "Asignado" cuando se reasigna; a “En Análisis” cuando se lo modifica por algún motivo. </w:t>
-      </w:r>
-    </w:p>
-    <w:p>
-      <w:pPr>
-        <w:shd w:val="clear" w:color="auto" w:fill="FFFFFF"/>
-        <w:spacing w:after="0" w:line="240" w:lineRule="auto"/>
-        <w:jc w:val="both"/>
-        <w:rPr>
-          <w:rFonts w:ascii="Arial" w:eastAsia="Times New Roman" w:hAnsi="Arial" w:cs="Arial"/>
-          <w:color w:val="343A40"/>
-          <w:sz w:val="24"/>
-          <w:szCs w:val="24"/>
-          <w:lang w:eastAsia="es-ES"/>
-        </w:rPr>
-      </w:pPr>
-      <w:r>
-        <w:rPr>
-          <w:rFonts w:ascii="Arial" w:eastAsia="Times New Roman" w:hAnsi="Arial" w:cs="Arial"/>
-          <w:color w:val="343A40"/>
-          <w:sz w:val="24"/>
-          <w:szCs w:val="24"/>
-          <w:lang w:eastAsia="es-ES"/>
-        </w:rPr>
-        <w:t>Una vez que se dio una respuesta satisfactoria se pasa a "Resuelto" con un botón "Resolver" que pedirá algún dato adicional final; y por último, el incidente puede ser cerrado desde un botón “Cerrar Incidencia”. Cuando se cierra, sí o sí debe pedir un comentario final de cierre. Un incidente puede ser cerrado por distintos motivos distintos a no haber llegado a una solución, por eso es distinto de "Resuelto".</w:t>
-      </w:r>
-    </w:p>
-    <w:p>
-      <w:pPr>
-        <w:shd w:val="clear" w:color="auto" w:fill="FFFFFF"/>
-        <w:spacing w:after="0" w:line="240" w:lineRule="auto"/>
-        <w:jc w:val="both"/>
-        <w:rPr>
-          <w:rFonts w:ascii="Arial" w:eastAsia="Times New Roman" w:hAnsi="Arial" w:cs="Arial"/>
-          <w:color w:val="343A40"/>
-          <w:sz w:val="24"/>
-          <w:szCs w:val="24"/>
-          <w:lang w:eastAsia="es-ES"/>
-        </w:rPr>
-      </w:pPr>
-      <w:r>
-        <w:rPr>
-          <w:rFonts w:ascii="Arial" w:eastAsia="Times New Roman" w:hAnsi="Arial" w:cs="Arial"/>
-          <w:color w:val="343A40"/>
-          <w:sz w:val="24"/>
-          <w:szCs w:val="24"/>
-          <w:lang w:eastAsia="es-ES"/>
-        </w:rPr>
-        <w:t>El estado no puede ser cambiado manualmente por los usuarios.</w:t>
-      </w:r>
-    </w:p>
-    <w:p>
-      <w:pPr>
-        <w:shd w:val="clear" w:color="auto" w:fill="FFFFFF"/>
-        <w:spacing w:after="0" w:line="240" w:lineRule="auto"/>
-        <w:jc w:val="both"/>
-        <w:rPr>
-          <w:rFonts w:ascii="Arial" w:eastAsia="Times New Roman" w:hAnsi="Arial" w:cs="Arial"/>
-          <w:color w:val="343A40"/>
-          <w:sz w:val="24"/>
-          <w:szCs w:val="24"/>
-          <w:lang w:eastAsia="es-ES"/>
-        </w:rPr>
-      </w:pPr>
-      <w:r>
-        <w:rPr>
-          <w:rFonts w:ascii="Arial" w:eastAsia="Times New Roman" w:hAnsi="Arial" w:cs="Arial"/>
-          <w:color w:val="343A40"/>
-          <w:sz w:val="24"/>
-          <w:szCs w:val="24"/>
-          <w:lang w:eastAsia="es-ES"/>
-        </w:rPr>
-        <w:t>Un incidente no debería ser eliminado nunca.</w:t>
-      </w:r>
-    </w:p>
-    <w:p>
-      <w:pPr>
-        <w:shd w:val="clear" w:color="auto" w:fill="FFFFFF"/>
-        <w:spacing w:after="0" w:line="240" w:lineRule="auto"/>
-        <w:jc w:val="both"/>
-        <w:rPr>
-          <w:rFonts w:ascii="Arial" w:eastAsia="Times New Roman" w:hAnsi="Arial" w:cs="Arial"/>
-          <w:color w:val="343A40"/>
-          <w:sz w:val="24"/>
-          <w:szCs w:val="24"/>
-          <w:lang w:eastAsia="es-ES"/>
-        </w:rPr>
-      </w:pPr>
-      <w:r>
-        <w:rPr>
-          <w:rFonts w:ascii="Arial" w:eastAsia="Times New Roman" w:hAnsi="Arial" w:cs="Arial"/>
-          <w:color w:val="343A40"/>
-          <w:sz w:val="24"/>
-          <w:szCs w:val="24"/>
-          <w:lang w:eastAsia="es-ES"/>
-        </w:rPr>
-        <w:lastRenderedPageBreak/>
-        <w:t>Con respecto a la visibilidad, los telefonistas podrán ver y administrar clientes e incidencias, pero</w:t>
-      </w:r>
-      <w:r>
-        <w:rPr>
-          <w:rFonts w:ascii="Arial" w:eastAsia="Times New Roman" w:hAnsi="Arial" w:cs="Arial"/>
-          <w:color w:val="343A40"/>
-          <w:sz w:val="24"/>
-          <w:szCs w:val="24"/>
-          <w:lang w:eastAsia="es-ES"/>
-        </w:rPr>
-        <w:t xml:space="preserve"> </w:t>
-      </w:r>
-      <w:r>
-        <w:rPr>
-          <w:rFonts w:ascii="Arial" w:eastAsia="Times New Roman" w:hAnsi="Arial" w:cs="Arial"/>
-          <w:color w:val="343A40"/>
-          <w:sz w:val="24"/>
-          <w:szCs w:val="24"/>
-          <w:lang w:eastAsia="es-ES"/>
-        </w:rPr>
-        <w:t>sólo ver las incidencias asignadas a ellos. El administrador podrá ver y manipular todo, inclusive usuarios y accesos y el Supervisor es quien puede ver todo y reasignar incidencias.</w:t>
-      </w:r>
-    </w:p>
-    <w:p>
-      <w:pPr>
-        <w:shd w:val="clear" w:color="auto" w:fill="FFFFFF"/>
-        <w:spacing w:after="0" w:line="240" w:lineRule="auto"/>
-        <w:jc w:val="both"/>
-        <w:rPr>
-          <w:rFonts w:ascii="Arial" w:eastAsia="Times New Roman" w:hAnsi="Arial" w:cs="Arial"/>
-          <w:color w:val="343A40"/>
-          <w:sz w:val="24"/>
-          <w:szCs w:val="24"/>
-          <w:lang w:eastAsia="es-ES"/>
-        </w:rPr>
-      </w:pPr>
-      <w:r>
-        <w:rPr>
-          <w:rFonts w:ascii="Arial" w:eastAsia="Times New Roman" w:hAnsi="Arial" w:cs="Arial"/>
-          <w:color w:val="343A40"/>
-          <w:sz w:val="24"/>
-          <w:szCs w:val="24"/>
-          <w:lang w:eastAsia="es-ES"/>
-        </w:rPr>
-        <w:t>Cuando se da de alta una incidencia, la misma debe ser enviada por mail al cliente en cuestión con</w:t>
-      </w:r>
-      <w:r>
-        <w:rPr>
-          <w:rFonts w:ascii="Arial" w:eastAsia="Times New Roman" w:hAnsi="Arial" w:cs="Arial"/>
-          <w:color w:val="343A40"/>
-          <w:sz w:val="24"/>
-          <w:szCs w:val="24"/>
-          <w:lang w:eastAsia="es-ES"/>
-        </w:rPr>
-        <w:t xml:space="preserve"> </w:t>
-      </w:r>
-      <w:r>
-        <w:rPr>
-          <w:rFonts w:ascii="Arial" w:eastAsia="Times New Roman" w:hAnsi="Arial" w:cs="Arial"/>
-          <w:color w:val="343A40"/>
-          <w:sz w:val="24"/>
-          <w:szCs w:val="24"/>
-          <w:lang w:eastAsia="es-ES"/>
-        </w:rPr>
-        <w:t>el detalle del alta y el número de reclamo para su posteri</w:t>
-      </w:r>
-      <w:r>
-        <w:rPr>
-          <w:rFonts w:ascii="Arial" w:eastAsia="Times New Roman" w:hAnsi="Arial" w:cs="Arial"/>
-          <w:color w:val="343A40"/>
-          <w:sz w:val="24"/>
-          <w:szCs w:val="24"/>
-          <w:lang w:eastAsia="es-ES"/>
-        </w:rPr>
-        <w:t xml:space="preserve">or seguimiento, lo mismo cuando </w:t>
-      </w:r>
-      <w:r>
-        <w:rPr>
-          <w:rFonts w:ascii="Arial" w:eastAsia="Times New Roman" w:hAnsi="Arial" w:cs="Arial"/>
-          <w:color w:val="343A40"/>
-          <w:sz w:val="24"/>
-          <w:szCs w:val="24"/>
-          <w:lang w:eastAsia="es-ES"/>
-        </w:rPr>
-        <w:t>fue</w:t>
-      </w:r>
-      <w:r>
-        <w:rPr>
-          <w:rFonts w:ascii="Arial" w:eastAsia="Times New Roman" w:hAnsi="Arial" w:cs="Arial"/>
-          <w:color w:val="343A40"/>
-          <w:sz w:val="24"/>
-          <w:szCs w:val="24"/>
-          <w:lang w:eastAsia="es-ES"/>
-        </w:rPr>
-        <w:t xml:space="preserve"> </w:t>
-      </w:r>
-      <w:r>
-        <w:rPr>
-          <w:rFonts w:ascii="Arial" w:eastAsia="Times New Roman" w:hAnsi="Arial" w:cs="Arial"/>
-          <w:color w:val="343A40"/>
-          <w:sz w:val="24"/>
-          <w:szCs w:val="24"/>
-          <w:lang w:eastAsia="es-ES"/>
-        </w:rPr>
-        <w:t>cerrada o resuelta.</w:t>
-      </w:r>
-    </w:p>
-    <w:p>
-      <w:pPr>
         <w:jc w:val="both"/>
         <w:rPr>
           <w:rFonts w:ascii="Arial" w:hAnsi="Arial" w:cs="Arial"/>
@@ -720,7 +507,7 @@
       </w:pPr>
     </w:p>
     <w:sectPr>
-      <w:headerReference w:type="default" r:id="rId6"/>
+      <w:headerReference w:type="default" r:id="rId7"/>
       <w:pgSz w:w="11906" w:h="16838"/>
       <w:pgMar w:top="1417" w:right="566" w:bottom="1417" w:left="1701" w:header="708" w:footer="708" w:gutter="0"/>
       <w:cols w:space="708"/>
@@ -731,7 +518,7 @@
 </file>
 
 <file path=word/endnotes.xml><?xml version="1.0" encoding="utf-8"?>
-<w:endnotes xmlns:wpc="http://schemas.microsoft.com/office/word/2010/wordprocessingCanvas" xmlns:cx="http://schemas.microsoft.com/office/drawing/2014/chartex" xmlns:cx1="http://schemas.microsoft.com/office/drawing/2015/9/8/chartex" xmlns:cx2="http://schemas.microsoft.com/office/drawing/2015/10/21/chartex" xmlns:cx3="http://schemas.microsoft.com/office/drawing/2016/5/9/chartex" xmlns:cx4="http://schemas.microsoft.com/office/drawing/2016/5/10/chartex" xmlns:cx5="http://schemas.microsoft.com/office/drawing/2016/5/11/chartex" xmlns:cx6="http://schemas.microsoft.com/office/drawing/2016/5/12/chartex" xmlns:cx7="http://schemas.microsoft.com/office/drawing/2016/5/13/chartex" xmlns:cx8="http://schemas.microsoft.com/office/drawing/2016/5/14/chartex" xmlns:mc="http://schemas.openxmlformats.org/markup-compatibility/2006" xmlns:aink="http://schemas.microsoft.com/office/drawing/2016/ink" xmlns:am3d="http://schemas.microsoft.com/office/drawing/2017/model3d" xmlns:o="urn:schemas-microsoft-com:office:office" xmlns:r="http://schemas.openxmlformats.org/officeDocument/2006/relationships" xmlns:m="http://schemas.openxmlformats.org/officeDocument/2006/math" xmlns:v="urn:schemas-microsoft-com:vml" xmlns:wp14="http://schemas.microsoft.com/office/word/2010/wordprocessingDrawing" xmlns:wp="http://schemas.openxmlformats.org/drawingml/2006/wordprocessingDrawing" xmlns:w10="urn:schemas-microsoft-com:office:word" xmlns:w="http://schemas.openxmlformats.org/wordprocessingml/2006/main" xmlns:w14="http://schemas.microsoft.com/office/word/2010/wordml" xmlns:w15="http://schemas.microsoft.com/office/word/2012/wordml" xmlns:w16cex="http://schemas.microsoft.com/office/word/2018/wordml/cex" xmlns:w16cid="http://schemas.microsoft.com/office/word/2016/wordml/cid" xmlns:w16="http://schemas.microsoft.com/office/word/2018/wordml" xmlns:w16sdtdh="http://schemas.microsoft.com/office/word/2020/wordml/sdtdatahash" xmlns:w16se="http://schemas.microsoft.com/office/word/2015/wordml/symex" xmlns:wpg="http://schemas.microsoft.com/office/word/2010/wordprocessingGroup" xmlns:wpi="http://schemas.microsoft.com/office/word/2010/wordprocessingInk" xmlns:wne="http://schemas.microsoft.com/office/word/2006/wordml" xmlns:wps="http://schemas.microsoft.com/office/word/2010/wordprocessingShape" mc:Ignorable="w14 w15 w16se w16cid w16 w16cex w16sdtdh wp14">
+<w:endnotes xmlns:wpc="http://schemas.microsoft.com/office/word/2010/wordprocessingCanvas" xmlns:mc="http://schemas.openxmlformats.org/markup-compatibility/2006" xmlns:o="urn:schemas-microsoft-com:office:office" xmlns:r="http://schemas.openxmlformats.org/officeDocument/2006/relationships" xmlns:m="http://schemas.openxmlformats.org/officeDocument/2006/math" xmlns:v="urn:schemas-microsoft-com:vml" xmlns:wp14="http://schemas.microsoft.com/office/word/2010/wordprocessingDrawing" xmlns:wp="http://schemas.openxmlformats.org/drawingml/2006/wordprocessingDrawing" xmlns:w10="urn:schemas-microsoft-com:office:word" xmlns:w="http://schemas.openxmlformats.org/wordprocessingml/2006/main" xmlns:w14="http://schemas.microsoft.com/office/word/2010/wordml" xmlns:wpg="http://schemas.microsoft.com/office/word/2010/wordprocessingGroup" xmlns:wpi="http://schemas.microsoft.com/office/word/2010/wordprocessingInk" xmlns:wne="http://schemas.microsoft.com/office/word/2006/wordml" xmlns:wps="http://schemas.microsoft.com/office/word/2010/wordprocessingShape" mc:Ignorable="w14 wp14">
   <w:endnote w:type="separator" w:id="-1">
     <w:p>
       <w:pPr>
@@ -756,7 +543,7 @@
 </file>
 
 <file path=word/footnotes.xml><?xml version="1.0" encoding="utf-8"?>
-<w:footnotes xmlns:wpc="http://schemas.microsoft.com/office/word/2010/wordprocessingCanvas" xmlns:cx="http://schemas.microsoft.com/office/drawing/2014/chartex" xmlns:cx1="http://schemas.microsoft.com/office/drawing/2015/9/8/chartex" xmlns:cx2="http://schemas.microsoft.com/office/drawing/2015/10/21/chartex" xmlns:cx3="http://schemas.microsoft.com/office/drawing/2016/5/9/chartex" xmlns:cx4="http://schemas.microsoft.com/office/drawing/2016/5/10/chartex" xmlns:cx5="http://schemas.microsoft.com/office/drawing/2016/5/11/chartex" xmlns:cx6="http://schemas.microsoft.com/office/drawing/2016/5/12/chartex" xmlns:cx7="http://schemas.microsoft.com/office/drawing/2016/5/13/chartex" xmlns:cx8="http://schemas.microsoft.com/office/drawing/2016/5/14/chartex" xmlns:mc="http://schemas.openxmlformats.org/markup-compatibility/2006" xmlns:aink="http://schemas.microsoft.com/office/drawing/2016/ink" xmlns:am3d="http://schemas.microsoft.com/office/drawing/2017/model3d" xmlns:o="urn:schemas-microsoft-com:office:office" xmlns:r="http://schemas.openxmlformats.org/officeDocument/2006/relationships" xmlns:m="http://schemas.openxmlformats.org/officeDocument/2006/math" xmlns:v="urn:schemas-microsoft-com:vml" xmlns:wp14="http://schemas.microsoft.com/office/word/2010/wordprocessingDrawing" xmlns:wp="http://schemas.openxmlformats.org/drawingml/2006/wordprocessingDrawing" xmlns:w10="urn:schemas-microsoft-com:office:word" xmlns:w="http://schemas.openxmlformats.org/wordprocessingml/2006/main" xmlns:w14="http://schemas.microsoft.com/office/word/2010/wordml" xmlns:w15="http://schemas.microsoft.com/office/word/2012/wordml" xmlns:w16cex="http://schemas.microsoft.com/office/word/2018/wordml/cex" xmlns:w16cid="http://schemas.microsoft.com/office/word/2016/wordml/cid" xmlns:w16="http://schemas.microsoft.com/office/word/2018/wordml" xmlns:w16sdtdh="http://schemas.microsoft.com/office/word/2020/wordml/sdtdatahash" xmlns:w16se="http://schemas.microsoft.com/office/word/2015/wordml/symex" xmlns:wpg="http://schemas.microsoft.com/office/word/2010/wordprocessingGroup" xmlns:wpi="http://schemas.microsoft.com/office/word/2010/wordprocessingInk" xmlns:wne="http://schemas.microsoft.com/office/word/2006/wordml" xmlns:wps="http://schemas.microsoft.com/office/word/2010/wordprocessingShape" mc:Ignorable="w14 w15 w16se w16cid w16 w16cex w16sdtdh wp14">
+<w:footnotes xmlns:wpc="http://schemas.microsoft.com/office/word/2010/wordprocessingCanvas" xmlns:mc="http://schemas.openxmlformats.org/markup-compatibility/2006" xmlns:o="urn:schemas-microsoft-com:office:office" xmlns:r="http://schemas.openxmlformats.org/officeDocument/2006/relationships" xmlns:m="http://schemas.openxmlformats.org/officeDocument/2006/math" xmlns:v="urn:schemas-microsoft-com:vml" xmlns:wp14="http://schemas.microsoft.com/office/word/2010/wordprocessingDrawing" xmlns:wp="http://schemas.openxmlformats.org/drawingml/2006/wordprocessingDrawing" xmlns:w10="urn:schemas-microsoft-com:office:word" xmlns:w="http://schemas.openxmlformats.org/wordprocessingml/2006/main" xmlns:w14="http://schemas.microsoft.com/office/word/2010/wordml" xmlns:wpg="http://schemas.microsoft.com/office/word/2010/wordprocessingGroup" xmlns:wpi="http://schemas.microsoft.com/office/word/2010/wordprocessingInk" xmlns:wne="http://schemas.microsoft.com/office/word/2006/wordml" xmlns:wps="http://schemas.microsoft.com/office/word/2010/wordprocessingShape" mc:Ignorable="w14 wp14">
   <w:footnote w:type="separator" w:id="-1">
     <w:p>
       <w:pPr>
@@ -781,7 +568,7 @@
 </file>
 
 <file path=word/header1.xml><?xml version="1.0" encoding="utf-8"?>
-<w:hdr xmlns:wpc="http://schemas.microsoft.com/office/word/2010/wordprocessingCanvas" xmlns:cx="http://schemas.microsoft.com/office/drawing/2014/chartex" xmlns:cx1="http://schemas.microsoft.com/office/drawing/2015/9/8/chartex" xmlns:cx2="http://schemas.microsoft.com/office/drawing/2015/10/21/chartex" xmlns:cx3="http://schemas.microsoft.com/office/drawing/2016/5/9/chartex" xmlns:cx4="http://schemas.microsoft.com/office/drawing/2016/5/10/chartex" xmlns:cx5="http://schemas.microsoft.com/office/drawing/2016/5/11/chartex" xmlns:cx6="http://schemas.microsoft.com/office/drawing/2016/5/12/chartex" xmlns:cx7="http://schemas.microsoft.com/office/drawing/2016/5/13/chartex" xmlns:cx8="http://schemas.microsoft.com/office/drawing/2016/5/14/chartex" xmlns:mc="http://schemas.openxmlformats.org/markup-compatibility/2006" xmlns:aink="http://schemas.microsoft.com/office/drawing/2016/ink" xmlns:am3d="http://schemas.microsoft.com/office/drawing/2017/model3d" xmlns:o="urn:schemas-microsoft-com:office:office" xmlns:r="http://schemas.openxmlformats.org/officeDocument/2006/relationships" xmlns:m="http://schemas.openxmlformats.org/officeDocument/2006/math" xmlns:v="urn:schemas-microsoft-com:vml" xmlns:wp14="http://schemas.microsoft.com/office/word/2010/wordprocessingDrawing" xmlns:wp="http://schemas.openxmlformats.org/drawingml/2006/wordprocessingDrawing" xmlns:w10="urn:schemas-microsoft-com:office:word" xmlns:w="http://schemas.openxmlformats.org/wordprocessingml/2006/main" xmlns:w14="http://schemas.microsoft.com/office/word/2010/wordml" xmlns:w15="http://schemas.microsoft.com/office/word/2012/wordml" xmlns:w16cex="http://schemas.microsoft.com/office/word/2018/wordml/cex" xmlns:w16cid="http://schemas.microsoft.com/office/word/2016/wordml/cid" xmlns:w16="http://schemas.microsoft.com/office/word/2018/wordml" xmlns:w16sdtdh="http://schemas.microsoft.com/office/word/2020/wordml/sdtdatahash" xmlns:w16se="http://schemas.microsoft.com/office/word/2015/wordml/symex" xmlns:wpg="http://schemas.microsoft.com/office/word/2010/wordprocessingGroup" xmlns:wpi="http://schemas.microsoft.com/office/word/2010/wordprocessingInk" xmlns:wne="http://schemas.microsoft.com/office/word/2006/wordml" xmlns:wps="http://schemas.microsoft.com/office/word/2010/wordprocessingShape" mc:Ignorable="w14 w15 w16se w16cid w16 w16cex w16sdtdh wp14">
+<w:hdr xmlns:wpc="http://schemas.microsoft.com/office/word/2010/wordprocessingCanvas" xmlns:mc="http://schemas.openxmlformats.org/markup-compatibility/2006" xmlns:o="urn:schemas-microsoft-com:office:office" xmlns:r="http://schemas.openxmlformats.org/officeDocument/2006/relationships" xmlns:m="http://schemas.openxmlformats.org/officeDocument/2006/math" xmlns:v="urn:schemas-microsoft-com:vml" xmlns:wp14="http://schemas.microsoft.com/office/word/2010/wordprocessingDrawing" xmlns:wp="http://schemas.openxmlformats.org/drawingml/2006/wordprocessingDrawing" xmlns:w10="urn:schemas-microsoft-com:office:word" xmlns:w="http://schemas.openxmlformats.org/wordprocessingml/2006/main" xmlns:w14="http://schemas.microsoft.com/office/word/2010/wordml" xmlns:wpg="http://schemas.microsoft.com/office/word/2010/wordprocessingGroup" xmlns:wpi="http://schemas.microsoft.com/office/word/2010/wordprocessingInk" xmlns:wne="http://schemas.microsoft.com/office/word/2006/wordml" xmlns:wps="http://schemas.microsoft.com/office/word/2010/wordprocessingShape" mc:Ignorable="w14 wp14">
   <w:p>
     <w:pPr>
       <w:pStyle w:val="Encabezado"/>
@@ -835,7 +622,7 @@
 </file>
 
 <file path=word/styles.xml><?xml version="1.0" encoding="utf-8"?>
-<w:styles xmlns:mc="http://schemas.openxmlformats.org/markup-compatibility/2006" xmlns:r="http://schemas.openxmlformats.org/officeDocument/2006/relationships" xmlns:w="http://schemas.openxmlformats.org/wordprocessingml/2006/main" xmlns:w14="http://schemas.microsoft.com/office/word/2010/wordml" xmlns:w15="http://schemas.microsoft.com/office/word/2012/wordml" xmlns:w16cex="http://schemas.microsoft.com/office/word/2018/wordml/cex" xmlns:w16cid="http://schemas.microsoft.com/office/word/2016/wordml/cid" xmlns:w16="http://schemas.microsoft.com/office/word/2018/wordml" xmlns:w16sdtdh="http://schemas.microsoft.com/office/word/2020/wordml/sdtdatahash" xmlns:w16se="http://schemas.microsoft.com/office/word/2015/wordml/symex" mc:Ignorable="w14 w15 w16se w16cid w16 w16cex w16sdtdh">
+<w:styles xmlns:mc="http://schemas.openxmlformats.org/markup-compatibility/2006" xmlns:r="http://schemas.openxmlformats.org/officeDocument/2006/relationships" xmlns:w="http://schemas.openxmlformats.org/wordprocessingml/2006/main" xmlns:w14="http://schemas.microsoft.com/office/word/2010/wordml" mc:Ignorable="w14">
   <w:docDefaults>
     <w:rPrDefault>
       <w:rPr>
@@ -851,383 +638,476 @@
       </w:pPr>
     </w:pPrDefault>
   </w:docDefaults>
-  <w:latentStyles w:defLockedState="0" w:defUIPriority="99" w:defSemiHidden="0" w:defUnhideWhenUsed="0" w:defQFormat="0" w:count="376">
-    <w:lsdException w:name="Normal" w:uiPriority="0" w:qFormat="1"/>
-    <w:lsdException w:name="heading 1" w:uiPriority="9" w:qFormat="1"/>
-    <w:lsdException w:name="heading 2" w:semiHidden="1" w:uiPriority="9" w:unhideWhenUsed="1" w:qFormat="1"/>
-    <w:lsdException w:name="heading 3" w:semiHidden="1" w:uiPriority="9" w:unhideWhenUsed="1" w:qFormat="1"/>
-    <w:lsdException w:name="heading 4" w:semiHidden="1" w:uiPriority="9" w:unhideWhenUsed="1" w:qFormat="1"/>
-    <w:lsdException w:name="heading 5" w:semiHidden="1" w:uiPriority="9" w:unhideWhenUsed="1" w:qFormat="1"/>
-    <w:lsdException w:name="heading 6" w:semiHidden="1" w:uiPriority="9" w:unhideWhenUsed="1" w:qFormat="1"/>
-    <w:lsdException w:name="heading 7" w:semiHidden="1" w:uiPriority="9" w:unhideWhenUsed="1" w:qFormat="1"/>
-    <w:lsdException w:name="heading 8" w:semiHidden="1" w:uiPriority="9" w:unhideWhenUsed="1" w:qFormat="1"/>
-    <w:lsdException w:name="heading 9" w:semiHidden="1" w:uiPriority="9" w:unhideWhenUsed="1" w:qFormat="1"/>
-    <w:lsdException w:name="index 1" w:semiHidden="1" w:unhideWhenUsed="1"/>
-    <w:lsdException w:name="index 2" w:semiHidden="1" w:unhideWhenUsed="1"/>
-    <w:lsdException w:name="index 3" w:semiHidden="1" w:unhideWhenUsed="1"/>
-    <w:lsdException w:name="index 4" w:semiHidden="1" w:unhideWhenUsed="1"/>
-    <w:lsdException w:name="index 5" w:semiHidden="1" w:unhideWhenUsed="1"/>
-    <w:lsdException w:name="index 6" w:semiHidden="1" w:unhideWhenUsed="1"/>
-    <w:lsdException w:name="index 7" w:semiHidden="1" w:unhideWhenUsed="1"/>
-    <w:lsdException w:name="index 8" w:semiHidden="1" w:unhideWhenUsed="1"/>
-    <w:lsdException w:name="index 9" w:semiHidden="1" w:unhideWhenUsed="1"/>
-    <w:lsdException w:name="toc 1" w:semiHidden="1" w:uiPriority="39" w:unhideWhenUsed="1"/>
-    <w:lsdException w:name="toc 2" w:semiHidden="1" w:uiPriority="39" w:unhideWhenUsed="1"/>
-    <w:lsdException w:name="toc 3" w:semiHidden="1" w:uiPriority="39" w:unhideWhenUsed="1"/>
-    <w:lsdException w:name="toc 4" w:semiHidden="1" w:uiPriority="39" w:unhideWhenUsed="1"/>
-    <w:lsdException w:name="toc 5" w:semiHidden="1" w:uiPriority="39" w:unhideWhenUsed="1"/>
-    <w:lsdException w:name="toc 6" w:semiHidden="1" w:uiPriority="39" w:unhideWhenUsed="1"/>
-    <w:lsdException w:name="toc 7" w:semiHidden="1" w:uiPriority="39" w:unhideWhenUsed="1"/>
-    <w:lsdException w:name="toc 8" w:semiHidden="1" w:uiPriority="39" w:unhideWhenUsed="1"/>
-    <w:lsdException w:name="toc 9" w:semiHidden="1" w:uiPriority="39" w:unhideWhenUsed="1"/>
-    <w:lsdException w:name="Normal Indent" w:semiHidden="1" w:unhideWhenUsed="1"/>
-    <w:lsdException w:name="footnote text" w:semiHidden="1" w:unhideWhenUsed="1"/>
-    <w:lsdException w:name="annotation text" w:semiHidden="1" w:unhideWhenUsed="1"/>
-    <w:lsdException w:name="header" w:semiHidden="1" w:unhideWhenUsed="1"/>
-    <w:lsdException w:name="footer" w:semiHidden="1" w:unhideWhenUsed="1"/>
-    <w:lsdException w:name="index heading" w:semiHidden="1" w:unhideWhenUsed="1"/>
-    <w:lsdException w:name="caption" w:semiHidden="1" w:uiPriority="35" w:unhideWhenUsed="1" w:qFormat="1"/>
-    <w:lsdException w:name="table of figures" w:semiHidden="1" w:unhideWhenUsed="1"/>
-    <w:lsdException w:name="envelope address" w:semiHidden="1" w:unhideWhenUsed="1"/>
-    <w:lsdException w:name="envelope return" w:semiHidden="1" w:unhideWhenUsed="1"/>
-    <w:lsdException w:name="footnote reference" w:semiHidden="1" w:unhideWhenUsed="1"/>
-    <w:lsdException w:name="annotation reference" w:semiHidden="1" w:unhideWhenUsed="1"/>
-    <w:lsdException w:name="line number" w:semiHidden="1" w:unhideWhenUsed="1"/>
-    <w:lsdException w:name="page number" w:semiHidden="1" w:unhideWhenUsed="1"/>
-    <w:lsdException w:name="endnote reference" w:semiHidden="1" w:unhideWhenUsed="1"/>
-    <w:lsdException w:name="endnote text" w:semiHidden="1" w:unhideWhenUsed="1"/>
-    <w:lsdException w:name="table of authorities" w:semiHidden="1" w:unhideWhenUsed="1"/>
-    <w:lsdException w:name="macro" w:semiHidden="1" w:unhideWhenUsed="1"/>
-    <w:lsdException w:name="toa heading" w:semiHidden="1" w:unhideWhenUsed="1"/>
-    <w:lsdException w:name="List" w:semiHidden="1" w:unhideWhenUsed="1"/>
-    <w:lsdException w:name="List Bullet" w:semiHidden="1" w:unhideWhenUsed="1"/>
-    <w:lsdException w:name="List Number" w:semiHidden="1" w:unhideWhenUsed="1"/>
-    <w:lsdException w:name="List 2" w:semiHidden="1" w:unhideWhenUsed="1"/>
-    <w:lsdException w:name="List 3" w:semiHidden="1" w:unhideWhenUsed="1"/>
-    <w:lsdException w:name="List 4" w:semiHidden="1" w:unhideWhenUsed="1"/>
-    <w:lsdException w:name="List 5" w:semiHidden="1" w:unhideWhenUsed="1"/>
-    <w:lsdException w:name="List Bullet 2" w:semiHidden="1" w:unhideWhenUsed="1"/>
-    <w:lsdException w:name="List Bullet 3" w:semiHidden="1" w:unhideWhenUsed="1"/>
-    <w:lsdException w:name="List Bullet 4" w:semiHidden="1" w:unhideWhenUsed="1"/>
-    <w:lsdException w:name="List Bullet 5" w:semiHidden="1" w:unhideWhenUsed="1"/>
-    <w:lsdException w:name="List Number 2" w:semiHidden="1" w:unhideWhenUsed="1"/>
-    <w:lsdException w:name="List Number 3" w:semiHidden="1" w:unhideWhenUsed="1"/>
-    <w:lsdException w:name="List Number 4" w:semiHidden="1" w:unhideWhenUsed="1"/>
-    <w:lsdException w:name="List Number 5" w:semiHidden="1" w:unhideWhenUsed="1"/>
-    <w:lsdException w:name="Title" w:uiPriority="10" w:qFormat="1"/>
-    <w:lsdException w:name="Closing" w:semiHidden="1" w:unhideWhenUsed="1"/>
-    <w:lsdException w:name="Signature" w:semiHidden="1" w:unhideWhenUsed="1"/>
-    <w:lsdException w:name="Default Paragraph Font" w:semiHidden="1" w:uiPriority="1" w:unhideWhenUsed="1"/>
-    <w:lsdException w:name="Body Text" w:semiHidden="1" w:unhideWhenUsed="1"/>
-    <w:lsdException w:name="Body Text Indent" w:semiHidden="1" w:unhideWhenUsed="1"/>
-    <w:lsdException w:name="List Continue" w:semiHidden="1" w:unhideWhenUsed="1"/>
-    <w:lsdException w:name="List Continue 2" w:semiHidden="1" w:unhideWhenUsed="1"/>
-    <w:lsdException w:name="List Continue 3" w:semiHidden="1" w:unhideWhenUsed="1"/>
-    <w:lsdException w:name="List Continue 4" w:semiHidden="1" w:unhideWhenUsed="1"/>
-    <w:lsdException w:name="List Continue 5" w:semiHidden="1" w:unhideWhenUsed="1"/>
-    <w:lsdException w:name="Message Header" w:semiHidden="1" w:unhideWhenUsed="1"/>
-    <w:lsdException w:name="Subtitle" w:uiPriority="11" w:qFormat="1"/>
-    <w:lsdException w:name="Salutation" w:semiHidden="1" w:unhideWhenUsed="1"/>
-    <w:lsdException w:name="Date" w:semiHidden="1" w:unhideWhenUsed="1"/>
-    <w:lsdException w:name="Body Text First Indent" w:semiHidden="1" w:unhideWhenUsed="1"/>
-    <w:lsdException w:name="Body Text First Indent 2" w:semiHidden="1" w:unhideWhenUsed="1"/>
-    <w:lsdException w:name="Note Heading" w:semiHidden="1" w:unhideWhenUsed="1"/>
-    <w:lsdException w:name="Body Text 2" w:semiHidden="1" w:unhideWhenUsed="1"/>
-    <w:lsdException w:name="Body Text 3" w:semiHidden="1" w:unhideWhenUsed="1"/>
-    <w:lsdException w:name="Body Text Indent 2" w:semiHidden="1" w:unhideWhenUsed="1"/>
-    <w:lsdException w:name="Body Text Indent 3" w:semiHidden="1" w:unhideWhenUsed="1"/>
-    <w:lsdException w:name="Block Text" w:semiHidden="1" w:unhideWhenUsed="1"/>
-    <w:lsdException w:name="Hyperlink" w:semiHidden="1" w:unhideWhenUsed="1"/>
-    <w:lsdException w:name="FollowedHyperlink" w:semiHidden="1" w:unhideWhenUsed="1"/>
-    <w:lsdException w:name="Strong" w:uiPriority="22" w:qFormat="1"/>
-    <w:lsdException w:name="Emphasis" w:uiPriority="20" w:qFormat="1"/>
-    <w:lsdException w:name="Document Map" w:semiHidden="1" w:unhideWhenUsed="1"/>
-    <w:lsdException w:name="Plain Text" w:semiHidden="1" w:unhideWhenUsed="1"/>
-    <w:lsdException w:name="E-mail Signature" w:semiHidden="1" w:unhideWhenUsed="1"/>
-    <w:lsdException w:name="HTML Top of Form" w:semiHidden="1" w:unhideWhenUsed="1"/>
-    <w:lsdException w:name="HTML Bottom of Form" w:semiHidden="1" w:unhideWhenUsed="1"/>
-    <w:lsdException w:name="Normal (Web)" w:semiHidden="1" w:unhideWhenUsed="1"/>
-    <w:lsdException w:name="HTML Acronym" w:semiHidden="1" w:unhideWhenUsed="1"/>
-    <w:lsdException w:name="HTML Address" w:semiHidden="1" w:unhideWhenUsed="1"/>
-    <w:lsdException w:name="HTML Cite" w:semiHidden="1" w:unhideWhenUsed="1"/>
-    <w:lsdException w:name="HTML Code" w:semiHidden="1" w:unhideWhenUsed="1"/>
-    <w:lsdException w:name="HTML Definition" w:semiHidden="1" w:unhideWhenUsed="1"/>
-    <w:lsdException w:name="HTML Keyboard" w:semiHidden="1" w:unhideWhenUsed="1"/>
-    <w:lsdException w:name="HTML Preformatted" w:semiHidden="1" w:unhideWhenUsed="1"/>
-    <w:lsdException w:name="HTML Sample" w:semiHidden="1" w:unhideWhenUsed="1"/>
-    <w:lsdException w:name="HTML Typewriter" w:semiHidden="1" w:unhideWhenUsed="1"/>
-    <w:lsdException w:name="HTML Variable" w:semiHidden="1" w:unhideWhenUsed="1"/>
-    <w:lsdException w:name="Normal Table" w:semiHidden="1" w:unhideWhenUsed="1"/>
-    <w:lsdException w:name="annotation subject" w:semiHidden="1" w:unhideWhenUsed="1"/>
-    <w:lsdException w:name="No List" w:semiHidden="1" w:unhideWhenUsed="1"/>
-    <w:lsdException w:name="Outline List 1" w:semiHidden="1" w:unhideWhenUsed="1"/>
-    <w:lsdException w:name="Outline List 2" w:semiHidden="1" w:unhideWhenUsed="1"/>
-    <w:lsdException w:name="Outline List 3" w:semiHidden="1" w:unhideWhenUsed="1"/>
-    <w:lsdException w:name="Table Simple 1" w:semiHidden="1" w:unhideWhenUsed="1"/>
-    <w:lsdException w:name="Table Simple 2" w:semiHidden="1" w:unhideWhenUsed="1"/>
-    <w:lsdException w:name="Table Simple 3" w:semiHidden="1" w:unhideWhenUsed="1"/>
-    <w:lsdException w:name="Table Classic 1" w:semiHidden="1" w:unhideWhenUsed="1"/>
-    <w:lsdException w:name="Table Classic 2" w:semiHidden="1" w:unhideWhenUsed="1"/>
-    <w:lsdException w:name="Table Classic 3" w:semiHidden="1" w:unhideWhenUsed="1"/>
-    <w:lsdException w:name="Table Classic 4" w:semiHidden="1" w:unhideWhenUsed="1"/>
-    <w:lsdException w:name="Table Colorful 1" w:semiHidden="1" w:unhideWhenUsed="1"/>
-    <w:lsdException w:name="Table Colorful 2" w:semiHidden="1" w:unhideWhenUsed="1"/>
-    <w:lsdException w:name="Table Colorful 3" w:semiHidden="1" w:unhideWhenUsed="1"/>
-    <w:lsdException w:name="Table Columns 1" w:semiHidden="1" w:unhideWhenUsed="1"/>
-    <w:lsdException w:name="Table Columns 2" w:semiHidden="1" w:unhideWhenUsed="1"/>
-    <w:lsdException w:name="Table Columns 3" w:semiHidden="1" w:unhideWhenUsed="1"/>
-    <w:lsdException w:name="Table Columns 4" w:semiHidden="1" w:unhideWhenUsed="1"/>
-    <w:lsdException w:name="Table Columns 5" w:semiHidden="1" w:unhideWhenUsed="1"/>
-    <w:lsdException w:name="Table Grid 1" w:semiHidden="1" w:unhideWhenUsed="1"/>
-    <w:lsdException w:name="Table Grid 2" w:semiHidden="1" w:unhideWhenUsed="1"/>
-    <w:lsdException w:name="Table Grid 3" w:semiHidden="1" w:unhideWhenUsed="1"/>
-    <w:lsdException w:name="Table Grid 4" w:semiHidden="1" w:unhideWhenUsed="1"/>
-    <w:lsdException w:name="Table Grid 5" w:semiHidden="1" w:unhideWhenUsed="1"/>
-    <w:lsdException w:name="Table Grid 6" w:semiHidden="1" w:unhideWhenUsed="1"/>
-    <w:lsdException w:name="Table Grid 7" w:semiHidden="1" w:unhideWhenUsed="1"/>
-    <w:lsdException w:name="Table Grid 8" w:semiHidden="1" w:unhideWhenUsed="1"/>
-    <w:lsdException w:name="Table List 1" w:semiHidden="1" w:unhideWhenUsed="1"/>
-    <w:lsdException w:name="Table List 2" w:semiHidden="1" w:unhideWhenUsed="1"/>
-    <w:lsdException w:name="Table List 3" w:semiHidden="1" w:unhideWhenUsed="1"/>
-    <w:lsdException w:name="Table List 4" w:semiHidden="1" w:unhideWhenUsed="1"/>
-    <w:lsdException w:name="Table List 5" w:semiHidden="1" w:unhideWhenUsed="1"/>
-    <w:lsdException w:name="Table List 6" w:semiHidden="1" w:unhideWhenUsed="1"/>
-    <w:lsdException w:name="Table List 7" w:semiHidden="1" w:unhideWhenUsed="1"/>
-    <w:lsdException w:name="Table List 8" w:semiHidden="1" w:unhideWhenUsed="1"/>
-    <w:lsdException w:name="Table 3D effects 1" w:semiHidden="1" w:unhideWhenUsed="1"/>
-    <w:lsdException w:name="Table 3D effects 2" w:semiHidden="1" w:unhideWhenUsed="1"/>
-    <w:lsdException w:name="Table 3D effects 3" w:semiHidden="1" w:unhideWhenUsed="1"/>
-    <w:lsdException w:name="Table Contemporary" w:semiHidden="1" w:unhideWhenUsed="1"/>
-    <w:lsdException w:name="Table Elegant" w:semiHidden="1" w:unhideWhenUsed="1"/>
-    <w:lsdException w:name="Table Professional" w:semiHidden="1" w:unhideWhenUsed="1"/>
-    <w:lsdException w:name="Table Subtle 1" w:semiHidden="1" w:unhideWhenUsed="1"/>
-    <w:lsdException w:name="Table Subtle 2" w:semiHidden="1" w:unhideWhenUsed="1"/>
-    <w:lsdException w:name="Table Web 1" w:semiHidden="1" w:unhideWhenUsed="1"/>
-    <w:lsdException w:name="Table Web 2" w:semiHidden="1" w:unhideWhenUsed="1"/>
-    <w:lsdException w:name="Table Web 3" w:semiHidden="1" w:unhideWhenUsed="1"/>
-    <w:lsdException w:name="Balloon Text" w:semiHidden="1" w:unhideWhenUsed="1"/>
-    <w:lsdException w:name="Table Grid" w:semiHidden="1" w:uiPriority="59" w:unhideWhenUsed="1"/>
-    <w:lsdException w:name="Table Theme" w:semiHidden="1" w:unhideWhenUsed="1"/>
-    <w:lsdException w:name="Placeholder Text" w:semiHidden="1"/>
-    <w:lsdException w:name="No Spacing" w:uiPriority="1" w:qFormat="1"/>
-    <w:lsdException w:name="Light Shading" w:uiPriority="60"/>
-    <w:lsdException w:name="Light List" w:uiPriority="61"/>
-    <w:lsdException w:name="Light Grid" w:uiPriority="62"/>
-    <w:lsdException w:name="Medium Shading 1" w:uiPriority="63"/>
-    <w:lsdException w:name="Medium Shading 2" w:uiPriority="64"/>
-    <w:lsdException w:name="Medium List 1" w:uiPriority="65"/>
-    <w:lsdException w:name="Medium List 2" w:uiPriority="66"/>
-    <w:lsdException w:name="Medium Grid 1" w:uiPriority="67"/>
-    <w:lsdException w:name="Medium Grid 2" w:uiPriority="68"/>
-    <w:lsdException w:name="Medium Grid 3" w:uiPriority="69"/>
-    <w:lsdException w:name="Dark List" w:uiPriority="70"/>
-    <w:lsdException w:name="Colorful Shading" w:uiPriority="71"/>
-    <w:lsdException w:name="Colorful List" w:uiPriority="72"/>
-    <w:lsdException w:name="Colorful Grid" w:uiPriority="73"/>
-    <w:lsdException w:name="Light Shading Accent 1" w:uiPriority="60"/>
-    <w:lsdException w:name="Light List Accent 1" w:uiPriority="61"/>
-    <w:lsdException w:name="Light Grid Accent 1" w:uiPriority="62"/>
-    <w:lsdException w:name="Medium Shading 1 Accent 1" w:uiPriority="63"/>
-    <w:lsdException w:name="Medium Shading 2 Accent 1" w:uiPriority="64"/>
-    <w:lsdException w:name="Medium List 1 Accent 1" w:uiPriority="65"/>
-    <w:lsdException w:name="Revision" w:semiHidden="1"/>
-    <w:lsdException w:name="List Paragraph" w:uiPriority="34" w:qFormat="1"/>
-    <w:lsdException w:name="Quote" w:uiPriority="29" w:qFormat="1"/>
-    <w:lsdException w:name="Intense Quote" w:uiPriority="30" w:qFormat="1"/>
-    <w:lsdException w:name="Medium List 2 Accent 1" w:uiPriority="66"/>
-    <w:lsdException w:name="Medium Grid 1 Accent 1" w:uiPriority="67"/>
-    <w:lsdException w:name="Medium Grid 2 Accent 1" w:uiPriority="68"/>
-    <w:lsdException w:name="Medium Grid 3 Accent 1" w:uiPriority="69"/>
-    <w:lsdException w:name="Dark List Accent 1" w:uiPriority="70"/>
-    <w:lsdException w:name="Colorful Shading Accent 1" w:uiPriority="71"/>
-    <w:lsdException w:name="Colorful List Accent 1" w:uiPriority="72"/>
-    <w:lsdException w:name="Colorful Grid Accent 1" w:uiPriority="73"/>
-    <w:lsdException w:name="Light Shading Accent 2" w:uiPriority="60"/>
-    <w:lsdException w:name="Light List Accent 2" w:uiPriority="61"/>
-    <w:lsdException w:name="Light Grid Accent 2" w:uiPriority="62"/>
-    <w:lsdException w:name="Medium Shading 1 Accent 2" w:uiPriority="63"/>
-    <w:lsdException w:name="Medium Shading 2 Accent 2" w:uiPriority="64"/>
-    <w:lsdException w:name="Medium List 1 Accent 2" w:uiPriority="65"/>
-    <w:lsdException w:name="Medium List 2 Accent 2" w:uiPriority="66"/>
-    <w:lsdException w:name="Medium Grid 1 Accent 2" w:uiPriority="67"/>
-    <w:lsdException w:name="Medium Grid 2 Accent 2" w:uiPriority="68"/>
-    <w:lsdException w:name="Medium Grid 3 Accent 2" w:uiPriority="69"/>
-    <w:lsdException w:name="Dark List Accent 2" w:uiPriority="70"/>
-    <w:lsdException w:name="Colorful Shading Accent 2" w:uiPriority="71"/>
-    <w:lsdException w:name="Colorful List Accent 2" w:uiPriority="72"/>
-    <w:lsdException w:name="Colorful Grid Accent 2" w:uiPriority="73"/>
-    <w:lsdException w:name="Light Shading Accent 3" w:uiPriority="60"/>
-    <w:lsdException w:name="Light List Accent 3" w:uiPriority="61"/>
-    <w:lsdException w:name="Light Grid Accent 3" w:uiPriority="62"/>
-    <w:lsdException w:name="Medium Shading 1 Accent 3" w:uiPriority="63"/>
-    <w:lsdException w:name="Medium Shading 2 Accent 3" w:uiPriority="64"/>
-    <w:lsdException w:name="Medium List 1 Accent 3" w:uiPriority="65"/>
-    <w:lsdException w:name="Medium List 2 Accent 3" w:uiPriority="66"/>
-    <w:lsdException w:name="Medium Grid 1 Accent 3" w:uiPriority="67"/>
-    <w:lsdException w:name="Medium Grid 2 Accent 3" w:uiPriority="68"/>
-    <w:lsdException w:name="Medium Grid 3 Accent 3" w:uiPriority="69"/>
-    <w:lsdException w:name="Dark List Accent 3" w:uiPriority="70"/>
-    <w:lsdException w:name="Colorful Shading Accent 3" w:uiPriority="71"/>
-    <w:lsdException w:name="Colorful List Accent 3" w:uiPriority="72"/>
-    <w:lsdException w:name="Colorful Grid Accent 3" w:uiPriority="73"/>
-    <w:lsdException w:name="Light Shading Accent 4" w:uiPriority="60"/>
-    <w:lsdException w:name="Light List Accent 4" w:uiPriority="61"/>
-    <w:lsdException w:name="Light Grid Accent 4" w:uiPriority="62"/>
-    <w:lsdException w:name="Medium Shading 1 Accent 4" w:uiPriority="63"/>
-    <w:lsdException w:name="Medium Shading 2 Accent 4" w:uiPriority="64"/>
-    <w:lsdException w:name="Medium List 1 Accent 4" w:uiPriority="65"/>
-    <w:lsdException w:name="Medium List 2 Accent 4" w:uiPriority="66"/>
-    <w:lsdException w:name="Medium Grid 1 Accent 4" w:uiPriority="67"/>
-    <w:lsdException w:name="Medium Grid 2 Accent 4" w:uiPriority="68"/>
-    <w:lsdException w:name="Medium Grid 3 Accent 4" w:uiPriority="69"/>
-    <w:lsdException w:name="Dark List Accent 4" w:uiPriority="70"/>
-    <w:lsdException w:name="Colorful Shading Accent 4" w:uiPriority="71"/>
-    <w:lsdException w:name="Colorful List Accent 4" w:uiPriority="72"/>
-    <w:lsdException w:name="Colorful Grid Accent 4" w:uiPriority="73"/>
-    <w:lsdException w:name="Light Shading Accent 5" w:uiPriority="60"/>
-    <w:lsdException w:name="Light List Accent 5" w:uiPriority="61"/>
-    <w:lsdException w:name="Light Grid Accent 5" w:uiPriority="62"/>
-    <w:lsdException w:name="Medium Shading 1 Accent 5" w:uiPriority="63"/>
-    <w:lsdException w:name="Medium Shading 2 Accent 5" w:uiPriority="64"/>
-    <w:lsdException w:name="Medium List 1 Accent 5" w:uiPriority="65"/>
-    <w:lsdException w:name="Medium List 2 Accent 5" w:uiPriority="66"/>
-    <w:lsdException w:name="Medium Grid 1 Accent 5" w:uiPriority="67"/>
-    <w:lsdException w:name="Medium Grid 2 Accent 5" w:uiPriority="68"/>
-    <w:lsdException w:name="Medium Grid 3 Accent 5" w:uiPriority="69"/>
-    <w:lsdException w:name="Dark List Accent 5" w:uiPriority="70"/>
-    <w:lsdException w:name="Colorful Shading Accent 5" w:uiPriority="71"/>
-    <w:lsdException w:name="Colorful List Accent 5" w:uiPriority="72"/>
-    <w:lsdException w:name="Colorful Grid Accent 5" w:uiPriority="73"/>
-    <w:lsdException w:name="Light Shading Accent 6" w:uiPriority="60"/>
-    <w:lsdException w:name="Light List Accent 6" w:uiPriority="61"/>
-    <w:lsdException w:name="Light Grid Accent 6" w:uiPriority="62"/>
-    <w:lsdException w:name="Medium Shading 1 Accent 6" w:uiPriority="63"/>
-    <w:lsdException w:name="Medium Shading 2 Accent 6" w:uiPriority="64"/>
-    <w:lsdException w:name="Medium List 1 Accent 6" w:uiPriority="65"/>
-    <w:lsdException w:name="Medium List 2 Accent 6" w:uiPriority="66"/>
-    <w:lsdException w:name="Medium Grid 1 Accent 6" w:uiPriority="67"/>
-    <w:lsdException w:name="Medium Grid 2 Accent 6" w:uiPriority="68"/>
-    <w:lsdException w:name="Medium Grid 3 Accent 6" w:uiPriority="69"/>
-    <w:lsdException w:name="Dark List Accent 6" w:uiPriority="70"/>
-    <w:lsdException w:name="Colorful Shading Accent 6" w:uiPriority="71"/>
-    <w:lsdException w:name="Colorful List Accent 6" w:uiPriority="72"/>
-    <w:lsdException w:name="Colorful Grid Accent 6" w:uiPriority="73"/>
-    <w:lsdException w:name="Subtle Emphasis" w:uiPriority="19" w:qFormat="1"/>
-    <w:lsdException w:name="Intense Emphasis" w:uiPriority="21" w:qFormat="1"/>
-    <w:lsdException w:name="Subtle Reference" w:uiPriority="31" w:qFormat="1"/>
-    <w:lsdException w:name="Intense Reference" w:uiPriority="32" w:qFormat="1"/>
-    <w:lsdException w:name="Book Title" w:uiPriority="33" w:qFormat="1"/>
-    <w:lsdException w:name="Bibliography" w:semiHidden="1" w:uiPriority="37" w:unhideWhenUsed="1"/>
-    <w:lsdException w:name="TOC Heading" w:semiHidden="1" w:uiPriority="39" w:unhideWhenUsed="1" w:qFormat="1"/>
-    <w:lsdException w:name="Plain Table 1" w:uiPriority="41"/>
-    <w:lsdException w:name="Plain Table 2" w:uiPriority="42"/>
-    <w:lsdException w:name="Plain Table 3" w:uiPriority="43"/>
-    <w:lsdException w:name="Plain Table 4" w:uiPriority="44"/>
-    <w:lsdException w:name="Plain Table 5" w:uiPriority="45"/>
-    <w:lsdException w:name="Grid Table Light" w:uiPriority="40"/>
-    <w:lsdException w:name="Grid Table 1 Light" w:uiPriority="46"/>
-    <w:lsdException w:name="Grid Table 2" w:uiPriority="47"/>
-    <w:lsdException w:name="Grid Table 3" w:uiPriority="48"/>
-    <w:lsdException w:name="Grid Table 4" w:uiPriority="49"/>
-    <w:lsdException w:name="Grid Table 5 Dark" w:uiPriority="50"/>
-    <w:lsdException w:name="Grid Table 6 Colorful" w:uiPriority="51"/>
-    <w:lsdException w:name="Grid Table 7 Colorful" w:uiPriority="52"/>
-    <w:lsdException w:name="Grid Table 1 Light Accent 1" w:uiPriority="46"/>
-    <w:lsdException w:name="Grid Table 2 Accent 1" w:uiPriority="47"/>
-    <w:lsdException w:name="Grid Table 3 Accent 1" w:uiPriority="48"/>
-    <w:lsdException w:name="Grid Table 4 Accent 1" w:uiPriority="49"/>
-    <w:lsdException w:name="Grid Table 5 Dark Accent 1" w:uiPriority="50"/>
-    <w:lsdException w:name="Grid Table 6 Colorful Accent 1" w:uiPriority="51"/>
-    <w:lsdException w:name="Grid Table 7 Colorful Accent 1" w:uiPriority="52"/>
-    <w:lsdException w:name="Grid Table 1 Light Accent 2" w:uiPriority="46"/>
-    <w:lsdException w:name="Grid Table 2 Accent 2" w:uiPriority="47"/>
-    <w:lsdException w:name="Grid Table 3 Accent 2" w:uiPriority="48"/>
-    <w:lsdException w:name="Grid Table 4 Accent 2" w:uiPriority="49"/>
-    <w:lsdException w:name="Grid Table 5 Dark Accent 2" w:uiPriority="50"/>
-    <w:lsdException w:name="Grid Table 6 Colorful Accent 2" w:uiPriority="51"/>
-    <w:lsdException w:name="Grid Table 7 Colorful Accent 2" w:uiPriority="52"/>
-    <w:lsdException w:name="Grid Table 1 Light Accent 3" w:uiPriority="46"/>
-    <w:lsdException w:name="Grid Table 2 Accent 3" w:uiPriority="47"/>
-    <w:lsdException w:name="Grid Table 3 Accent 3" w:uiPriority="48"/>
-    <w:lsdException w:name="Grid Table 4 Accent 3" w:uiPriority="49"/>
-    <w:lsdException w:name="Grid Table 5 Dark Accent 3" w:uiPriority="50"/>
-    <w:lsdException w:name="Grid Table 6 Colorful Accent 3" w:uiPriority="51"/>
-    <w:lsdException w:name="Grid Table 7 Colorful Accent 3" w:uiPriority="52"/>
-    <w:lsdException w:name="Grid Table 1 Light Accent 4" w:uiPriority="46"/>
-    <w:lsdException w:name="Grid Table 2 Accent 4" w:uiPriority="47"/>
-    <w:lsdException w:name="Grid Table 3 Accent 4" w:uiPriority="48"/>
-    <w:lsdException w:name="Grid Table 4 Accent 4" w:uiPriority="49"/>
-    <w:lsdException w:name="Grid Table 5 Dark Accent 4" w:uiPriority="50"/>
-    <w:lsdException w:name="Grid Table 6 Colorful Accent 4" w:uiPriority="51"/>
-    <w:lsdException w:name="Grid Table 7 Colorful Accent 4" w:uiPriority="52"/>
-    <w:lsdException w:name="Grid Table 1 Light Accent 5" w:uiPriority="46"/>
-    <w:lsdException w:name="Grid Table 2 Accent 5" w:uiPriority="47"/>
-    <w:lsdException w:name="Grid Table 3 Accent 5" w:uiPriority="48"/>
-    <w:lsdException w:name="Grid Table 4 Accent 5" w:uiPriority="49"/>
-    <w:lsdException w:name="Grid Table 5 Dark Accent 5" w:uiPriority="50"/>
-    <w:lsdException w:name="Grid Table 6 Colorful Accent 5" w:uiPriority="51"/>
-    <w:lsdException w:name="Grid Table 7 Colorful Accent 5" w:uiPriority="52"/>
-    <w:lsdException w:name="Grid Table 1 Light Accent 6" w:uiPriority="46"/>
-    <w:lsdException w:name="Grid Table 2 Accent 6" w:uiPriority="47"/>
-    <w:lsdException w:name="Grid Table 3 Accent 6" w:uiPriority="48"/>
-    <w:lsdException w:name="Grid Table 4 Accent 6" w:uiPriority="49"/>
-    <w:lsdException w:name="Grid Table 5 Dark Accent 6" w:uiPriority="50"/>
-    <w:lsdException w:name="Grid Table 6 Colorful Accent 6" w:uiPriority="51"/>
-    <w:lsdException w:name="Grid Table 7 Colorful Accent 6" w:uiPriority="52"/>
-    <w:lsdException w:name="List Table 1 Light" w:uiPriority="46"/>
-    <w:lsdException w:name="List Table 2" w:uiPriority="47"/>
-    <w:lsdException w:name="List Table 3" w:uiPriority="48"/>
-    <w:lsdException w:name="List Table 4" w:uiPriority="49"/>
-    <w:lsdException w:name="List Table 5 Dark" w:uiPriority="50"/>
-    <w:lsdException w:name="List Table 6 Colorful" w:uiPriority="51"/>
-    <w:lsdException w:name="List Table 7 Colorful" w:uiPriority="52"/>
-    <w:lsdException w:name="List Table 1 Light Accent 1" w:uiPriority="46"/>
-    <w:lsdException w:name="List Table 2 Accent 1" w:uiPriority="47"/>
-    <w:lsdException w:name="List Table 3 Accent 1" w:uiPriority="48"/>
-    <w:lsdException w:name="List Table 4 Accent 1" w:uiPriority="49"/>
-    <w:lsdException w:name="List Table 5 Dark Accent 1" w:uiPriority="50"/>
-    <w:lsdException w:name="List Table 6 Colorful Accent 1" w:uiPriority="51"/>
-    <w:lsdException w:name="List Table 7 Colorful Accent 1" w:uiPriority="52"/>
-    <w:lsdException w:name="List Table 1 Light Accent 2" w:uiPriority="46"/>
-    <w:lsdException w:name="List Table 2 Accent 2" w:uiPriority="47"/>
-    <w:lsdException w:name="List Table 3 Accent 2" w:uiPriority="48"/>
-    <w:lsdException w:name="List Table 4 Accent 2" w:uiPriority="49"/>
-    <w:lsdException w:name="List Table 5 Dark Accent 2" w:uiPriority="50"/>
-    <w:lsdException w:name="List Table 6 Colorful Accent 2" w:uiPriority="51"/>
-    <w:lsdException w:name="List Table 7 Colorful Accent 2" w:uiPriority="52"/>
-    <w:lsdException w:name="List Table 1 Light Accent 3" w:uiPriority="46"/>
-    <w:lsdException w:name="List Table 2 Accent 3" w:uiPriority="47"/>
-    <w:lsdException w:name="List Table 3 Accent 3" w:uiPriority="48"/>
-    <w:lsdException w:name="List Table 4 Accent 3" w:uiPriority="49"/>
-    <w:lsdException w:name="List Table 5 Dark Accent 3" w:uiPriority="50"/>
-    <w:lsdException w:name="List Table 6 Colorful Accent 3" w:uiPriority="51"/>
-    <w:lsdException w:name="List Table 7 Colorful Accent 3" w:uiPriority="52"/>
-    <w:lsdException w:name="List Table 1 Light Accent 4" w:uiPriority="46"/>
-    <w:lsdException w:name="List Table 2 Accent 4" w:uiPriority="47"/>
-    <w:lsdException w:name="List Table 3 Accent 4" w:uiPriority="48"/>
-    <w:lsdException w:name="List Table 4 Accent 4" w:uiPriority="49"/>
-    <w:lsdException w:name="List Table 5 Dark Accent 4" w:uiPriority="50"/>
-    <w:lsdException w:name="List Table 6 Colorful Accent 4" w:uiPriority="51"/>
-    <w:lsdException w:name="List Table 7 Colorful Accent 4" w:uiPriority="52"/>
-    <w:lsdException w:name="List Table 1 Light Accent 5" w:uiPriority="46"/>
-    <w:lsdException w:name="List Table 2 Accent 5" w:uiPriority="47"/>
-    <w:lsdException w:name="List Table 3 Accent 5" w:uiPriority="48"/>
-    <w:lsdException w:name="List Table 4 Accent 5" w:uiPriority="49"/>
-    <w:lsdException w:name="List Table 5 Dark Accent 5" w:uiPriority="50"/>
-    <w:lsdException w:name="List Table 6 Colorful Accent 5" w:uiPriority="51"/>
-    <w:lsdException w:name="List Table 7 Colorful Accent 5" w:uiPriority="52"/>
-    <w:lsdException w:name="List Table 1 Light Accent 6" w:uiPriority="46"/>
-    <w:lsdException w:name="List Table 2 Accent 6" w:uiPriority="47"/>
-    <w:lsdException w:name="List Table 3 Accent 6" w:uiPriority="48"/>
-    <w:lsdException w:name="List Table 4 Accent 6" w:uiPriority="49"/>
-    <w:lsdException w:name="List Table 5 Dark Accent 6" w:uiPriority="50"/>
-    <w:lsdException w:name="List Table 6 Colorful Accent 6" w:uiPriority="51"/>
-    <w:lsdException w:name="List Table 7 Colorful Accent 6" w:uiPriority="52"/>
-    <w:lsdException w:name="Mention" w:semiHidden="1" w:unhideWhenUsed="1"/>
-    <w:lsdException w:name="Smart Hyperlink" w:semiHidden="1" w:unhideWhenUsed="1"/>
-    <w:lsdException w:name="Hashtag" w:semiHidden="1" w:unhideWhenUsed="1"/>
-    <w:lsdException w:name="Unresolved Mention" w:semiHidden="1" w:unhideWhenUsed="1"/>
-    <w:lsdException w:name="Smart Link" w:semiHidden="1" w:unhideWhenUsed="1"/>
+  <w:latentStyles w:defLockedState="0" w:defUIPriority="99" w:defSemiHidden="1" w:defUnhideWhenUsed="1" w:defQFormat="0" w:count="267">
+    <w:lsdException w:name="Normal" w:semiHidden="0" w:uiPriority="0" w:unhideWhenUsed="0" w:qFormat="1"/>
+    <w:lsdException w:name="heading 1" w:semiHidden="0" w:uiPriority="9" w:unhideWhenUsed="0" w:qFormat="1"/>
+    <w:lsdException w:name="heading 2" w:uiPriority="9" w:qFormat="1"/>
+    <w:lsdException w:name="heading 3" w:uiPriority="9" w:qFormat="1"/>
+    <w:lsdException w:name="heading 4" w:uiPriority="9" w:qFormat="1"/>
+    <w:lsdException w:name="heading 5" w:uiPriority="9" w:qFormat="1"/>
+    <w:lsdException w:name="heading 6" w:uiPriority="9" w:qFormat="1"/>
+    <w:lsdException w:name="heading 7" w:uiPriority="9" w:qFormat="1"/>
+    <w:lsdException w:name="heading 8" w:uiPriority="9" w:qFormat="1"/>
+    <w:lsdException w:name="heading 9" w:uiPriority="9" w:qFormat="1"/>
+    <w:lsdException w:name="toc 1" w:uiPriority="39"/>
+    <w:lsdException w:name="toc 2" w:uiPriority="39"/>
+    <w:lsdException w:name="toc 3" w:uiPriority="39"/>
+    <w:lsdException w:name="toc 4" w:uiPriority="39"/>
+    <w:lsdException w:name="toc 5" w:uiPriority="39"/>
+    <w:lsdException w:name="toc 6" w:uiPriority="39"/>
+    <w:lsdException w:name="toc 7" w:uiPriority="39"/>
+    <w:lsdException w:name="toc 8" w:uiPriority="39"/>
+    <w:lsdException w:name="toc 9" w:uiPriority="39"/>
+    <w:lsdException w:name="caption" w:uiPriority="35" w:qFormat="1"/>
+    <w:lsdException w:name="Title" w:semiHidden="0" w:uiPriority="10" w:unhideWhenUsed="0" w:qFormat="1"/>
+    <w:lsdException w:name="Default Paragraph Font" w:uiPriority="1"/>
+    <w:lsdException w:name="Subtitle" w:semiHidden="0" w:uiPriority="11" w:unhideWhenUsed="0" w:qFormat="1"/>
+    <w:lsdException w:name="Strong" w:semiHidden="0" w:uiPriority="22" w:unhideWhenUsed="0" w:qFormat="1"/>
+    <w:lsdException w:name="Emphasis" w:semiHidden="0" w:uiPriority="20" w:unhideWhenUsed="0" w:qFormat="1"/>
+    <w:lsdException w:name="Table Grid" w:uiPriority="59"/>
+    <w:lsdException w:name="Placeholder Text" w:unhideWhenUsed="0"/>
+    <w:lsdException w:name="No Spacing" w:semiHidden="0" w:uiPriority="1" w:unhideWhenUsed="0" w:qFormat="1"/>
+    <w:lsdException w:name="Light Shading" w:semiHidden="0" w:uiPriority="60" w:unhideWhenUsed="0"/>
+    <w:lsdException w:name="Light List" w:semiHidden="0" w:uiPriority="61" w:unhideWhenUsed="0"/>
+    <w:lsdException w:name="Light Grid" w:semiHidden="0" w:uiPriority="62" w:unhideWhenUsed="0"/>
+    <w:lsdException w:name="Medium Shading 1" w:semiHidden="0" w:uiPriority="63" w:unhideWhenUsed="0"/>
+    <w:lsdException w:name="Medium Shading 2" w:semiHidden="0" w:uiPriority="64" w:unhideWhenUsed="0"/>
+    <w:lsdException w:name="Medium List 1" w:semiHidden="0" w:uiPriority="65" w:unhideWhenUsed="0"/>
+    <w:lsdException w:name="Medium List 2" w:semiHidden="0" w:uiPriority="66" w:unhideWhenUsed="0"/>
+    <w:lsdException w:name="Medium Grid 1" w:semiHidden="0" w:uiPriority="67" w:unhideWhenUsed="0"/>
+    <w:lsdException w:name="Medium Grid 2" w:semiHidden="0" w:uiPriority="68" w:unhideWhenUsed="0"/>
+    <w:lsdException w:name="Medium Grid 3" w:semiHidden="0" w:uiPriority="69" w:unhideWhenUsed="0"/>
+    <w:lsdException w:name="Dark List" w:semiHidden="0" w:uiPriority="70" w:unhideWhenUsed="0"/>
+    <w:lsdException w:name="Colorful Shading" w:semiHidden="0" w:uiPriority="71" w:unhideWhenUsed="0"/>
+    <w:lsdException w:name="Colorful List" w:semiHidden="0" w:uiPriority="72" w:unhideWhenUsed="0"/>
+    <w:lsdException w:name="Colorful Grid" w:semiHidden="0" w:uiPriority="73" w:unhideWhenUsed="0"/>
+    <w:lsdException w:name="Light Shading Accent 1" w:semiHidden="0" w:uiPriority="60" w:unhideWhenUsed="0"/>
+    <w:lsdException w:name="Light List Accent 1" w:semiHidden="0" w:uiPriority="61" w:unhideWhenUsed="0"/>
+    <w:lsdException w:name="Light Grid Accent 1" w:semiHidden="0" w:uiPriority="62" w:unhideWhenUsed="0"/>
+    <w:lsdException w:name="Medium Shading 1 Accent 1" w:semiHidden="0" w:uiPriority="63" w:unhideWhenUsed="0"/>
+    <w:lsdException w:name="Medium Shading 2 Accent 1" w:semiHidden="0" w:uiPriority="64" w:unhideWhenUsed="0"/>
+    <w:lsdException w:name="Medium List 1 Accent 1" w:semiHidden="0" w:uiPriority="65" w:unhideWhenUsed="0"/>
+    <w:lsdException w:name="Revision" w:unhideWhenUsed="0"/>
+    <w:lsdException w:name="List Paragraph" w:semiHidden="0" w:uiPriority="34" w:unhideWhenUsed="0" w:qFormat="1"/>
+    <w:lsdException w:name="Quote" w:semiHidden="0" w:uiPriority="29" w:unhideWhenUsed="0" w:qFormat="1"/>
+    <w:lsdException w:name="Intense Quote" w:semiHidden="0" w:uiPriority="30" w:unhideWhenUsed="0" w:qFormat="1"/>
+    <w:lsdException w:name="Medium List 2 Accent 1" w:semiHidden="0" w:uiPriority="66" w:unhideWhenUsed="0"/>
+    <w:lsdException w:name="Medium Grid 1 Accent 1" w:semiHidden="0" w:uiPriority="67" w:unhideWhenUsed="0"/>
+    <w:lsdException w:name="Medium Grid 2 Accent 1" w:semiHidden="0" w:uiPriority="68" w:unhideWhenUsed="0"/>
+    <w:lsdException w:name="Medium Grid 3 Accent 1" w:semiHidden="0" w:uiPriority="69" w:unhideWhenUsed="0"/>
+    <w:lsdException w:name="Dark List Accent 1" w:semiHidden="0" w:uiPriority="70" w:unhideWhenUsed="0"/>
+    <w:lsdException w:name="Colorful Shading Accent 1" w:semiHidden="0" w:uiPriority="71" w:unhideWhenUsed="0"/>
+    <w:lsdException w:name="Colorful List Accent 1" w:semiHidden="0" w:uiPriority="72" w:unhideWhenUsed="0"/>
+    <w:lsdException w:name="Colorful Grid Accent 1" w:semiHidden="0" w:uiPriority="73" w:unhideWhenUsed="0"/>
+    <w:lsdException w:name="Light Shading Accent 2" w:semiHidden="0" w:uiPriority="60" w:unhideWhenUsed="0"/>
+    <w:lsdException w:name="Light List Accent 2" w:semiHidden="0" w:uiPriority="61" w:unhideWhenUsed="0"/>
+    <w:lsdException w:name="Light Grid Accent 2" w:semiHidden="0" w:uiPriority="62" w:unhideWhenUsed="0"/>
+    <w:lsdException w:name="Medium Shading 1 Accent 2" w:semiHidden="0" w:uiPriority="63" w:unhideWhenUsed="0"/>
+    <w:lsdException w:name="Medium Shading 2 Accent 2" w:semiHidden="0" w:uiPriority="64" w:unhideWhenUsed="0"/>
+    <w:lsdException w:name="Medium List 1 Accent 2" w:semiHidden="0" w:uiPriority="65" w:unhideWhenUsed="0"/>
+    <w:lsdException w:name="Medium List 2 Accent 2" w:semiHidden="0" w:uiPriority="66" w:unhideWhenUsed="0"/>
+    <w:lsdException w:name="Medium Grid 1 Accent 2" w:semiHidden="0" w:uiPriority="67" w:unhideWhenUsed="0"/>
+    <w:lsdException w:name="Medium Grid 2 Accent 2" w:semiHidden="0" w:uiPriority="68" w:unhideWhenUsed="0"/>
+    <w:lsdException w:name="Medium Grid 3 Accent 2" w:semiHidden="0" w:uiPriority="69" w:unhideWhenUsed="0"/>
+    <w:lsdException w:name="Dark List Accent 2" w:semiHidden="0" w:uiPriority="70" w:unhideWhenUsed="0"/>
+    <w:lsdException w:name="Colorful Shading Accent 2" w:semiHidden="0" w:uiPriority="71" w:unhideWhenUsed="0"/>
+    <w:lsdException w:name="Colorful List Accent 2" w:semiHidden="0" w:uiPriority="72" w:unhideWhenUsed="0"/>
+    <w:lsdException w:name="Colorful Grid Accent 2" w:semiHidden="0" w:uiPriority="73" w:unhideWhenUsed="0"/>
+    <w:lsdException w:name="Light Shading Accent 3" w:semiHidden="0" w:uiPriority="60" w:unhideWhenUsed="0"/>
+    <w:lsdException w:name="Light List Accent 3" w:semiHidden="0" w:uiPriority="61" w:unhideWhenUsed="0"/>
+    <w:lsdException w:name="Light Grid Accent 3" w:semiHidden="0" w:uiPriority="62" w:unhideWhenUsed="0"/>
+    <w:lsdException w:name="Medium Shading 1 Accent 3" w:semiHidden="0" w:uiPriority="63" w:unhideWhenUsed="0"/>
+    <w:lsdException w:name="Medium Shading 2 Accent 3" w:semiHidden="0" w:uiPriority="64" w:unhideWhenUsed="0"/>
+    <w:lsdException w:name="Medium List 1 Accent 3" w:semiHidden="0" w:uiPriority="65" w:unhideWhenUsed="0"/>
+    <w:lsdException w:name="Medium List 2 Accent 3" w:semiHidden="0" w:uiPriority="66" w:unhideWhenUsed="0"/>
+    <w:lsdException w:name="Medium Grid 1 Accent 3" w:semiHidden="0" w:uiPriority="67" w:unhideWhenUsed="0"/>
+    <w:lsdException w:name="Medium Grid 2 Accent 3" w:semiHidden="0" w:uiPriority="68" w:unhideWhenUsed="0"/>
+    <w:lsdException w:name="Medium Grid 3 Accent 3" w:semiHidden="0" w:uiPriority="69" w:unhideWhenUsed="0"/>
+    <w:lsdException w:name="Dark List Accent 3" w:semiHidden="0" w:uiPriority="70" w:unhideWhenUsed="0"/>
+    <w:lsdException w:name="Colorful Shading Accent 3" w:semiHidden="0" w:uiPriority="71" w:unhideWhenUsed="0"/>
+    <w:lsdException w:name="Colorful List Accent 3" w:semiHidden="0" w:uiPriority="72" w:unhideWhenUsed="0"/>
+    <w:lsdException w:name="Colorful Grid Accent 3" w:semiHidden="0" w:uiPriority="73" w:unhideWhenUsed="0"/>
+    <w:lsdException w:name="Light Shading Accent 4" w:semiHidden="0" w:uiPriority="60" w:unhideWhenUsed="0"/>
+    <w:lsdException w:name="Light List Accent 4" w:semiHidden="0" w:uiPriority="61" w:unhideWhenUsed="0"/>
+    <w:lsdException w:name="Light Grid Accent 4" w:semiHidden="0" w:uiPriority="62" w:unhideWhenUsed="0"/>
+    <w:lsdException w:name="Medium Shading 1 Accent 4" w:semiHidden="0" w:uiPriority="63" w:unhideWhenUsed="0"/>
+    <w:lsdException w:name="Medium Shading 2 Accent 4" w:semiHidden="0" w:uiPriority="64" w:unhideWhenUsed="0"/>
+    <w:lsdException w:name="Medium List 1 Accent 4" w:semiHidden="0" w:uiPriority="65" w:unhideWhenUsed="0"/>
+    <w:lsdException w:name="Medium List 2 Accent 4" w:semiHidden="0" w:uiPriority="66" w:unhideWhenUsed="0"/>
+    <w:lsdException w:name="Medium Grid 1 Accent 4" w:semiHidden="0" w:uiPriority="67" w:unhideWhenUsed="0"/>
+    <w:lsdException w:name="Medium Grid 2 Accent 4" w:semiHidden="0" w:uiPriority="68" w:unhideWhenUsed="0"/>
+    <w:lsdException w:name="Medium Grid 3 Accent 4" w:semiHidden="0" w:uiPriority="69" w:unhideWhenUsed="0"/>
+    <w:lsdException w:name="Dark List Accent 4" w:semiHidden="0" w:uiPriority="70" w:unhideWhenUsed="0"/>
+    <w:lsdException w:name="Colorful Shading Accent 4" w:semiHidden="0" w:uiPriority="71" w:unhideWhenUsed="0"/>
+    <w:lsdException w:name="Colorful List Accent 4" w:semiHidden="0" w:uiPriority="72" w:unhideWhenUsed="0"/>
+    <w:lsdException w:name="Colorful Grid Accent 4" w:semiHidden="0" w:uiPriority="73" w:unhideWhenUsed="0"/>
+    <w:lsdException w:name="Light Shading Accent 5" w:semiHidden="0" w:uiPriority="60" w:unhideWhenUsed="0"/>
+    <w:lsdException w:name="Light List Accent 5" w:semiHidden="0" w:uiPriority="61" w:unhideWhenUsed="0"/>
+    <w:lsdException w:name="Light Grid Accent 5" w:semiHidden="0" w:uiPriority="62" w:unhideWhenUsed="0"/>
+    <w:lsdException w:name="Medium Shading 1 Accent 5" w:semiHidden="0" w:uiPriority="63" w:unhideWhenUsed="0"/>
+    <w:lsdException w:name="Medium Shading 2 Accent 5" w:semiHidden="0" w:uiPriority="64" w:unhideWhenUsed="0"/>
+    <w:lsdException w:name="Medium List 1 Accent 5" w:semiHidden="0" w:uiPriority="65" w:unhideWhenUsed="0"/>
+    <w:lsdException w:name="Medium List 2 Accent 5" w:semiHidden="0" w:uiPriority="66" w:unhideWhenUsed="0"/>
+    <w:lsdException w:name="Medium Grid 1 Accent 5" w:semiHidden="0" w:uiPriority="67" w:unhideWhenUsed="0"/>
+    <w:lsdException w:name="Medium Grid 2 Accent 5" w:semiHidden="0" w:uiPriority="68" w:unhideWhenUsed="0"/>
+    <w:lsdException w:name="Medium Grid 3 Accent 5" w:semiHidden="0" w:uiPriority="69" w:unhideWhenUsed="0"/>
+    <w:lsdException w:name="Dark List Accent 5" w:semiHidden="0" w:uiPriority="70" w:unhideWhenUsed="0"/>
+    <w:lsdException w:name="Colorful Shading Accent 5" w:semiHidden="0" w:uiPriority="71" w:unhideWhenUsed="0"/>
+    <w:lsdException w:name="Colorful List Accent 5" w:semiHidden="0" w:uiPriority="72" w:unhideWhenUsed="0"/>
+    <w:lsdException w:name="Colorful Grid Accent 5" w:semiHidden="0" w:uiPriority="73" w:unhideWhenUsed="0"/>
+    <w:lsdException w:name="Light Shading Accent 6" w:semiHidden="0" w:uiPriority="60" w:unhideWhenUsed="0"/>
+    <w:lsdException w:name="Light List Accent 6" w:semiHidden="0" w:uiPriority="61" w:unhideWhenUsed="0"/>
+    <w:lsdException w:name="Light Grid Accent 6" w:semiHidden="0" w:uiPriority="62" w:unhideWhenUsed="0"/>
+    <w:lsdException w:name="Medium Shading 1 Accent 6" w:semiHidden="0" w:uiPriority="63" w:unhideWhenUsed="0"/>
+    <w:lsdException w:name="Medium Shading 2 Accent 6" w:semiHidden="0" w:uiPriority="64" w:unhideWhenUsed="0"/>
+    <w:lsdException w:name="Medium List 1 Accent 6" w:semiHidden="0" w:uiPriority="65" w:unhideWhenUsed="0"/>
+    <w:lsdException w:name="Medium List 2 Accent 6" w:semiHidden="0" w:uiPriority="66" w:unhideWhenUsed="0"/>
+    <w:lsdException w:name="Medium Grid 1 Accent 6" w:semiHidden="0" w:uiPriority="67" w:unhideWhenUsed="0"/>
+    <w:lsdException w:name="Medium Grid 2 Accent 6" w:semiHidden="0" w:uiPriority="68" w:unhideWhenUsed="0"/>
+    <w:lsdException w:name="Medium Grid 3 Accent 6" w:semiHidden="0" w:uiPriority="69" w:unhideWhenUsed="0"/>
+    <w:lsdException w:name="Dark List Accent 6" w:semiHidden="0" w:uiPriority="70" w:unhideWhenUsed="0"/>
+    <w:lsdException w:name="Colorful Shading Accent 6" w:semiHidden="0" w:uiPriority="71" w:unhideWhenUsed="0"/>
+    <w:lsdException w:name="Colorful List Accent 6" w:semiHidden="0" w:uiPriority="72" w:unhideWhenUsed="0"/>
+    <w:lsdException w:name="Colorful Grid Accent 6" w:semiHidden="0" w:uiPriority="73" w:unhideWhenUsed="0"/>
+    <w:lsdException w:name="Subtle Emphasis" w:semiHidden="0" w:uiPriority="19" w:unhideWhenUsed="0" w:qFormat="1"/>
+    <w:lsdException w:name="Intense Emphasis" w:semiHidden="0" w:uiPriority="21" w:unhideWhenUsed="0" w:qFormat="1"/>
+    <w:lsdException w:name="Subtle Reference" w:semiHidden="0" w:uiPriority="31" w:unhideWhenUsed="0" w:qFormat="1"/>
+    <w:lsdException w:name="Intense Reference" w:semiHidden="0" w:uiPriority="32" w:unhideWhenUsed="0" w:qFormat="1"/>
+    <w:lsdException w:name="Book Title" w:semiHidden="0" w:uiPriority="33" w:unhideWhenUsed="0" w:qFormat="1"/>
+    <w:lsdException w:name="Bibliography" w:uiPriority="37"/>
+    <w:lsdException w:name="TOC Heading" w:uiPriority="39" w:qFormat="1"/>
+  </w:latentStyles>
+  <w:style w:type="paragraph" w:default="1" w:styleId="Normal">
+    <w:name w:val="Normal"/>
+    <w:qFormat/>
+  </w:style>
+  <w:style w:type="character" w:default="1" w:styleId="Fuentedeprrafopredeter">
+    <w:name w:val="Default Paragraph Font"/>
+    <w:uiPriority w:val="1"/>
+    <w:semiHidden/>
+    <w:unhideWhenUsed/>
+  </w:style>
+  <w:style w:type="table" w:default="1" w:styleId="Tablanormal">
+    <w:name w:val="Normal Table"/>
+    <w:uiPriority w:val="99"/>
+    <w:semiHidden/>
+    <w:unhideWhenUsed/>
+    <w:tblPr>
+      <w:tblInd w:w="0" w:type="dxa"/>
+      <w:tblCellMar>
+        <w:top w:w="0" w:type="dxa"/>
+        <w:left w:w="108" w:type="dxa"/>
+        <w:bottom w:w="0" w:type="dxa"/>
+        <w:right w:w="108" w:type="dxa"/>
+      </w:tblCellMar>
+    </w:tblPr>
+  </w:style>
+  <w:style w:type="numbering" w:default="1" w:styleId="Sinlista">
+    <w:name w:val="No List"/>
+    <w:uiPriority w:val="99"/>
+    <w:semiHidden/>
+    <w:unhideWhenUsed/>
+  </w:style>
+  <w:style w:type="paragraph" w:styleId="Encabezado">
+    <w:name w:val="header"/>
+    <w:basedOn w:val="Normal"/>
+    <w:link w:val="EncabezadoCar"/>
+    <w:uiPriority w:val="99"/>
+    <w:unhideWhenUsed/>
+    <w:rsid w:val="00C773B3"/>
+    <w:pPr>
+      <w:tabs>
+        <w:tab w:val="center" w:pos="4252"/>
+        <w:tab w:val="right" w:pos="8504"/>
+      </w:tabs>
+      <w:spacing w:after="0" w:line="240" w:lineRule="auto"/>
+    </w:pPr>
+  </w:style>
+  <w:style w:type="character" w:customStyle="1" w:styleId="EncabezadoCar">
+    <w:name w:val="Encabezado Car"/>
+    <w:basedOn w:val="Fuentedeprrafopredeter"/>
+    <w:link w:val="Encabezado"/>
+    <w:uiPriority w:val="99"/>
+    <w:rsid w:val="00C773B3"/>
+  </w:style>
+  <w:style w:type="paragraph" w:styleId="Piedepgina">
+    <w:name w:val="footer"/>
+    <w:basedOn w:val="Normal"/>
+    <w:link w:val="PiedepginaCar"/>
+    <w:uiPriority w:val="99"/>
+    <w:unhideWhenUsed/>
+    <w:rsid w:val="00C773B3"/>
+    <w:pPr>
+      <w:tabs>
+        <w:tab w:val="center" w:pos="4252"/>
+        <w:tab w:val="right" w:pos="8504"/>
+      </w:tabs>
+      <w:spacing w:after="0" w:line="240" w:lineRule="auto"/>
+    </w:pPr>
+  </w:style>
+  <w:style w:type="character" w:customStyle="1" w:styleId="PiedepginaCar">
+    <w:name w:val="Pie de página Car"/>
+    <w:basedOn w:val="Fuentedeprrafopredeter"/>
+    <w:link w:val="Piedepgina"/>
+    <w:uiPriority w:val="99"/>
+    <w:rsid w:val="00C773B3"/>
+  </w:style>
+  <w:style w:type="character" w:styleId="Refdecomentario">
+    <w:name w:val="annotation reference"/>
+    <w:basedOn w:val="Fuentedeprrafopredeter"/>
+    <w:uiPriority w:val="99"/>
+    <w:semiHidden/>
+    <w:unhideWhenUsed/>
+    <w:rsid w:val="00EA170A"/>
+    <w:rPr>
+      <w:sz w:val="16"/>
+      <w:szCs w:val="16"/>
+    </w:rPr>
+  </w:style>
+  <w:style w:type="paragraph" w:styleId="Textocomentario">
+    <w:name w:val="annotation text"/>
+    <w:basedOn w:val="Normal"/>
+    <w:link w:val="TextocomentarioCar"/>
+    <w:uiPriority w:val="99"/>
+    <w:semiHidden/>
+    <w:unhideWhenUsed/>
+    <w:rsid w:val="00EA170A"/>
+    <w:pPr>
+      <w:spacing w:line="240" w:lineRule="auto"/>
+    </w:pPr>
+    <w:rPr>
+      <w:sz w:val="20"/>
+      <w:szCs w:val="20"/>
+    </w:rPr>
+  </w:style>
+  <w:style w:type="character" w:customStyle="1" w:styleId="TextocomentarioCar">
+    <w:name w:val="Texto comentario Car"/>
+    <w:basedOn w:val="Fuentedeprrafopredeter"/>
+    <w:link w:val="Textocomentario"/>
+    <w:uiPriority w:val="99"/>
+    <w:semiHidden/>
+    <w:rsid w:val="00EA170A"/>
+    <w:rPr>
+      <w:sz w:val="20"/>
+      <w:szCs w:val="20"/>
+    </w:rPr>
+  </w:style>
+  <w:style w:type="paragraph" w:styleId="Asuntodelcomentario">
+    <w:name w:val="annotation subject"/>
+    <w:basedOn w:val="Textocomentario"/>
+    <w:next w:val="Textocomentario"/>
+    <w:link w:val="AsuntodelcomentarioCar"/>
+    <w:uiPriority w:val="99"/>
+    <w:semiHidden/>
+    <w:unhideWhenUsed/>
+    <w:rsid w:val="00EA170A"/>
+    <w:rPr>
+      <w:b/>
+      <w:bCs/>
+    </w:rPr>
+  </w:style>
+  <w:style w:type="character" w:customStyle="1" w:styleId="AsuntodelcomentarioCar">
+    <w:name w:val="Asunto del comentario Car"/>
+    <w:basedOn w:val="TextocomentarioCar"/>
+    <w:link w:val="Asuntodelcomentario"/>
+    <w:uiPriority w:val="99"/>
+    <w:semiHidden/>
+    <w:rsid w:val="00EA170A"/>
+    <w:rPr>
+      <w:b/>
+      <w:bCs/>
+      <w:sz w:val="20"/>
+      <w:szCs w:val="20"/>
+    </w:rPr>
+  </w:style>
+  <w:style w:type="paragraph" w:styleId="Textodeglobo">
+    <w:name w:val="Balloon Text"/>
+    <w:basedOn w:val="Normal"/>
+    <w:link w:val="TextodegloboCar"/>
+    <w:uiPriority w:val="99"/>
+    <w:semiHidden/>
+    <w:unhideWhenUsed/>
+    <w:rsid w:val="00EA170A"/>
+    <w:pPr>
+      <w:spacing w:after="0" w:line="240" w:lineRule="auto"/>
+    </w:pPr>
+    <w:rPr>
+      <w:rFonts w:ascii="Tahoma" w:hAnsi="Tahoma" w:cs="Tahoma"/>
+      <w:sz w:val="16"/>
+      <w:szCs w:val="16"/>
+    </w:rPr>
+  </w:style>
+  <w:style w:type="character" w:customStyle="1" w:styleId="TextodegloboCar">
+    <w:name w:val="Texto de globo Car"/>
+    <w:basedOn w:val="Fuentedeprrafopredeter"/>
+    <w:link w:val="Textodeglobo"/>
+    <w:uiPriority w:val="99"/>
+    <w:semiHidden/>
+    <w:rsid w:val="00EA170A"/>
+    <w:rPr>
+      <w:rFonts w:ascii="Tahoma" w:hAnsi="Tahoma" w:cs="Tahoma"/>
+      <w:sz w:val="16"/>
+      <w:szCs w:val="16"/>
+    </w:rPr>
+  </w:style>
+</w:styles>
+</file>
+
+<file path=word/stylesWithEffects.xml><?xml version="1.0" encoding="utf-8"?>
+<w:styles xmlns:wpc="http://schemas.microsoft.com/office/word/2010/wordprocessingCanvas" xmlns:mc="http://schemas.openxmlformats.org/markup-compatibility/2006" xmlns:o="urn:schemas-microsoft-com:office:office" xmlns:r="http://schemas.openxmlformats.org/officeDocument/2006/relationships" xmlns:m="http://schemas.openxmlformats.org/officeDocument/2006/math" xmlns:v="urn:schemas-microsoft-com:vml" xmlns:wp14="http://schemas.microsoft.com/office/word/2010/wordprocessingDrawing" xmlns:wp="http://schemas.openxmlformats.org/drawingml/2006/wordprocessingDrawing" xmlns:w10="urn:schemas-microsoft-com:office:word" xmlns:w="http://schemas.openxmlformats.org/wordprocessingml/2006/main" xmlns:w14="http://schemas.microsoft.com/office/word/2010/wordml" xmlns:wpg="http://schemas.microsoft.com/office/word/2010/wordprocessingGroup" xmlns:wpi="http://schemas.microsoft.com/office/word/2010/wordprocessingInk" xmlns:wne="http://schemas.microsoft.com/office/word/2006/wordml" xmlns:wps="http://schemas.microsoft.com/office/word/2010/wordprocessingShape" mc:Ignorable="w14 wp14">
+  <w:docDefaults>
+    <w:rPrDefault>
+      <w:rPr>
+        <w:rFonts w:asciiTheme="minorHAnsi" w:eastAsiaTheme="minorHAnsi" w:hAnsiTheme="minorHAnsi" w:cstheme="minorBidi"/>
+        <w:sz w:val="22"/>
+        <w:szCs w:val="22"/>
+        <w:lang w:val="es-ES" w:eastAsia="en-US" w:bidi="ar-SA"/>
+      </w:rPr>
+    </w:rPrDefault>
+    <w:pPrDefault>
+      <w:pPr>
+        <w:spacing w:after="200" w:line="276" w:lineRule="auto"/>
+      </w:pPr>
+    </w:pPrDefault>
+  </w:docDefaults>
+  <w:latentStyles w:defLockedState="0" w:defUIPriority="99" w:defSemiHidden="1" w:defUnhideWhenUsed="1" w:defQFormat="0" w:count="267">
+    <w:lsdException w:name="Normal" w:semiHidden="0" w:uiPriority="0" w:unhideWhenUsed="0" w:qFormat="1"/>
+    <w:lsdException w:name="heading 1" w:semiHidden="0" w:uiPriority="9" w:unhideWhenUsed="0" w:qFormat="1"/>
+    <w:lsdException w:name="heading 2" w:uiPriority="9" w:qFormat="1"/>
+    <w:lsdException w:name="heading 3" w:uiPriority="9" w:qFormat="1"/>
+    <w:lsdException w:name="heading 4" w:uiPriority="9" w:qFormat="1"/>
+    <w:lsdException w:name="heading 5" w:uiPriority="9" w:qFormat="1"/>
+    <w:lsdException w:name="heading 6" w:uiPriority="9" w:qFormat="1"/>
+    <w:lsdException w:name="heading 7" w:uiPriority="9" w:qFormat="1"/>
+    <w:lsdException w:name="heading 8" w:uiPriority="9" w:qFormat="1"/>
+    <w:lsdException w:name="heading 9" w:uiPriority="9" w:qFormat="1"/>
+    <w:lsdException w:name="toc 1" w:uiPriority="39"/>
+    <w:lsdException w:name="toc 2" w:uiPriority="39"/>
+    <w:lsdException w:name="toc 3" w:uiPriority="39"/>
+    <w:lsdException w:name="toc 4" w:uiPriority="39"/>
+    <w:lsdException w:name="toc 5" w:uiPriority="39"/>
+    <w:lsdException w:name="toc 6" w:uiPriority="39"/>
+    <w:lsdException w:name="toc 7" w:uiPriority="39"/>
+    <w:lsdException w:name="toc 8" w:uiPriority="39"/>
+    <w:lsdException w:name="toc 9" w:uiPriority="39"/>
+    <w:lsdException w:name="caption" w:uiPriority="35" w:qFormat="1"/>
+    <w:lsdException w:name="Title" w:semiHidden="0" w:uiPriority="10" w:unhideWhenUsed="0" w:qFormat="1"/>
+    <w:lsdException w:name="Default Paragraph Font" w:uiPriority="1"/>
+    <w:lsdException w:name="Subtitle" w:semiHidden="0" w:uiPriority="11" w:unhideWhenUsed="0" w:qFormat="1"/>
+    <w:lsdException w:name="Strong" w:semiHidden="0" w:uiPriority="22" w:unhideWhenUsed="0" w:qFormat="1"/>
+    <w:lsdException w:name="Emphasis" w:semiHidden="0" w:uiPriority="20" w:unhideWhenUsed="0" w:qFormat="1"/>
+    <w:lsdException w:name="Table Grid" w:uiPriority="59"/>
+    <w:lsdException w:name="Placeholder Text" w:unhideWhenUsed="0"/>
+    <w:lsdException w:name="No Spacing" w:semiHidden="0" w:uiPriority="1" w:unhideWhenUsed="0" w:qFormat="1"/>
+    <w:lsdException w:name="Light Shading" w:semiHidden="0" w:uiPriority="60" w:unhideWhenUsed="0"/>
+    <w:lsdException w:name="Light List" w:semiHidden="0" w:uiPriority="61" w:unhideWhenUsed="0"/>
+    <w:lsdException w:name="Light Grid" w:semiHidden="0" w:uiPriority="62" w:unhideWhenUsed="0"/>
+    <w:lsdException w:name="Medium Shading 1" w:semiHidden="0" w:uiPriority="63" w:unhideWhenUsed="0"/>
+    <w:lsdException w:name="Medium Shading 2" w:semiHidden="0" w:uiPriority="64" w:unhideWhenUsed="0"/>
+    <w:lsdException w:name="Medium List 1" w:semiHidden="0" w:uiPriority="65" w:unhideWhenUsed="0"/>
+    <w:lsdException w:name="Medium List 2" w:semiHidden="0" w:uiPriority="66" w:unhideWhenUsed="0"/>
+    <w:lsdException w:name="Medium Grid 1" w:semiHidden="0" w:uiPriority="67" w:unhideWhenUsed="0"/>
+    <w:lsdException w:name="Medium Grid 2" w:semiHidden="0" w:uiPriority="68" w:unhideWhenUsed="0"/>
+    <w:lsdException w:name="Medium Grid 3" w:semiHidden="0" w:uiPriority="69" w:unhideWhenUsed="0"/>
+    <w:lsdException w:name="Dark List" w:semiHidden="0" w:uiPriority="70" w:unhideWhenUsed="0"/>
+    <w:lsdException w:name="Colorful Shading" w:semiHidden="0" w:uiPriority="71" w:unhideWhenUsed="0"/>
+    <w:lsdException w:name="Colorful List" w:semiHidden="0" w:uiPriority="72" w:unhideWhenUsed="0"/>
+    <w:lsdException w:name="Colorful Grid" w:semiHidden="0" w:uiPriority="73" w:unhideWhenUsed="0"/>
+    <w:lsdException w:name="Light Shading Accent 1" w:semiHidden="0" w:uiPriority="60" w:unhideWhenUsed="0"/>
+    <w:lsdException w:name="Light List Accent 1" w:semiHidden="0" w:uiPriority="61" w:unhideWhenUsed="0"/>
+    <w:lsdException w:name="Light Grid Accent 1" w:semiHidden="0" w:uiPriority="62" w:unhideWhenUsed="0"/>
+    <w:lsdException w:name="Medium Shading 1 Accent 1" w:semiHidden="0" w:uiPriority="63" w:unhideWhenUsed="0"/>
+    <w:lsdException w:name="Medium Shading 2 Accent 1" w:semiHidden="0" w:uiPriority="64" w:unhideWhenUsed="0"/>
+    <w:lsdException w:name="Medium List 1 Accent 1" w:semiHidden="0" w:uiPriority="65" w:unhideWhenUsed="0"/>
+    <w:lsdException w:name="Revision" w:unhideWhenUsed="0"/>
+    <w:lsdException w:name="List Paragraph" w:semiHidden="0" w:uiPriority="34" w:unhideWhenUsed="0" w:qFormat="1"/>
+    <w:lsdException w:name="Quote" w:semiHidden="0" w:uiPriority="29" w:unhideWhenUsed="0" w:qFormat="1"/>
+    <w:lsdException w:name="Intense Quote" w:semiHidden="0" w:uiPriority="30" w:unhideWhenUsed="0" w:qFormat="1"/>
+    <w:lsdException w:name="Medium List 2 Accent 1" w:semiHidden="0" w:uiPriority="66" w:unhideWhenUsed="0"/>
+    <w:lsdException w:name="Medium Grid 1 Accent 1" w:semiHidden="0" w:uiPriority="67" w:unhideWhenUsed="0"/>
+    <w:lsdException w:name="Medium Grid 2 Accent 1" w:semiHidden="0" w:uiPriority="68" w:unhideWhenUsed="0"/>
+    <w:lsdException w:name="Medium Grid 3 Accent 1" w:semiHidden="0" w:uiPriority="69" w:unhideWhenUsed="0"/>
+    <w:lsdException w:name="Dark List Accent 1" w:semiHidden="0" w:uiPriority="70" w:unhideWhenUsed="0"/>
+    <w:lsdException w:name="Colorful Shading Accent 1" w:semiHidden="0" w:uiPriority="71" w:unhideWhenUsed="0"/>
+    <w:lsdException w:name="Colorful List Accent 1" w:semiHidden="0" w:uiPriority="72" w:unhideWhenUsed="0"/>
+    <w:lsdException w:name="Colorful Grid Accent 1" w:semiHidden="0" w:uiPriority="73" w:unhideWhenUsed="0"/>
+    <w:lsdException w:name="Light Shading Accent 2" w:semiHidden="0" w:uiPriority="60" w:unhideWhenUsed="0"/>
+    <w:lsdException w:name="Light List Accent 2" w:semiHidden="0" w:uiPriority="61" w:unhideWhenUsed="0"/>
+    <w:lsdException w:name="Light Grid Accent 2" w:semiHidden="0" w:uiPriority="62" w:unhideWhenUsed="0"/>
+    <w:lsdException w:name="Medium Shading 1 Accent 2" w:semiHidden="0" w:uiPriority="63" w:unhideWhenUsed="0"/>
+    <w:lsdException w:name="Medium Shading 2 Accent 2" w:semiHidden="0" w:uiPriority="64" w:unhideWhenUsed="0"/>
+    <w:lsdException w:name="Medium List 1 Accent 2" w:semiHidden="0" w:uiPriority="65" w:unhideWhenUsed="0"/>
+    <w:lsdException w:name="Medium List 2 Accent 2" w:semiHidden="0" w:uiPriority="66" w:unhideWhenUsed="0"/>
+    <w:lsdException w:name="Medium Grid 1 Accent 2" w:semiHidden="0" w:uiPriority="67" w:unhideWhenUsed="0"/>
+    <w:lsdException w:name="Medium Grid 2 Accent 2" w:semiHidden="0" w:uiPriority="68" w:unhideWhenUsed="0"/>
+    <w:lsdException w:name="Medium Grid 3 Accent 2" w:semiHidden="0" w:uiPriority="69" w:unhideWhenUsed="0"/>
+    <w:lsdException w:name="Dark List Accent 2" w:semiHidden="0" w:uiPriority="70" w:unhideWhenUsed="0"/>
+    <w:lsdException w:name="Colorful Shading Accent 2" w:semiHidden="0" w:uiPriority="71" w:unhideWhenUsed="0"/>
+    <w:lsdException w:name="Colorful List Accent 2" w:semiHidden="0" w:uiPriority="72" w:unhideWhenUsed="0"/>
+    <w:lsdException w:name="Colorful Grid Accent 2" w:semiHidden="0" w:uiPriority="73" w:unhideWhenUsed="0"/>
+    <w:lsdException w:name="Light Shading Accent 3" w:semiHidden="0" w:uiPriority="60" w:unhideWhenUsed="0"/>
+    <w:lsdException w:name="Light List Accent 3" w:semiHidden="0" w:uiPriority="61" w:unhideWhenUsed="0"/>
+    <w:lsdException w:name="Light Grid Accent 3" w:semiHidden="0" w:uiPriority="62" w:unhideWhenUsed="0"/>
+    <w:lsdException w:name="Medium Shading 1 Accent 3" w:semiHidden="0" w:uiPriority="63" w:unhideWhenUsed="0"/>
+    <w:lsdException w:name="Medium Shading 2 Accent 3" w:semiHidden="0" w:uiPriority="64" w:unhideWhenUsed="0"/>
+    <w:lsdException w:name="Medium List 1 Accent 3" w:semiHidden="0" w:uiPriority="65" w:unhideWhenUsed="0"/>
+    <w:lsdException w:name="Medium List 2 Accent 3" w:semiHidden="0" w:uiPriority="66" w:unhideWhenUsed="0"/>
+    <w:lsdException w:name="Medium Grid 1 Accent 3" w:semiHidden="0" w:uiPriority="67" w:unhideWhenUsed="0"/>
+    <w:lsdException w:name="Medium Grid 2 Accent 3" w:semiHidden="0" w:uiPriority="68" w:unhideWhenUsed="0"/>
+    <w:lsdException w:name="Medium Grid 3 Accent 3" w:semiHidden="0" w:uiPriority="69" w:unhideWhenUsed="0"/>
+    <w:lsdException w:name="Dark List Accent 3" w:semiHidden="0" w:uiPriority="70" w:unhideWhenUsed="0"/>
+    <w:lsdException w:name="Colorful Shading Accent 3" w:semiHidden="0" w:uiPriority="71" w:unhideWhenUsed="0"/>
+    <w:lsdException w:name="Colorful List Accent 3" w:semiHidden="0" w:uiPriority="72" w:unhideWhenUsed="0"/>
+    <w:lsdException w:name="Colorful Grid Accent 3" w:semiHidden="0" w:uiPriority="73" w:unhideWhenUsed="0"/>
+    <w:lsdException w:name="Light Shading Accent 4" w:semiHidden="0" w:uiPriority="60" w:unhideWhenUsed="0"/>
+    <w:lsdException w:name="Light List Accent 4" w:semiHidden="0" w:uiPriority="61" w:unhideWhenUsed="0"/>
+    <w:lsdException w:name="Light Grid Accent 4" w:semiHidden="0" w:uiPriority="62" w:unhideWhenUsed="0"/>
+    <w:lsdException w:name="Medium Shading 1 Accent 4" w:semiHidden="0" w:uiPriority="63" w:unhideWhenUsed="0"/>
+    <w:lsdException w:name="Medium Shading 2 Accent 4" w:semiHidden="0" w:uiPriority="64" w:unhideWhenUsed="0"/>
+    <w:lsdException w:name="Medium List 1 Accent 4" w:semiHidden="0" w:uiPriority="65" w:unhideWhenUsed="0"/>
+    <w:lsdException w:name="Medium List 2 Accent 4" w:semiHidden="0" w:uiPriority="66" w:unhideWhenUsed="0"/>
+    <w:lsdException w:name="Medium Grid 1 Accent 4" w:semiHidden="0" w:uiPriority="67" w:unhideWhenUsed="0"/>
+    <w:lsdException w:name="Medium Grid 2 Accent 4" w:semiHidden="0" w:uiPriority="68" w:unhideWhenUsed="0"/>
+    <w:lsdException w:name="Medium Grid 3 Accent 4" w:semiHidden="0" w:uiPriority="69" w:unhideWhenUsed="0"/>
+    <w:lsdException w:name="Dark List Accent 4" w:semiHidden="0" w:uiPriority="70" w:unhideWhenUsed="0"/>
+    <w:lsdException w:name="Colorful Shading Accent 4" w:semiHidden="0" w:uiPriority="71" w:unhideWhenUsed="0"/>
+    <w:lsdException w:name="Colorful List Accent 4" w:semiHidden="0" w:uiPriority="72" w:unhideWhenUsed="0"/>
+    <w:lsdException w:name="Colorful Grid Accent 4" w:semiHidden="0" w:uiPriority="73" w:unhideWhenUsed="0"/>
+    <w:lsdException w:name="Light Shading Accent 5" w:semiHidden="0" w:uiPriority="60" w:unhideWhenUsed="0"/>
+    <w:lsdException w:name="Light List Accent 5" w:semiHidden="0" w:uiPriority="61" w:unhideWhenUsed="0"/>
+    <w:lsdException w:name="Light Grid Accent 5" w:semiHidden="0" w:uiPriority="62" w:unhideWhenUsed="0"/>
+    <w:lsdException w:name="Medium Shading 1 Accent 5" w:semiHidden="0" w:uiPriority="63" w:unhideWhenUsed="0"/>
+    <w:lsdException w:name="Medium Shading 2 Accent 5" w:semiHidden="0" w:uiPriority="64" w:unhideWhenUsed="0"/>
+    <w:lsdException w:name="Medium List 1 Accent 5" w:semiHidden="0" w:uiPriority="65" w:unhideWhenUsed="0"/>
+    <w:lsdException w:name="Medium List 2 Accent 5" w:semiHidden="0" w:uiPriority="66" w:unhideWhenUsed="0"/>
+    <w:lsdException w:name="Medium Grid 1 Accent 5" w:semiHidden="0" w:uiPriority="67" w:unhideWhenUsed="0"/>
+    <w:lsdException w:name="Medium Grid 2 Accent 5" w:semiHidden="0" w:uiPriority="68" w:unhideWhenUsed="0"/>
+    <w:lsdException w:name="Medium Grid 3 Accent 5" w:semiHidden="0" w:uiPriority="69" w:unhideWhenUsed="0"/>
+    <w:lsdException w:name="Dark List Accent 5" w:semiHidden="0" w:uiPriority="70" w:unhideWhenUsed="0"/>
+    <w:lsdException w:name="Colorful Shading Accent 5" w:semiHidden="0" w:uiPriority="71" w:unhideWhenUsed="0"/>
+    <w:lsdException w:name="Colorful List Accent 5" w:semiHidden="0" w:uiPriority="72" w:unhideWhenUsed="0"/>
+    <w:lsdException w:name="Colorful Grid Accent 5" w:semiHidden="0" w:uiPriority="73" w:unhideWhenUsed="0"/>
+    <w:lsdException w:name="Light Shading Accent 6" w:semiHidden="0" w:uiPriority="60" w:unhideWhenUsed="0"/>
+    <w:lsdException w:name="Light List Accent 6" w:semiHidden="0" w:uiPriority="61" w:unhideWhenUsed="0"/>
+    <w:lsdException w:name="Light Grid Accent 6" w:semiHidden="0" w:uiPriority="62" w:unhideWhenUsed="0"/>
+    <w:lsdException w:name="Medium Shading 1 Accent 6" w:semiHidden="0" w:uiPriority="63" w:unhideWhenUsed="0"/>
+    <w:lsdException w:name="Medium Shading 2 Accent 6" w:semiHidden="0" w:uiPriority="64" w:unhideWhenUsed="0"/>
+    <w:lsdException w:name="Medium List 1 Accent 6" w:semiHidden="0" w:uiPriority="65" w:unhideWhenUsed="0"/>
+    <w:lsdException w:name="Medium List 2 Accent 6" w:semiHidden="0" w:uiPriority="66" w:unhideWhenUsed="0"/>
+    <w:lsdException w:name="Medium Grid 1 Accent 6" w:semiHidden="0" w:uiPriority="67" w:unhideWhenUsed="0"/>
+    <w:lsdException w:name="Medium Grid 2 Accent 6" w:semiHidden="0" w:uiPriority="68" w:unhideWhenUsed="0"/>
+    <w:lsdException w:name="Medium Grid 3 Accent 6" w:semiHidden="0" w:uiPriority="69" w:unhideWhenUsed="0"/>
+    <w:lsdException w:name="Dark List Accent 6" w:semiHidden="0" w:uiPriority="70" w:unhideWhenUsed="0"/>
+    <w:lsdException w:name="Colorful Shading Accent 6" w:semiHidden="0" w:uiPriority="71" w:unhideWhenUsed="0"/>
+    <w:lsdException w:name="Colorful List Accent 6" w:semiHidden="0" w:uiPriority="72" w:unhideWhenUsed="0"/>
+    <w:lsdException w:name="Colorful Grid Accent 6" w:semiHidden="0" w:uiPriority="73" w:unhideWhenUsed="0"/>
+    <w:lsdException w:name="Subtle Emphasis" w:semiHidden="0" w:uiPriority="19" w:unhideWhenUsed="0" w:qFormat="1"/>
+    <w:lsdException w:name="Intense Emphasis" w:semiHidden="0" w:uiPriority="21" w:unhideWhenUsed="0" w:qFormat="1"/>
+    <w:lsdException w:name="Subtle Reference" w:semiHidden="0" w:uiPriority="31" w:unhideWhenUsed="0" w:qFormat="1"/>
+    <w:lsdException w:name="Intense Reference" w:semiHidden="0" w:uiPriority="32" w:unhideWhenUsed="0" w:qFormat="1"/>
+    <w:lsdException w:name="Book Title" w:semiHidden="0" w:uiPriority="33" w:unhideWhenUsed="0" w:qFormat="1"/>
+    <w:lsdException w:name="Bibliography" w:uiPriority="37"/>
+    <w:lsdException w:name="TOC Heading" w:uiPriority="39" w:qFormat="1"/>
   </w:latentStyles>
   <w:style w:type="paragraph" w:default="1" w:styleId="Normal">
     <w:name w:val="Normal"/>
